--- a/PTUDW_nhóm_8.docx
+++ b/PTUDW_nhóm_8.docx
@@ -1,6 +1,6 @@
 
 <file path=word/document.xml><?xml version="1.0" encoding="utf-8"?>
-<w:document xmlns:wpc="http://schemas.microsoft.com/office/word/2010/wordprocessingCanvas" xmlns:cx="http://schemas.microsoft.com/office/drawing/2014/chartex" xmlns:cx1="http://schemas.microsoft.com/office/drawing/2015/9/8/chartex" xmlns:cx2="http://schemas.microsoft.com/office/drawing/2015/10/21/chartex" xmlns:cx3="http://schemas.microsoft.com/office/drawing/2016/5/9/chartex" xmlns:cx4="http://schemas.microsoft.com/office/drawing/2016/5/10/chartex" xmlns:cx5="http://schemas.microsoft.com/office/drawing/2016/5/11/chartex" xmlns:cx6="http://schemas.microsoft.com/office/drawing/2016/5/12/chartex" xmlns:cx7="http://schemas.microsoft.com/office/drawing/2016/5/13/chartex" xmlns:cx8="http://schemas.microsoft.com/office/drawing/2016/5/14/chartex" xmlns:mc="http://schemas.openxmlformats.org/markup-compatibility/2006" xmlns:aink="http://schemas.microsoft.com/office/drawing/2016/ink" xmlns:am3d="http://schemas.microsoft.com/office/drawing/2017/model3d" xmlns:o="urn:schemas-microsoft-com:office:office" xmlns:r="http://schemas.openxmlformats.org/officeDocument/2006/relationships" xmlns:m="http://schemas.openxmlformats.org/officeDocument/2006/math" xmlns:v="urn:schemas-microsoft-com:vml" xmlns:wp14="http://schemas.microsoft.com/office/word/2010/wordprocessingDrawing" xmlns:wp="http://schemas.openxmlformats.org/drawingml/2006/wordprocessingDrawing" xmlns:w10="urn:schemas-microsoft-com:office:word" xmlns:w="http://schemas.openxmlformats.org/wordprocessingml/2006/main" xmlns:w14="http://schemas.microsoft.com/office/word/2010/wordml" xmlns:w15="http://schemas.microsoft.com/office/word/2012/wordml" xmlns:w16cex="http://schemas.microsoft.com/office/word/2018/wordml/cex" xmlns:w16cid="http://schemas.microsoft.com/office/word/2016/wordml/cid" xmlns:w16="http://schemas.microsoft.com/office/word/2018/wordml" xmlns:w16se="http://schemas.microsoft.com/office/word/2015/wordml/symex" xmlns:wpg="http://schemas.microsoft.com/office/word/2010/wordprocessingGroup" xmlns:wpi="http://schemas.microsoft.com/office/word/2010/wordprocessingInk" xmlns:wne="http://schemas.microsoft.com/office/word/2006/wordml" xmlns:wps="http://schemas.microsoft.com/office/word/2010/wordprocessingShape" mc:Ignorable="w14 w15 w16se w16cid w16 w16cex wp14">
+<w:document xmlns:wpc="http://schemas.microsoft.com/office/word/2010/wordprocessingCanvas" xmlns:cx="http://schemas.microsoft.com/office/drawing/2014/chartex" xmlns:cx1="http://schemas.microsoft.com/office/drawing/2015/9/8/chartex" xmlns:cx2="http://schemas.microsoft.com/office/drawing/2015/10/21/chartex" xmlns:cx3="http://schemas.microsoft.com/office/drawing/2016/5/9/chartex" xmlns:cx4="http://schemas.microsoft.com/office/drawing/2016/5/10/chartex" xmlns:cx5="http://schemas.microsoft.com/office/drawing/2016/5/11/chartex" xmlns:cx6="http://schemas.microsoft.com/office/drawing/2016/5/12/chartex" xmlns:cx7="http://schemas.microsoft.com/office/drawing/2016/5/13/chartex" xmlns:cx8="http://schemas.microsoft.com/office/drawing/2016/5/14/chartex" xmlns:mc="http://schemas.openxmlformats.org/markup-compatibility/2006" xmlns:aink="http://schemas.microsoft.com/office/drawing/2016/ink" xmlns:am3d="http://schemas.microsoft.com/office/drawing/2017/model3d" xmlns:o="urn:schemas-microsoft-com:office:office" xmlns:r="http://schemas.openxmlformats.org/officeDocument/2006/relationships" xmlns:m="http://schemas.openxmlformats.org/officeDocument/2006/math" xmlns:v="urn:schemas-microsoft-com:vml" xmlns:wp14="http://schemas.microsoft.com/office/word/2010/wordprocessingDrawing" xmlns:wp="http://schemas.openxmlformats.org/drawingml/2006/wordprocessingDrawing" xmlns:w10="urn:schemas-microsoft-com:office:word" xmlns:w="http://schemas.openxmlformats.org/wordprocessingml/2006/main" xmlns:w14="http://schemas.microsoft.com/office/word/2010/wordml" xmlns:w15="http://schemas.microsoft.com/office/word/2012/wordml" xmlns:w16cid="http://schemas.microsoft.com/office/word/2016/wordml/cid" xmlns:w16se="http://schemas.microsoft.com/office/word/2015/wordml/symex" xmlns:wpg="http://schemas.microsoft.com/office/word/2010/wordprocessingGroup" xmlns:wpi="http://schemas.microsoft.com/office/word/2010/wordprocessingInk" xmlns:wne="http://schemas.microsoft.com/office/word/2006/wordml" xmlns:wps="http://schemas.microsoft.com/office/word/2010/wordprocessingShape" mc:Ignorable="w14 w15 w16se w16cid wp14">
   <w:body>
     <w:p>
       <w:pPr>
@@ -122,13 +122,95 @@
           <w:szCs w:val="28"/>
         </w:rPr>
       </w:pPr>
+      <w:proofErr w:type="spellStart"/>
       <w:r>
         <w:rPr>
           <w:rFonts w:ascii="Times New Roman" w:eastAsia="Times New Roman" w:hAnsi="Times New Roman" w:cs="Times New Roman"/>
           <w:sz w:val="28"/>
           <w:szCs w:val="28"/>
         </w:rPr>
-        <w:t>Môn: Phát triển ứng dụng Web</w:t>
+        <w:t>Môn</w:t>
+      </w:r>
+      <w:proofErr w:type="spellEnd"/>
+      <w:r>
+        <w:rPr>
+          <w:rFonts w:ascii="Times New Roman" w:eastAsia="Times New Roman" w:hAnsi="Times New Roman" w:cs="Times New Roman"/>
+          <w:sz w:val="28"/>
+          <w:szCs w:val="28"/>
+        </w:rPr>
+        <w:t xml:space="preserve">: </w:t>
+      </w:r>
+      <w:proofErr w:type="spellStart"/>
+      <w:r>
+        <w:rPr>
+          <w:rFonts w:ascii="Times New Roman" w:eastAsia="Times New Roman" w:hAnsi="Times New Roman" w:cs="Times New Roman"/>
+          <w:sz w:val="28"/>
+          <w:szCs w:val="28"/>
+        </w:rPr>
+        <w:t>Phát</w:t>
+      </w:r>
+      <w:proofErr w:type="spellEnd"/>
+      <w:r>
+        <w:rPr>
+          <w:rFonts w:ascii="Times New Roman" w:eastAsia="Times New Roman" w:hAnsi="Times New Roman" w:cs="Times New Roman"/>
+          <w:sz w:val="28"/>
+          <w:szCs w:val="28"/>
+        </w:rPr>
+        <w:t xml:space="preserve"> </w:t>
+      </w:r>
+      <w:proofErr w:type="spellStart"/>
+      <w:r>
+        <w:rPr>
+          <w:rFonts w:ascii="Times New Roman" w:eastAsia="Times New Roman" w:hAnsi="Times New Roman" w:cs="Times New Roman"/>
+          <w:sz w:val="28"/>
+          <w:szCs w:val="28"/>
+        </w:rPr>
+        <w:t>triển</w:t>
+      </w:r>
+      <w:proofErr w:type="spellEnd"/>
+      <w:r>
+        <w:rPr>
+          <w:rFonts w:ascii="Times New Roman" w:eastAsia="Times New Roman" w:hAnsi="Times New Roman" w:cs="Times New Roman"/>
+          <w:sz w:val="28"/>
+          <w:szCs w:val="28"/>
+        </w:rPr>
+        <w:t xml:space="preserve"> </w:t>
+      </w:r>
+      <w:proofErr w:type="spellStart"/>
+      <w:r>
+        <w:rPr>
+          <w:rFonts w:ascii="Times New Roman" w:eastAsia="Times New Roman" w:hAnsi="Times New Roman" w:cs="Times New Roman"/>
+          <w:sz w:val="28"/>
+          <w:szCs w:val="28"/>
+        </w:rPr>
+        <w:t>ứng</w:t>
+      </w:r>
+      <w:proofErr w:type="spellEnd"/>
+      <w:r>
+        <w:rPr>
+          <w:rFonts w:ascii="Times New Roman" w:eastAsia="Times New Roman" w:hAnsi="Times New Roman" w:cs="Times New Roman"/>
+          <w:sz w:val="28"/>
+          <w:szCs w:val="28"/>
+        </w:rPr>
+        <w:t xml:space="preserve"> </w:t>
+      </w:r>
+      <w:proofErr w:type="spellStart"/>
+      <w:r>
+        <w:rPr>
+          <w:rFonts w:ascii="Times New Roman" w:eastAsia="Times New Roman" w:hAnsi="Times New Roman" w:cs="Times New Roman"/>
+          <w:sz w:val="28"/>
+          <w:szCs w:val="28"/>
+        </w:rPr>
+        <w:t>dụng</w:t>
+      </w:r>
+      <w:proofErr w:type="spellEnd"/>
+      <w:r>
+        <w:rPr>
+          <w:rFonts w:ascii="Times New Roman" w:eastAsia="Times New Roman" w:hAnsi="Times New Roman" w:cs="Times New Roman"/>
+          <w:sz w:val="28"/>
+          <w:szCs w:val="28"/>
+        </w:rPr>
+        <w:t xml:space="preserve"> Web</w:t>
       </w:r>
       <w:r>
         <w:rPr>
@@ -169,7 +251,78 @@
           <w:szCs w:val="28"/>
         </w:rPr>
         <w:tab/>
-        <w:t>Nhóm thực hiện: Nhóm 8</w:t>
+      </w:r>
+      <w:proofErr w:type="spellStart"/>
+      <w:r>
+        <w:rPr>
+          <w:rFonts w:ascii="Times New Roman" w:eastAsia="Times New Roman" w:hAnsi="Times New Roman" w:cs="Times New Roman"/>
+          <w:sz w:val="28"/>
+          <w:szCs w:val="28"/>
+        </w:rPr>
+        <w:t>Nhóm</w:t>
+      </w:r>
+      <w:proofErr w:type="spellEnd"/>
+      <w:r>
+        <w:rPr>
+          <w:rFonts w:ascii="Times New Roman" w:eastAsia="Times New Roman" w:hAnsi="Times New Roman" w:cs="Times New Roman"/>
+          <w:sz w:val="28"/>
+          <w:szCs w:val="28"/>
+        </w:rPr>
+        <w:t xml:space="preserve"> </w:t>
+      </w:r>
+      <w:proofErr w:type="spellStart"/>
+      <w:r>
+        <w:rPr>
+          <w:rFonts w:ascii="Times New Roman" w:eastAsia="Times New Roman" w:hAnsi="Times New Roman" w:cs="Times New Roman"/>
+          <w:sz w:val="28"/>
+          <w:szCs w:val="28"/>
+        </w:rPr>
+        <w:t>thực</w:t>
+      </w:r>
+      <w:proofErr w:type="spellEnd"/>
+      <w:r>
+        <w:rPr>
+          <w:rFonts w:ascii="Times New Roman" w:eastAsia="Times New Roman" w:hAnsi="Times New Roman" w:cs="Times New Roman"/>
+          <w:sz w:val="28"/>
+          <w:szCs w:val="28"/>
+        </w:rPr>
+        <w:t xml:space="preserve"> </w:t>
+      </w:r>
+      <w:proofErr w:type="spellStart"/>
+      <w:r>
+        <w:rPr>
+          <w:rFonts w:ascii="Times New Roman" w:eastAsia="Times New Roman" w:hAnsi="Times New Roman" w:cs="Times New Roman"/>
+          <w:sz w:val="28"/>
+          <w:szCs w:val="28"/>
+        </w:rPr>
+        <w:t>hiện</w:t>
+      </w:r>
+      <w:proofErr w:type="spellEnd"/>
+      <w:r>
+        <w:rPr>
+          <w:rFonts w:ascii="Times New Roman" w:eastAsia="Times New Roman" w:hAnsi="Times New Roman" w:cs="Times New Roman"/>
+          <w:sz w:val="28"/>
+          <w:szCs w:val="28"/>
+        </w:rPr>
+        <w:t xml:space="preserve">: </w:t>
+      </w:r>
+      <w:proofErr w:type="spellStart"/>
+      <w:r>
+        <w:rPr>
+          <w:rFonts w:ascii="Times New Roman" w:eastAsia="Times New Roman" w:hAnsi="Times New Roman" w:cs="Times New Roman"/>
+          <w:sz w:val="28"/>
+          <w:szCs w:val="28"/>
+        </w:rPr>
+        <w:t>Nhóm</w:t>
+      </w:r>
+      <w:proofErr w:type="spellEnd"/>
+      <w:r>
+        <w:rPr>
+          <w:rFonts w:ascii="Times New Roman" w:eastAsia="Times New Roman" w:hAnsi="Times New Roman" w:cs="Times New Roman"/>
+          <w:sz w:val="28"/>
+          <w:szCs w:val="28"/>
+        </w:rPr>
+        <w:t xml:space="preserve"> 8</w:t>
       </w:r>
     </w:p>
     <w:p>
@@ -202,19 +355,75 @@
         <w:spacing w:before="120" w:after="120" w:line="312" w:lineRule="auto"/>
         <w:rPr>
           <w:rFonts w:ascii="Times New Roman" w:eastAsia="Times New Roman" w:hAnsi="Times New Roman" w:cs="Times New Roman"/>
-          <w:sz w:val="28"/>
-          <w:szCs w:val="28"/>
+          <w:sz w:val="26"/>
+          <w:szCs w:val="26"/>
         </w:rPr>
       </w:pPr>
-      <w:r>
-        <w:rPr>
-          <w:rFonts w:ascii="Times New Roman" w:eastAsia="Times New Roman" w:hAnsi="Times New Roman" w:cs="Times New Roman"/>
-          <w:sz w:val="28"/>
-          <w:szCs w:val="28"/>
+      <w:proofErr w:type="spellStart"/>
+      <w:r>
+        <w:rPr>
+          <w:rFonts w:ascii="Times New Roman" w:eastAsia="Times New Roman" w:hAnsi="Times New Roman" w:cs="Times New Roman"/>
+          <w:sz w:val="26"/>
+          <w:szCs w:val="26"/>
         </w:rPr>
         <w:lastRenderedPageBreak/>
-        <w:t>Mô tả bài toán</w:t>
-      </w:r>
+        <w:t>Mô</w:t>
+      </w:r>
+      <w:proofErr w:type="spellEnd"/>
+      <w:r>
+        <w:rPr>
+          <w:rFonts w:ascii="Times New Roman" w:eastAsia="Times New Roman" w:hAnsi="Times New Roman" w:cs="Times New Roman"/>
+          <w:sz w:val="26"/>
+          <w:szCs w:val="26"/>
+        </w:rPr>
+        <w:t xml:space="preserve"> </w:t>
+      </w:r>
+      <w:proofErr w:type="spellStart"/>
+      <w:r>
+        <w:rPr>
+          <w:rFonts w:ascii="Times New Roman" w:eastAsia="Times New Roman" w:hAnsi="Times New Roman" w:cs="Times New Roman"/>
+          <w:sz w:val="26"/>
+          <w:szCs w:val="26"/>
+        </w:rPr>
+        <w:t>tả</w:t>
+      </w:r>
+      <w:proofErr w:type="spellEnd"/>
+      <w:r>
+        <w:rPr>
+          <w:rFonts w:ascii="Times New Roman" w:eastAsia="Times New Roman" w:hAnsi="Times New Roman" w:cs="Times New Roman"/>
+          <w:sz w:val="26"/>
+          <w:szCs w:val="26"/>
+        </w:rPr>
+        <w:t xml:space="preserve"> </w:t>
+      </w:r>
+      <w:proofErr w:type="spellStart"/>
+      <w:r>
+        <w:rPr>
+          <w:rFonts w:ascii="Times New Roman" w:eastAsia="Times New Roman" w:hAnsi="Times New Roman" w:cs="Times New Roman"/>
+          <w:sz w:val="26"/>
+          <w:szCs w:val="26"/>
+        </w:rPr>
+        <w:t>bài</w:t>
+      </w:r>
+      <w:proofErr w:type="spellEnd"/>
+      <w:r>
+        <w:rPr>
+          <w:rFonts w:ascii="Times New Roman" w:eastAsia="Times New Roman" w:hAnsi="Times New Roman" w:cs="Times New Roman"/>
+          <w:sz w:val="26"/>
+          <w:szCs w:val="26"/>
+        </w:rPr>
+        <w:t xml:space="preserve"> </w:t>
+      </w:r>
+      <w:proofErr w:type="spellStart"/>
+      <w:r>
+        <w:rPr>
+          <w:rFonts w:ascii="Times New Roman" w:eastAsia="Times New Roman" w:hAnsi="Times New Roman" w:cs="Times New Roman"/>
+          <w:sz w:val="26"/>
+          <w:szCs w:val="26"/>
+        </w:rPr>
+        <w:t>toán</w:t>
+      </w:r>
+      <w:proofErr w:type="spellEnd"/>
     </w:p>
     <w:p>
       <w:pPr>
@@ -226,25 +435,575 @@
         <w:jc w:val="both"/>
         <w:rPr>
           <w:rFonts w:ascii="Times New Roman" w:eastAsia="Times New Roman" w:hAnsi="Times New Roman" w:cs="Times New Roman"/>
-          <w:sz w:val="28"/>
-          <w:szCs w:val="28"/>
+          <w:sz w:val="26"/>
+          <w:szCs w:val="26"/>
         </w:rPr>
       </w:pPr>
       <w:r>
         <w:rPr>
           <w:rFonts w:ascii="Times New Roman" w:eastAsia="Times New Roman" w:hAnsi="Times New Roman" w:cs="Times New Roman"/>
-          <w:sz w:val="28"/>
-          <w:szCs w:val="28"/>
-        </w:rPr>
-        <w:t>Website cho phép chia sẻ thông tin về học tập cũng như nhu cầu tìm kiếm việc làm của sinh viên</w:t>
-      </w:r>
-      <w:r>
-        <w:rPr>
-          <w:rFonts w:ascii="Times New Roman" w:eastAsia="Times New Roman" w:hAnsi="Times New Roman" w:cs="Times New Roman"/>
-          <w:sz w:val="28"/>
-          <w:szCs w:val="28"/>
-        </w:rPr>
-        <w:t>. Website cũng cho phép các doanh nghiệp đăng tuyển dụng dựa theo nhu cầu.</w:t>
+          <w:sz w:val="26"/>
+          <w:szCs w:val="26"/>
+        </w:rPr>
+        <w:t xml:space="preserve">Website </w:t>
+      </w:r>
+      <w:proofErr w:type="spellStart"/>
+      <w:r>
+        <w:rPr>
+          <w:rFonts w:ascii="Times New Roman" w:eastAsia="Times New Roman" w:hAnsi="Times New Roman" w:cs="Times New Roman"/>
+          <w:sz w:val="26"/>
+          <w:szCs w:val="26"/>
+        </w:rPr>
+        <w:t>cho</w:t>
+      </w:r>
+      <w:proofErr w:type="spellEnd"/>
+      <w:r>
+        <w:rPr>
+          <w:rFonts w:ascii="Times New Roman" w:eastAsia="Times New Roman" w:hAnsi="Times New Roman" w:cs="Times New Roman"/>
+          <w:sz w:val="26"/>
+          <w:szCs w:val="26"/>
+        </w:rPr>
+        <w:t xml:space="preserve"> </w:t>
+      </w:r>
+      <w:proofErr w:type="spellStart"/>
+      <w:r>
+        <w:rPr>
+          <w:rFonts w:ascii="Times New Roman" w:eastAsia="Times New Roman" w:hAnsi="Times New Roman" w:cs="Times New Roman"/>
+          <w:sz w:val="26"/>
+          <w:szCs w:val="26"/>
+        </w:rPr>
+        <w:t>phép</w:t>
+      </w:r>
+      <w:proofErr w:type="spellEnd"/>
+      <w:r>
+        <w:rPr>
+          <w:rFonts w:ascii="Times New Roman" w:eastAsia="Times New Roman" w:hAnsi="Times New Roman" w:cs="Times New Roman"/>
+          <w:sz w:val="26"/>
+          <w:szCs w:val="26"/>
+        </w:rPr>
+        <w:t xml:space="preserve"> chia </w:t>
+      </w:r>
+      <w:proofErr w:type="spellStart"/>
+      <w:r>
+        <w:rPr>
+          <w:rFonts w:ascii="Times New Roman" w:eastAsia="Times New Roman" w:hAnsi="Times New Roman" w:cs="Times New Roman"/>
+          <w:sz w:val="26"/>
+          <w:szCs w:val="26"/>
+        </w:rPr>
+        <w:t>sẻ</w:t>
+      </w:r>
+      <w:proofErr w:type="spellEnd"/>
+      <w:r>
+        <w:rPr>
+          <w:rFonts w:ascii="Times New Roman" w:eastAsia="Times New Roman" w:hAnsi="Times New Roman" w:cs="Times New Roman"/>
+          <w:sz w:val="26"/>
+          <w:szCs w:val="26"/>
+        </w:rPr>
+        <w:t xml:space="preserve"> </w:t>
+      </w:r>
+      <w:proofErr w:type="spellStart"/>
+      <w:r>
+        <w:rPr>
+          <w:rFonts w:ascii="Times New Roman" w:eastAsia="Times New Roman" w:hAnsi="Times New Roman" w:cs="Times New Roman"/>
+          <w:sz w:val="26"/>
+          <w:szCs w:val="26"/>
+        </w:rPr>
+        <w:t>thông</w:t>
+      </w:r>
+      <w:proofErr w:type="spellEnd"/>
+      <w:r>
+        <w:rPr>
+          <w:rFonts w:ascii="Times New Roman" w:eastAsia="Times New Roman" w:hAnsi="Times New Roman" w:cs="Times New Roman"/>
+          <w:sz w:val="26"/>
+          <w:szCs w:val="26"/>
+        </w:rPr>
+        <w:t xml:space="preserve"> tin </w:t>
+      </w:r>
+      <w:proofErr w:type="spellStart"/>
+      <w:r>
+        <w:rPr>
+          <w:rFonts w:ascii="Times New Roman" w:eastAsia="Times New Roman" w:hAnsi="Times New Roman" w:cs="Times New Roman"/>
+          <w:sz w:val="26"/>
+          <w:szCs w:val="26"/>
+        </w:rPr>
+        <w:t>về</w:t>
+      </w:r>
+      <w:proofErr w:type="spellEnd"/>
+      <w:r>
+        <w:rPr>
+          <w:rFonts w:ascii="Times New Roman" w:eastAsia="Times New Roman" w:hAnsi="Times New Roman" w:cs="Times New Roman"/>
+          <w:sz w:val="26"/>
+          <w:szCs w:val="26"/>
+        </w:rPr>
+        <w:t xml:space="preserve"> </w:t>
+      </w:r>
+      <w:proofErr w:type="spellStart"/>
+      <w:r>
+        <w:rPr>
+          <w:rFonts w:ascii="Times New Roman" w:eastAsia="Times New Roman" w:hAnsi="Times New Roman" w:cs="Times New Roman"/>
+          <w:sz w:val="26"/>
+          <w:szCs w:val="26"/>
+        </w:rPr>
+        <w:t>học</w:t>
+      </w:r>
+      <w:proofErr w:type="spellEnd"/>
+      <w:r>
+        <w:rPr>
+          <w:rFonts w:ascii="Times New Roman" w:eastAsia="Times New Roman" w:hAnsi="Times New Roman" w:cs="Times New Roman"/>
+          <w:sz w:val="26"/>
+          <w:szCs w:val="26"/>
+        </w:rPr>
+        <w:t xml:space="preserve"> </w:t>
+      </w:r>
+      <w:proofErr w:type="spellStart"/>
+      <w:r>
+        <w:rPr>
+          <w:rFonts w:ascii="Times New Roman" w:eastAsia="Times New Roman" w:hAnsi="Times New Roman" w:cs="Times New Roman"/>
+          <w:sz w:val="26"/>
+          <w:szCs w:val="26"/>
+        </w:rPr>
+        <w:t>tập</w:t>
+      </w:r>
+      <w:proofErr w:type="spellEnd"/>
+      <w:r>
+        <w:rPr>
+          <w:rFonts w:ascii="Times New Roman" w:eastAsia="Times New Roman" w:hAnsi="Times New Roman" w:cs="Times New Roman"/>
+          <w:sz w:val="26"/>
+          <w:szCs w:val="26"/>
+        </w:rPr>
+        <w:t xml:space="preserve"> </w:t>
+      </w:r>
+      <w:proofErr w:type="spellStart"/>
+      <w:r>
+        <w:rPr>
+          <w:rFonts w:ascii="Times New Roman" w:eastAsia="Times New Roman" w:hAnsi="Times New Roman" w:cs="Times New Roman"/>
+          <w:sz w:val="26"/>
+          <w:szCs w:val="26"/>
+        </w:rPr>
+        <w:t>cũng</w:t>
+      </w:r>
+      <w:proofErr w:type="spellEnd"/>
+      <w:r>
+        <w:rPr>
+          <w:rFonts w:ascii="Times New Roman" w:eastAsia="Times New Roman" w:hAnsi="Times New Roman" w:cs="Times New Roman"/>
+          <w:sz w:val="26"/>
+          <w:szCs w:val="26"/>
+        </w:rPr>
+        <w:t xml:space="preserve"> </w:t>
+      </w:r>
+      <w:proofErr w:type="spellStart"/>
+      <w:r>
+        <w:rPr>
+          <w:rFonts w:ascii="Times New Roman" w:eastAsia="Times New Roman" w:hAnsi="Times New Roman" w:cs="Times New Roman"/>
+          <w:sz w:val="26"/>
+          <w:szCs w:val="26"/>
+        </w:rPr>
+        <w:t>như</w:t>
+      </w:r>
+      <w:proofErr w:type="spellEnd"/>
+      <w:r>
+        <w:rPr>
+          <w:rFonts w:ascii="Times New Roman" w:eastAsia="Times New Roman" w:hAnsi="Times New Roman" w:cs="Times New Roman"/>
+          <w:sz w:val="26"/>
+          <w:szCs w:val="26"/>
+        </w:rPr>
+        <w:t xml:space="preserve"> </w:t>
+      </w:r>
+      <w:proofErr w:type="spellStart"/>
+      <w:r>
+        <w:rPr>
+          <w:rFonts w:ascii="Times New Roman" w:eastAsia="Times New Roman" w:hAnsi="Times New Roman" w:cs="Times New Roman"/>
+          <w:sz w:val="26"/>
+          <w:szCs w:val="26"/>
+        </w:rPr>
+        <w:t>nhu</w:t>
+      </w:r>
+      <w:proofErr w:type="spellEnd"/>
+      <w:r>
+        <w:rPr>
+          <w:rFonts w:ascii="Times New Roman" w:eastAsia="Times New Roman" w:hAnsi="Times New Roman" w:cs="Times New Roman"/>
+          <w:sz w:val="26"/>
+          <w:szCs w:val="26"/>
+        </w:rPr>
+        <w:t xml:space="preserve"> </w:t>
+      </w:r>
+      <w:proofErr w:type="spellStart"/>
+      <w:r>
+        <w:rPr>
+          <w:rFonts w:ascii="Times New Roman" w:eastAsia="Times New Roman" w:hAnsi="Times New Roman" w:cs="Times New Roman"/>
+          <w:sz w:val="26"/>
+          <w:szCs w:val="26"/>
+        </w:rPr>
+        <w:t>cầu</w:t>
+      </w:r>
+      <w:proofErr w:type="spellEnd"/>
+      <w:r>
+        <w:rPr>
+          <w:rFonts w:ascii="Times New Roman" w:eastAsia="Times New Roman" w:hAnsi="Times New Roman" w:cs="Times New Roman"/>
+          <w:sz w:val="26"/>
+          <w:szCs w:val="26"/>
+        </w:rPr>
+        <w:t xml:space="preserve"> </w:t>
+      </w:r>
+      <w:proofErr w:type="spellStart"/>
+      <w:r>
+        <w:rPr>
+          <w:rFonts w:ascii="Times New Roman" w:eastAsia="Times New Roman" w:hAnsi="Times New Roman" w:cs="Times New Roman"/>
+          <w:sz w:val="26"/>
+          <w:szCs w:val="26"/>
+        </w:rPr>
+        <w:t>tìm</w:t>
+      </w:r>
+      <w:proofErr w:type="spellEnd"/>
+      <w:r>
+        <w:rPr>
+          <w:rFonts w:ascii="Times New Roman" w:eastAsia="Times New Roman" w:hAnsi="Times New Roman" w:cs="Times New Roman"/>
+          <w:sz w:val="26"/>
+          <w:szCs w:val="26"/>
+        </w:rPr>
+        <w:t xml:space="preserve"> </w:t>
+      </w:r>
+      <w:proofErr w:type="spellStart"/>
+      <w:r>
+        <w:rPr>
+          <w:rFonts w:ascii="Times New Roman" w:eastAsia="Times New Roman" w:hAnsi="Times New Roman" w:cs="Times New Roman"/>
+          <w:sz w:val="26"/>
+          <w:szCs w:val="26"/>
+        </w:rPr>
+        <w:t>kiếm</w:t>
+      </w:r>
+      <w:proofErr w:type="spellEnd"/>
+      <w:r>
+        <w:rPr>
+          <w:rFonts w:ascii="Times New Roman" w:eastAsia="Times New Roman" w:hAnsi="Times New Roman" w:cs="Times New Roman"/>
+          <w:sz w:val="26"/>
+          <w:szCs w:val="26"/>
+        </w:rPr>
+        <w:t xml:space="preserve"> </w:t>
+      </w:r>
+      <w:proofErr w:type="spellStart"/>
+      <w:r>
+        <w:rPr>
+          <w:rFonts w:ascii="Times New Roman" w:eastAsia="Times New Roman" w:hAnsi="Times New Roman" w:cs="Times New Roman"/>
+          <w:sz w:val="26"/>
+          <w:szCs w:val="26"/>
+        </w:rPr>
+        <w:t>việc</w:t>
+      </w:r>
+      <w:proofErr w:type="spellEnd"/>
+      <w:r>
+        <w:rPr>
+          <w:rFonts w:ascii="Times New Roman" w:eastAsia="Times New Roman" w:hAnsi="Times New Roman" w:cs="Times New Roman"/>
+          <w:sz w:val="26"/>
+          <w:szCs w:val="26"/>
+        </w:rPr>
+        <w:t xml:space="preserve"> </w:t>
+      </w:r>
+      <w:proofErr w:type="spellStart"/>
+      <w:r>
+        <w:rPr>
+          <w:rFonts w:ascii="Times New Roman" w:eastAsia="Times New Roman" w:hAnsi="Times New Roman" w:cs="Times New Roman"/>
+          <w:sz w:val="26"/>
+          <w:szCs w:val="26"/>
+        </w:rPr>
+        <w:t>làm</w:t>
+      </w:r>
+      <w:proofErr w:type="spellEnd"/>
+      <w:r>
+        <w:rPr>
+          <w:rFonts w:ascii="Times New Roman" w:eastAsia="Times New Roman" w:hAnsi="Times New Roman" w:cs="Times New Roman"/>
+          <w:sz w:val="26"/>
+          <w:szCs w:val="26"/>
+        </w:rPr>
+        <w:t xml:space="preserve"> </w:t>
+      </w:r>
+      <w:proofErr w:type="spellStart"/>
+      <w:r>
+        <w:rPr>
+          <w:rFonts w:ascii="Times New Roman" w:eastAsia="Times New Roman" w:hAnsi="Times New Roman" w:cs="Times New Roman"/>
+          <w:sz w:val="26"/>
+          <w:szCs w:val="26"/>
+        </w:rPr>
+        <w:t>của</w:t>
+      </w:r>
+      <w:proofErr w:type="spellEnd"/>
+      <w:r>
+        <w:rPr>
+          <w:rFonts w:ascii="Times New Roman" w:eastAsia="Times New Roman" w:hAnsi="Times New Roman" w:cs="Times New Roman"/>
+          <w:sz w:val="26"/>
+          <w:szCs w:val="26"/>
+        </w:rPr>
+        <w:t xml:space="preserve"> </w:t>
+      </w:r>
+      <w:proofErr w:type="spellStart"/>
+      <w:r>
+        <w:rPr>
+          <w:rFonts w:ascii="Times New Roman" w:eastAsia="Times New Roman" w:hAnsi="Times New Roman" w:cs="Times New Roman"/>
+          <w:sz w:val="26"/>
+          <w:szCs w:val="26"/>
+        </w:rPr>
+        <w:t>sinh</w:t>
+      </w:r>
+      <w:proofErr w:type="spellEnd"/>
+      <w:r>
+        <w:rPr>
+          <w:rFonts w:ascii="Times New Roman" w:eastAsia="Times New Roman" w:hAnsi="Times New Roman" w:cs="Times New Roman"/>
+          <w:sz w:val="26"/>
+          <w:szCs w:val="26"/>
+        </w:rPr>
+        <w:t xml:space="preserve"> </w:t>
+      </w:r>
+      <w:proofErr w:type="spellStart"/>
+      <w:r>
+        <w:rPr>
+          <w:rFonts w:ascii="Times New Roman" w:eastAsia="Times New Roman" w:hAnsi="Times New Roman" w:cs="Times New Roman"/>
+          <w:sz w:val="26"/>
+          <w:szCs w:val="26"/>
+        </w:rPr>
+        <w:t>viên</w:t>
+      </w:r>
+      <w:proofErr w:type="spellEnd"/>
+      <w:r>
+        <w:rPr>
+          <w:rFonts w:ascii="Times New Roman" w:eastAsia="Times New Roman" w:hAnsi="Times New Roman" w:cs="Times New Roman"/>
+          <w:sz w:val="26"/>
+          <w:szCs w:val="26"/>
+        </w:rPr>
+        <w:t xml:space="preserve">. Website </w:t>
+      </w:r>
+      <w:proofErr w:type="spellStart"/>
+      <w:r>
+        <w:rPr>
+          <w:rFonts w:ascii="Times New Roman" w:eastAsia="Times New Roman" w:hAnsi="Times New Roman" w:cs="Times New Roman"/>
+          <w:sz w:val="26"/>
+          <w:szCs w:val="26"/>
+        </w:rPr>
+        <w:t>cũng</w:t>
+      </w:r>
+      <w:proofErr w:type="spellEnd"/>
+      <w:r>
+        <w:rPr>
+          <w:rFonts w:ascii="Times New Roman" w:eastAsia="Times New Roman" w:hAnsi="Times New Roman" w:cs="Times New Roman"/>
+          <w:sz w:val="26"/>
+          <w:szCs w:val="26"/>
+        </w:rPr>
+        <w:t xml:space="preserve"> </w:t>
+      </w:r>
+      <w:proofErr w:type="spellStart"/>
+      <w:r>
+        <w:rPr>
+          <w:rFonts w:ascii="Times New Roman" w:eastAsia="Times New Roman" w:hAnsi="Times New Roman" w:cs="Times New Roman"/>
+          <w:sz w:val="26"/>
+          <w:szCs w:val="26"/>
+        </w:rPr>
+        <w:t>cho</w:t>
+      </w:r>
+      <w:proofErr w:type="spellEnd"/>
+      <w:r>
+        <w:rPr>
+          <w:rFonts w:ascii="Times New Roman" w:eastAsia="Times New Roman" w:hAnsi="Times New Roman" w:cs="Times New Roman"/>
+          <w:sz w:val="26"/>
+          <w:szCs w:val="26"/>
+        </w:rPr>
+        <w:t xml:space="preserve"> </w:t>
+      </w:r>
+      <w:proofErr w:type="spellStart"/>
+      <w:r>
+        <w:rPr>
+          <w:rFonts w:ascii="Times New Roman" w:eastAsia="Times New Roman" w:hAnsi="Times New Roman" w:cs="Times New Roman"/>
+          <w:sz w:val="26"/>
+          <w:szCs w:val="26"/>
+        </w:rPr>
+        <w:t>phép</w:t>
+      </w:r>
+      <w:proofErr w:type="spellEnd"/>
+      <w:r>
+        <w:rPr>
+          <w:rFonts w:ascii="Times New Roman" w:eastAsia="Times New Roman" w:hAnsi="Times New Roman" w:cs="Times New Roman"/>
+          <w:sz w:val="26"/>
+          <w:szCs w:val="26"/>
+        </w:rPr>
+        <w:t xml:space="preserve"> </w:t>
+      </w:r>
+      <w:proofErr w:type="spellStart"/>
+      <w:r>
+        <w:rPr>
+          <w:rFonts w:ascii="Times New Roman" w:eastAsia="Times New Roman" w:hAnsi="Times New Roman" w:cs="Times New Roman"/>
+          <w:sz w:val="26"/>
+          <w:szCs w:val="26"/>
+        </w:rPr>
+        <w:t>các</w:t>
+      </w:r>
+      <w:proofErr w:type="spellEnd"/>
+      <w:r>
+        <w:rPr>
+          <w:rFonts w:ascii="Times New Roman" w:eastAsia="Times New Roman" w:hAnsi="Times New Roman" w:cs="Times New Roman"/>
+          <w:sz w:val="26"/>
+          <w:szCs w:val="26"/>
+        </w:rPr>
+        <w:t xml:space="preserve"> </w:t>
+      </w:r>
+      <w:proofErr w:type="spellStart"/>
+      <w:r>
+        <w:rPr>
+          <w:rFonts w:ascii="Times New Roman" w:eastAsia="Times New Roman" w:hAnsi="Times New Roman" w:cs="Times New Roman"/>
+          <w:sz w:val="26"/>
+          <w:szCs w:val="26"/>
+        </w:rPr>
+        <w:t>doanh</w:t>
+      </w:r>
+      <w:proofErr w:type="spellEnd"/>
+      <w:r>
+        <w:rPr>
+          <w:rFonts w:ascii="Times New Roman" w:eastAsia="Times New Roman" w:hAnsi="Times New Roman" w:cs="Times New Roman"/>
+          <w:sz w:val="26"/>
+          <w:szCs w:val="26"/>
+        </w:rPr>
+        <w:t xml:space="preserve"> </w:t>
+      </w:r>
+      <w:proofErr w:type="spellStart"/>
+      <w:r>
+        <w:rPr>
+          <w:rFonts w:ascii="Times New Roman" w:eastAsia="Times New Roman" w:hAnsi="Times New Roman" w:cs="Times New Roman"/>
+          <w:sz w:val="26"/>
+          <w:szCs w:val="26"/>
+        </w:rPr>
+        <w:t>nghiệp</w:t>
+      </w:r>
+      <w:proofErr w:type="spellEnd"/>
+      <w:r>
+        <w:rPr>
+          <w:rFonts w:ascii="Times New Roman" w:eastAsia="Times New Roman" w:hAnsi="Times New Roman" w:cs="Times New Roman"/>
+          <w:sz w:val="26"/>
+          <w:szCs w:val="26"/>
+        </w:rPr>
+        <w:t xml:space="preserve"> </w:t>
+      </w:r>
+      <w:proofErr w:type="spellStart"/>
+      <w:r>
+        <w:rPr>
+          <w:rFonts w:ascii="Times New Roman" w:eastAsia="Times New Roman" w:hAnsi="Times New Roman" w:cs="Times New Roman"/>
+          <w:sz w:val="26"/>
+          <w:szCs w:val="26"/>
+        </w:rPr>
+        <w:t>đăng</w:t>
+      </w:r>
+      <w:proofErr w:type="spellEnd"/>
+      <w:r>
+        <w:rPr>
+          <w:rFonts w:ascii="Times New Roman" w:eastAsia="Times New Roman" w:hAnsi="Times New Roman" w:cs="Times New Roman"/>
+          <w:sz w:val="26"/>
+          <w:szCs w:val="26"/>
+        </w:rPr>
+        <w:t xml:space="preserve"> </w:t>
+      </w:r>
+      <w:proofErr w:type="spellStart"/>
+      <w:r>
+        <w:rPr>
+          <w:rFonts w:ascii="Times New Roman" w:eastAsia="Times New Roman" w:hAnsi="Times New Roman" w:cs="Times New Roman"/>
+          <w:sz w:val="26"/>
+          <w:szCs w:val="26"/>
+        </w:rPr>
+        <w:t>tuyển</w:t>
+      </w:r>
+      <w:proofErr w:type="spellEnd"/>
+      <w:r>
+        <w:rPr>
+          <w:rFonts w:ascii="Times New Roman" w:eastAsia="Times New Roman" w:hAnsi="Times New Roman" w:cs="Times New Roman"/>
+          <w:sz w:val="26"/>
+          <w:szCs w:val="26"/>
+        </w:rPr>
+        <w:t xml:space="preserve"> </w:t>
+      </w:r>
+      <w:proofErr w:type="spellStart"/>
+      <w:r>
+        <w:rPr>
+          <w:rFonts w:ascii="Times New Roman" w:eastAsia="Times New Roman" w:hAnsi="Times New Roman" w:cs="Times New Roman"/>
+          <w:sz w:val="26"/>
+          <w:szCs w:val="26"/>
+        </w:rPr>
+        <w:t>dụng</w:t>
+      </w:r>
+      <w:proofErr w:type="spellEnd"/>
+      <w:r>
+        <w:rPr>
+          <w:rFonts w:ascii="Times New Roman" w:eastAsia="Times New Roman" w:hAnsi="Times New Roman" w:cs="Times New Roman"/>
+          <w:sz w:val="26"/>
+          <w:szCs w:val="26"/>
+        </w:rPr>
+        <w:t xml:space="preserve"> </w:t>
+      </w:r>
+      <w:proofErr w:type="spellStart"/>
+      <w:r>
+        <w:rPr>
+          <w:rFonts w:ascii="Times New Roman" w:eastAsia="Times New Roman" w:hAnsi="Times New Roman" w:cs="Times New Roman"/>
+          <w:sz w:val="26"/>
+          <w:szCs w:val="26"/>
+        </w:rPr>
+        <w:t>dựa</w:t>
+      </w:r>
+      <w:proofErr w:type="spellEnd"/>
+      <w:r>
+        <w:rPr>
+          <w:rFonts w:ascii="Times New Roman" w:eastAsia="Times New Roman" w:hAnsi="Times New Roman" w:cs="Times New Roman"/>
+          <w:sz w:val="26"/>
+          <w:szCs w:val="26"/>
+        </w:rPr>
+        <w:t xml:space="preserve"> </w:t>
+      </w:r>
+      <w:proofErr w:type="spellStart"/>
+      <w:r>
+        <w:rPr>
+          <w:rFonts w:ascii="Times New Roman" w:eastAsia="Times New Roman" w:hAnsi="Times New Roman" w:cs="Times New Roman"/>
+          <w:sz w:val="26"/>
+          <w:szCs w:val="26"/>
+        </w:rPr>
+        <w:t>theo</w:t>
+      </w:r>
+      <w:proofErr w:type="spellEnd"/>
+      <w:r>
+        <w:rPr>
+          <w:rFonts w:ascii="Times New Roman" w:eastAsia="Times New Roman" w:hAnsi="Times New Roman" w:cs="Times New Roman"/>
+          <w:sz w:val="26"/>
+          <w:szCs w:val="26"/>
+        </w:rPr>
+        <w:t xml:space="preserve"> </w:t>
+      </w:r>
+      <w:proofErr w:type="spellStart"/>
+      <w:r>
+        <w:rPr>
+          <w:rFonts w:ascii="Times New Roman" w:eastAsia="Times New Roman" w:hAnsi="Times New Roman" w:cs="Times New Roman"/>
+          <w:sz w:val="26"/>
+          <w:szCs w:val="26"/>
+        </w:rPr>
+        <w:t>nhu</w:t>
+      </w:r>
+      <w:proofErr w:type="spellEnd"/>
+      <w:r>
+        <w:rPr>
+          <w:rFonts w:ascii="Times New Roman" w:eastAsia="Times New Roman" w:hAnsi="Times New Roman" w:cs="Times New Roman"/>
+          <w:sz w:val="26"/>
+          <w:szCs w:val="26"/>
+        </w:rPr>
+        <w:t xml:space="preserve"> </w:t>
+      </w:r>
+      <w:proofErr w:type="spellStart"/>
+      <w:r>
+        <w:rPr>
+          <w:rFonts w:ascii="Times New Roman" w:eastAsia="Times New Roman" w:hAnsi="Times New Roman" w:cs="Times New Roman"/>
+          <w:sz w:val="26"/>
+          <w:szCs w:val="26"/>
+        </w:rPr>
+        <w:t>cầu</w:t>
+      </w:r>
+      <w:proofErr w:type="spellEnd"/>
+      <w:r>
+        <w:rPr>
+          <w:rFonts w:ascii="Times New Roman" w:eastAsia="Times New Roman" w:hAnsi="Times New Roman" w:cs="Times New Roman"/>
+          <w:sz w:val="26"/>
+          <w:szCs w:val="26"/>
+        </w:rPr>
+        <w:t>.</w:t>
       </w:r>
     </w:p>
     <w:p>
@@ -257,18 +1016,208 @@
         <w:jc w:val="both"/>
         <w:rPr>
           <w:rFonts w:ascii="Times New Roman" w:eastAsia="Times New Roman" w:hAnsi="Times New Roman" w:cs="Times New Roman"/>
-          <w:sz w:val="28"/>
-          <w:szCs w:val="28"/>
+          <w:sz w:val="26"/>
+          <w:szCs w:val="26"/>
         </w:rPr>
       </w:pPr>
-      <w:r>
-        <w:rPr>
-          <w:rFonts w:ascii="Times New Roman" w:eastAsia="Times New Roman" w:hAnsi="Times New Roman" w:cs="Times New Roman"/>
-          <w:sz w:val="28"/>
-          <w:szCs w:val="28"/>
-        </w:rPr>
-        <w:t>Ngoài ra, người dung có thể tạo các group project để chia sẻ các project với nhau.</w:t>
-      </w:r>
+      <w:proofErr w:type="spellStart"/>
+      <w:r>
+        <w:rPr>
+          <w:rFonts w:ascii="Times New Roman" w:eastAsia="Times New Roman" w:hAnsi="Times New Roman" w:cs="Times New Roman"/>
+          <w:sz w:val="26"/>
+          <w:szCs w:val="26"/>
+        </w:rPr>
+        <w:t>Ngoài</w:t>
+      </w:r>
+      <w:proofErr w:type="spellEnd"/>
+      <w:r>
+        <w:rPr>
+          <w:rFonts w:ascii="Times New Roman" w:eastAsia="Times New Roman" w:hAnsi="Times New Roman" w:cs="Times New Roman"/>
+          <w:sz w:val="26"/>
+          <w:szCs w:val="26"/>
+        </w:rPr>
+        <w:t xml:space="preserve"> ra, </w:t>
+      </w:r>
+      <w:proofErr w:type="spellStart"/>
+      <w:r>
+        <w:rPr>
+          <w:rFonts w:ascii="Times New Roman" w:eastAsia="Times New Roman" w:hAnsi="Times New Roman" w:cs="Times New Roman"/>
+          <w:sz w:val="26"/>
+          <w:szCs w:val="26"/>
+        </w:rPr>
+        <w:t>người</w:t>
+      </w:r>
+      <w:proofErr w:type="spellEnd"/>
+      <w:r>
+        <w:rPr>
+          <w:rFonts w:ascii="Times New Roman" w:eastAsia="Times New Roman" w:hAnsi="Times New Roman" w:cs="Times New Roman"/>
+          <w:sz w:val="26"/>
+          <w:szCs w:val="26"/>
+        </w:rPr>
+        <w:t xml:space="preserve"> dung </w:t>
+      </w:r>
+      <w:proofErr w:type="spellStart"/>
+      <w:r>
+        <w:rPr>
+          <w:rFonts w:ascii="Times New Roman" w:eastAsia="Times New Roman" w:hAnsi="Times New Roman" w:cs="Times New Roman"/>
+          <w:sz w:val="26"/>
+          <w:szCs w:val="26"/>
+        </w:rPr>
+        <w:t>có</w:t>
+      </w:r>
+      <w:proofErr w:type="spellEnd"/>
+      <w:r>
+        <w:rPr>
+          <w:rFonts w:ascii="Times New Roman" w:eastAsia="Times New Roman" w:hAnsi="Times New Roman" w:cs="Times New Roman"/>
+          <w:sz w:val="26"/>
+          <w:szCs w:val="26"/>
+        </w:rPr>
+        <w:t xml:space="preserve"> </w:t>
+      </w:r>
+      <w:proofErr w:type="spellStart"/>
+      <w:r>
+        <w:rPr>
+          <w:rFonts w:ascii="Times New Roman" w:eastAsia="Times New Roman" w:hAnsi="Times New Roman" w:cs="Times New Roman"/>
+          <w:sz w:val="26"/>
+          <w:szCs w:val="26"/>
+        </w:rPr>
+        <w:t>thể</w:t>
+      </w:r>
+      <w:proofErr w:type="spellEnd"/>
+      <w:r>
+        <w:rPr>
+          <w:rFonts w:ascii="Times New Roman" w:eastAsia="Times New Roman" w:hAnsi="Times New Roman" w:cs="Times New Roman"/>
+          <w:sz w:val="26"/>
+          <w:szCs w:val="26"/>
+        </w:rPr>
+        <w:t xml:space="preserve"> </w:t>
+      </w:r>
+      <w:proofErr w:type="spellStart"/>
+      <w:r>
+        <w:rPr>
+          <w:rFonts w:ascii="Times New Roman" w:eastAsia="Times New Roman" w:hAnsi="Times New Roman" w:cs="Times New Roman"/>
+          <w:sz w:val="26"/>
+          <w:szCs w:val="26"/>
+        </w:rPr>
+        <w:t>tạo</w:t>
+      </w:r>
+      <w:proofErr w:type="spellEnd"/>
+      <w:r>
+        <w:rPr>
+          <w:rFonts w:ascii="Times New Roman" w:eastAsia="Times New Roman" w:hAnsi="Times New Roman" w:cs="Times New Roman"/>
+          <w:sz w:val="26"/>
+          <w:szCs w:val="26"/>
+        </w:rPr>
+        <w:t xml:space="preserve"> </w:t>
+      </w:r>
+      <w:proofErr w:type="spellStart"/>
+      <w:r>
+        <w:rPr>
+          <w:rFonts w:ascii="Times New Roman" w:eastAsia="Times New Roman" w:hAnsi="Times New Roman" w:cs="Times New Roman"/>
+          <w:sz w:val="26"/>
+          <w:szCs w:val="26"/>
+        </w:rPr>
+        <w:t>các</w:t>
+      </w:r>
+      <w:proofErr w:type="spellEnd"/>
+      <w:r>
+        <w:rPr>
+          <w:rFonts w:ascii="Times New Roman" w:eastAsia="Times New Roman" w:hAnsi="Times New Roman" w:cs="Times New Roman"/>
+          <w:sz w:val="26"/>
+          <w:szCs w:val="26"/>
+        </w:rPr>
+        <w:t xml:space="preserve"> group project </w:t>
+      </w:r>
+      <w:proofErr w:type="spellStart"/>
+      <w:r>
+        <w:rPr>
+          <w:rFonts w:ascii="Times New Roman" w:eastAsia="Times New Roman" w:hAnsi="Times New Roman" w:cs="Times New Roman"/>
+          <w:sz w:val="26"/>
+          <w:szCs w:val="26"/>
+        </w:rPr>
+        <w:t>để</w:t>
+      </w:r>
+      <w:proofErr w:type="spellEnd"/>
+      <w:r>
+        <w:rPr>
+          <w:rFonts w:ascii="Times New Roman" w:eastAsia="Times New Roman" w:hAnsi="Times New Roman" w:cs="Times New Roman"/>
+          <w:sz w:val="26"/>
+          <w:szCs w:val="26"/>
+        </w:rPr>
+        <w:t xml:space="preserve"> chia </w:t>
+      </w:r>
+      <w:proofErr w:type="spellStart"/>
+      <w:r>
+        <w:rPr>
+          <w:rFonts w:ascii="Times New Roman" w:eastAsia="Times New Roman" w:hAnsi="Times New Roman" w:cs="Times New Roman"/>
+          <w:sz w:val="26"/>
+          <w:szCs w:val="26"/>
+        </w:rPr>
+        <w:t>sẻ</w:t>
+      </w:r>
+      <w:proofErr w:type="spellEnd"/>
+      <w:r>
+        <w:rPr>
+          <w:rFonts w:ascii="Times New Roman" w:eastAsia="Times New Roman" w:hAnsi="Times New Roman" w:cs="Times New Roman"/>
+          <w:sz w:val="26"/>
+          <w:szCs w:val="26"/>
+        </w:rPr>
+        <w:t xml:space="preserve"> </w:t>
+      </w:r>
+      <w:proofErr w:type="spellStart"/>
+      <w:r>
+        <w:rPr>
+          <w:rFonts w:ascii="Times New Roman" w:eastAsia="Times New Roman" w:hAnsi="Times New Roman" w:cs="Times New Roman"/>
+          <w:sz w:val="26"/>
+          <w:szCs w:val="26"/>
+        </w:rPr>
+        <w:t>các</w:t>
+      </w:r>
+      <w:proofErr w:type="spellEnd"/>
+      <w:r>
+        <w:rPr>
+          <w:rFonts w:ascii="Times New Roman" w:eastAsia="Times New Roman" w:hAnsi="Times New Roman" w:cs="Times New Roman"/>
+          <w:sz w:val="26"/>
+          <w:szCs w:val="26"/>
+        </w:rPr>
+        <w:t xml:space="preserve"> project </w:t>
+      </w:r>
+      <w:proofErr w:type="spellStart"/>
+      <w:r>
+        <w:rPr>
+          <w:rFonts w:ascii="Times New Roman" w:eastAsia="Times New Roman" w:hAnsi="Times New Roman" w:cs="Times New Roman"/>
+          <w:sz w:val="26"/>
+          <w:szCs w:val="26"/>
+        </w:rPr>
+        <w:t>với</w:t>
+      </w:r>
+      <w:proofErr w:type="spellEnd"/>
+      <w:r>
+        <w:rPr>
+          <w:rFonts w:ascii="Times New Roman" w:eastAsia="Times New Roman" w:hAnsi="Times New Roman" w:cs="Times New Roman"/>
+          <w:sz w:val="26"/>
+          <w:szCs w:val="26"/>
+        </w:rPr>
+        <w:t xml:space="preserve"> </w:t>
+      </w:r>
+      <w:proofErr w:type="spellStart"/>
+      <w:r>
+        <w:rPr>
+          <w:rFonts w:ascii="Times New Roman" w:eastAsia="Times New Roman" w:hAnsi="Times New Roman" w:cs="Times New Roman"/>
+          <w:sz w:val="26"/>
+          <w:szCs w:val="26"/>
+        </w:rPr>
+        <w:t>nhau.</w:t>
+      </w:r>
+      <w:r>
+        <w:rPr>
+          <w:rFonts w:ascii="Times New Roman" w:eastAsia="Times New Roman" w:hAnsi="Times New Roman" w:cs="Times New Roman"/>
+          <w:sz w:val="26"/>
+          <w:szCs w:val="26"/>
+        </w:rPr>
+        <w:t>y</w:t>
+      </w:r>
+      <w:proofErr w:type="spellEnd"/>
     </w:p>
     <w:p>
       <w:pPr>
@@ -283,18 +1232,74 @@
         <w:spacing w:before="120" w:after="120" w:line="312" w:lineRule="auto"/>
         <w:rPr>
           <w:rFonts w:ascii="Times New Roman" w:eastAsia="Times New Roman" w:hAnsi="Times New Roman" w:cs="Times New Roman"/>
-          <w:sz w:val="28"/>
-          <w:szCs w:val="28"/>
+          <w:sz w:val="26"/>
+          <w:szCs w:val="26"/>
         </w:rPr>
       </w:pPr>
-      <w:r>
-        <w:rPr>
-          <w:rFonts w:ascii="Times New Roman" w:eastAsia="Times New Roman" w:hAnsi="Times New Roman" w:cs="Times New Roman"/>
-          <w:sz w:val="28"/>
-          <w:szCs w:val="28"/>
-        </w:rPr>
-        <w:t>Công nghệ sử dụng</w:t>
-      </w:r>
+      <w:proofErr w:type="spellStart"/>
+      <w:r>
+        <w:rPr>
+          <w:rFonts w:ascii="Times New Roman" w:eastAsia="Times New Roman" w:hAnsi="Times New Roman" w:cs="Times New Roman"/>
+          <w:sz w:val="26"/>
+          <w:szCs w:val="26"/>
+        </w:rPr>
+        <w:t>Công</w:t>
+      </w:r>
+      <w:proofErr w:type="spellEnd"/>
+      <w:r>
+        <w:rPr>
+          <w:rFonts w:ascii="Times New Roman" w:eastAsia="Times New Roman" w:hAnsi="Times New Roman" w:cs="Times New Roman"/>
+          <w:sz w:val="26"/>
+          <w:szCs w:val="26"/>
+        </w:rPr>
+        <w:t xml:space="preserve"> </w:t>
+      </w:r>
+      <w:proofErr w:type="spellStart"/>
+      <w:r>
+        <w:rPr>
+          <w:rFonts w:ascii="Times New Roman" w:eastAsia="Times New Roman" w:hAnsi="Times New Roman" w:cs="Times New Roman"/>
+          <w:sz w:val="26"/>
+          <w:szCs w:val="26"/>
+        </w:rPr>
+        <w:t>nghệ</w:t>
+      </w:r>
+      <w:proofErr w:type="spellEnd"/>
+      <w:r>
+        <w:rPr>
+          <w:rFonts w:ascii="Times New Roman" w:eastAsia="Times New Roman" w:hAnsi="Times New Roman" w:cs="Times New Roman"/>
+          <w:sz w:val="26"/>
+          <w:szCs w:val="26"/>
+        </w:rPr>
+        <w:t xml:space="preserve"> </w:t>
+      </w:r>
+      <w:proofErr w:type="spellStart"/>
+      <w:r>
+        <w:rPr>
+          <w:rFonts w:ascii="Times New Roman" w:eastAsia="Times New Roman" w:hAnsi="Times New Roman" w:cs="Times New Roman"/>
+          <w:sz w:val="26"/>
+          <w:szCs w:val="26"/>
+        </w:rPr>
+        <w:t>sử</w:t>
+      </w:r>
+      <w:proofErr w:type="spellEnd"/>
+      <w:r>
+        <w:rPr>
+          <w:rFonts w:ascii="Times New Roman" w:eastAsia="Times New Roman" w:hAnsi="Times New Roman" w:cs="Times New Roman"/>
+          <w:sz w:val="26"/>
+          <w:szCs w:val="26"/>
+        </w:rPr>
+        <w:t xml:space="preserve"> </w:t>
+      </w:r>
+      <w:proofErr w:type="spellStart"/>
+      <w:r>
+        <w:rPr>
+          <w:rFonts w:ascii="Times New Roman" w:eastAsia="Times New Roman" w:hAnsi="Times New Roman" w:cs="Times New Roman"/>
+          <w:sz w:val="26"/>
+          <w:szCs w:val="26"/>
+        </w:rPr>
+        <w:t>dụng</w:t>
+      </w:r>
+      <w:proofErr w:type="spellEnd"/>
     </w:p>
     <w:p>
       <w:pPr>
@@ -309,15 +1314,15 @@
         <w:spacing w:before="120" w:after="120" w:line="312" w:lineRule="auto"/>
         <w:rPr>
           <w:rFonts w:ascii="Times New Roman" w:eastAsia="Times New Roman" w:hAnsi="Times New Roman" w:cs="Times New Roman"/>
-          <w:sz w:val="28"/>
-          <w:szCs w:val="28"/>
+          <w:sz w:val="26"/>
+          <w:szCs w:val="26"/>
         </w:rPr>
       </w:pPr>
       <w:r>
         <w:rPr>
           <w:rFonts w:ascii="Times New Roman" w:eastAsia="Times New Roman" w:hAnsi="Times New Roman" w:cs="Times New Roman"/>
-          <w:sz w:val="28"/>
-          <w:szCs w:val="28"/>
+          <w:sz w:val="26"/>
+          <w:szCs w:val="26"/>
         </w:rPr>
         <w:t>Back-end</w:t>
       </w:r>
@@ -335,44 +1340,28 @@
         <w:spacing w:before="120" w:after="120" w:line="312" w:lineRule="auto"/>
         <w:rPr>
           <w:rFonts w:ascii="Times New Roman" w:eastAsia="Times New Roman" w:hAnsi="Times New Roman" w:cs="Times New Roman"/>
-          <w:sz w:val="28"/>
-          <w:szCs w:val="28"/>
+          <w:sz w:val="26"/>
+          <w:szCs w:val="26"/>
         </w:rPr>
       </w:pPr>
       <w:r>
         <w:rPr>
           <w:rFonts w:ascii="Times New Roman" w:eastAsia="Times New Roman" w:hAnsi="Times New Roman" w:cs="Times New Roman"/>
-          <w:sz w:val="28"/>
-          <w:szCs w:val="28"/>
-        </w:rPr>
-        <w:t>ASP.NET WebAPI</w:t>
-      </w:r>
-    </w:p>
-    <w:p>
-      <w:pPr>
-        <w:pStyle w:val="ListParagraph"/>
-        <w:numPr>
-          <w:ilvl w:val="0"/>
-          <w:numId w:val="6"/>
-        </w:numPr>
-        <w:tabs>
-          <w:tab w:val="left" w:pos="1260"/>
-        </w:tabs>
-        <w:spacing w:before="120" w:after="120" w:line="312" w:lineRule="auto"/>
-        <w:rPr>
-          <w:rFonts w:ascii="Times New Roman" w:eastAsia="Times New Roman" w:hAnsi="Times New Roman" w:cs="Times New Roman"/>
-          <w:sz w:val="28"/>
-          <w:szCs w:val="28"/>
-        </w:rPr>
-      </w:pPr>
-      <w:r>
-        <w:rPr>
-          <w:rFonts w:ascii="Times New Roman" w:eastAsia="Times New Roman" w:hAnsi="Times New Roman" w:cs="Times New Roman"/>
-          <w:sz w:val="28"/>
-          <w:szCs w:val="28"/>
-        </w:rPr>
-        <w:t>PHP</w:t>
-      </w:r>
+          <w:sz w:val="26"/>
+          <w:szCs w:val="26"/>
+        </w:rPr>
+        <w:t xml:space="preserve">ASP.NET </w:t>
+      </w:r>
+      <w:proofErr w:type="spellStart"/>
+      <w:r>
+        <w:rPr>
+          <w:rFonts w:ascii="Times New Roman" w:eastAsia="Times New Roman" w:hAnsi="Times New Roman" w:cs="Times New Roman"/>
+          <w:sz w:val="26"/>
+          <w:szCs w:val="26"/>
+        </w:rPr>
+        <w:t>WebAPI</w:t>
+      </w:r>
+      <w:proofErr w:type="spellEnd"/>
     </w:p>
     <w:p>
       <w:pPr>
@@ -387,15 +1376,15 @@
         <w:spacing w:before="120" w:after="120" w:line="312" w:lineRule="auto"/>
         <w:rPr>
           <w:rFonts w:ascii="Times New Roman" w:eastAsia="Times New Roman" w:hAnsi="Times New Roman" w:cs="Times New Roman"/>
-          <w:sz w:val="28"/>
-          <w:szCs w:val="28"/>
+          <w:sz w:val="26"/>
+          <w:szCs w:val="26"/>
         </w:rPr>
       </w:pPr>
       <w:r>
         <w:rPr>
           <w:rFonts w:ascii="Times New Roman" w:eastAsia="Times New Roman" w:hAnsi="Times New Roman" w:cs="Times New Roman"/>
-          <w:sz w:val="28"/>
-          <w:szCs w:val="28"/>
+          <w:sz w:val="26"/>
+          <w:szCs w:val="26"/>
         </w:rPr>
         <w:t>Front-end</w:t>
       </w:r>
@@ -414,15 +1403,15 @@
         <w:ind w:left="1980"/>
         <w:rPr>
           <w:rFonts w:ascii="Times New Roman" w:eastAsia="Times New Roman" w:hAnsi="Times New Roman" w:cs="Times New Roman"/>
-          <w:sz w:val="28"/>
-          <w:szCs w:val="28"/>
+          <w:sz w:val="26"/>
+          <w:szCs w:val="26"/>
         </w:rPr>
       </w:pPr>
       <w:r>
         <w:rPr>
           <w:rFonts w:ascii="Times New Roman" w:eastAsia="Times New Roman" w:hAnsi="Times New Roman" w:cs="Times New Roman"/>
-          <w:sz w:val="28"/>
-          <w:szCs w:val="28"/>
+          <w:sz w:val="26"/>
+          <w:szCs w:val="26"/>
         </w:rPr>
         <w:t>Angular</w:t>
       </w:r>
@@ -440,15 +1429,15 @@
         <w:spacing w:before="120" w:after="120" w:line="312" w:lineRule="auto"/>
         <w:rPr>
           <w:rFonts w:ascii="Times New Roman" w:eastAsia="Times New Roman" w:hAnsi="Times New Roman" w:cs="Times New Roman"/>
-          <w:sz w:val="28"/>
-          <w:szCs w:val="28"/>
+          <w:sz w:val="26"/>
+          <w:szCs w:val="26"/>
         </w:rPr>
       </w:pPr>
       <w:r>
         <w:rPr>
           <w:rFonts w:ascii="Times New Roman" w:eastAsia="Times New Roman" w:hAnsi="Times New Roman" w:cs="Times New Roman"/>
-          <w:sz w:val="28"/>
-          <w:szCs w:val="28"/>
+          <w:sz w:val="26"/>
+          <w:szCs w:val="26"/>
         </w:rPr>
         <w:t>Database</w:t>
       </w:r>
@@ -467,18 +1456,49 @@
         <w:ind w:left="1980"/>
         <w:rPr>
           <w:rFonts w:ascii="Times New Roman" w:eastAsia="Times New Roman" w:hAnsi="Times New Roman" w:cs="Times New Roman"/>
-          <w:sz w:val="28"/>
-          <w:szCs w:val="28"/>
+          <w:sz w:val="26"/>
+          <w:szCs w:val="26"/>
         </w:rPr>
       </w:pPr>
       <w:r>
         <w:rPr>
           <w:rFonts w:ascii="Times New Roman" w:eastAsia="Times New Roman" w:hAnsi="Times New Roman" w:cs="Times New Roman"/>
-          <w:sz w:val="28"/>
-          <w:szCs w:val="28"/>
+          <w:sz w:val="26"/>
+          <w:szCs w:val="26"/>
         </w:rPr>
         <w:t>MySQL</w:t>
       </w:r>
+    </w:p>
+    <w:p>
+      <w:pPr>
+        <w:pStyle w:val="ListParagraph"/>
+        <w:numPr>
+          <w:ilvl w:val="0"/>
+          <w:numId w:val="7"/>
+        </w:numPr>
+        <w:tabs>
+          <w:tab w:val="left" w:pos="1260"/>
+        </w:tabs>
+        <w:spacing w:before="120" w:after="120" w:line="312" w:lineRule="auto"/>
+        <w:ind w:left="1980"/>
+        <w:rPr>
+          <w:rFonts w:ascii="Times New Roman" w:eastAsia="Times New Roman" w:hAnsi="Times New Roman" w:cs="Times New Roman"/>
+          <w:sz w:val="26"/>
+          <w:szCs w:val="26"/>
+        </w:rPr>
+      </w:pPr>
+      <w:proofErr w:type="spellStart"/>
+      <w:r>
+        <w:rPr>
+          <w:rFonts w:ascii="Times New Roman" w:eastAsia="Times New Roman" w:hAnsi="Times New Roman" w:cs="Times New Roman"/>
+          <w:sz w:val="26"/>
+          <w:szCs w:val="26"/>
+        </w:rPr>
+        <w:t>Navicat</w:t>
+      </w:r>
+      <w:bookmarkStart w:id="0" w:name="_GoBack"/>
+      <w:bookmarkEnd w:id="0"/>
+      <w:proofErr w:type="spellEnd"/>
     </w:p>
     <w:p>
       <w:pPr>
@@ -493,18 +1513,74 @@
         <w:spacing w:before="120" w:after="120" w:line="312" w:lineRule="auto"/>
         <w:rPr>
           <w:rFonts w:ascii="Times New Roman" w:eastAsia="Times New Roman" w:hAnsi="Times New Roman" w:cs="Times New Roman"/>
-          <w:sz w:val="28"/>
-          <w:szCs w:val="28"/>
+          <w:sz w:val="26"/>
+          <w:szCs w:val="26"/>
         </w:rPr>
       </w:pPr>
-      <w:r>
-        <w:rPr>
-          <w:rFonts w:ascii="Times New Roman" w:eastAsia="Times New Roman" w:hAnsi="Times New Roman" w:cs="Times New Roman"/>
-          <w:sz w:val="28"/>
-          <w:szCs w:val="28"/>
-        </w:rPr>
-        <w:t>Phân công công việc</w:t>
-      </w:r>
+      <w:proofErr w:type="spellStart"/>
+      <w:r>
+        <w:rPr>
+          <w:rFonts w:ascii="Times New Roman" w:eastAsia="Times New Roman" w:hAnsi="Times New Roman" w:cs="Times New Roman"/>
+          <w:sz w:val="26"/>
+          <w:szCs w:val="26"/>
+        </w:rPr>
+        <w:t>Phân</w:t>
+      </w:r>
+      <w:proofErr w:type="spellEnd"/>
+      <w:r>
+        <w:rPr>
+          <w:rFonts w:ascii="Times New Roman" w:eastAsia="Times New Roman" w:hAnsi="Times New Roman" w:cs="Times New Roman"/>
+          <w:sz w:val="26"/>
+          <w:szCs w:val="26"/>
+        </w:rPr>
+        <w:t xml:space="preserve"> </w:t>
+      </w:r>
+      <w:proofErr w:type="spellStart"/>
+      <w:r>
+        <w:rPr>
+          <w:rFonts w:ascii="Times New Roman" w:eastAsia="Times New Roman" w:hAnsi="Times New Roman" w:cs="Times New Roman"/>
+          <w:sz w:val="26"/>
+          <w:szCs w:val="26"/>
+        </w:rPr>
+        <w:t>công</w:t>
+      </w:r>
+      <w:proofErr w:type="spellEnd"/>
+      <w:r>
+        <w:rPr>
+          <w:rFonts w:ascii="Times New Roman" w:eastAsia="Times New Roman" w:hAnsi="Times New Roman" w:cs="Times New Roman"/>
+          <w:sz w:val="26"/>
+          <w:szCs w:val="26"/>
+        </w:rPr>
+        <w:t xml:space="preserve"> </w:t>
+      </w:r>
+      <w:proofErr w:type="spellStart"/>
+      <w:r>
+        <w:rPr>
+          <w:rFonts w:ascii="Times New Roman" w:eastAsia="Times New Roman" w:hAnsi="Times New Roman" w:cs="Times New Roman"/>
+          <w:sz w:val="26"/>
+          <w:szCs w:val="26"/>
+        </w:rPr>
+        <w:t>công</w:t>
+      </w:r>
+      <w:proofErr w:type="spellEnd"/>
+      <w:r>
+        <w:rPr>
+          <w:rFonts w:ascii="Times New Roman" w:eastAsia="Times New Roman" w:hAnsi="Times New Roman" w:cs="Times New Roman"/>
+          <w:sz w:val="26"/>
+          <w:szCs w:val="26"/>
+        </w:rPr>
+        <w:t xml:space="preserve"> </w:t>
+      </w:r>
+      <w:proofErr w:type="spellStart"/>
+      <w:r>
+        <w:rPr>
+          <w:rFonts w:ascii="Times New Roman" w:eastAsia="Times New Roman" w:hAnsi="Times New Roman" w:cs="Times New Roman"/>
+          <w:sz w:val="26"/>
+          <w:szCs w:val="26"/>
+        </w:rPr>
+        <w:t>việc</w:t>
+      </w:r>
+      <w:proofErr w:type="spellEnd"/>
     </w:p>
     <w:p>
       <w:pPr>
@@ -519,15 +1595,15 @@
         <w:spacing w:before="120" w:after="120" w:line="312" w:lineRule="auto"/>
         <w:rPr>
           <w:rFonts w:ascii="Times New Roman" w:eastAsia="Times New Roman" w:hAnsi="Times New Roman" w:cs="Times New Roman"/>
-          <w:sz w:val="28"/>
-          <w:szCs w:val="28"/>
+          <w:sz w:val="26"/>
+          <w:szCs w:val="26"/>
         </w:rPr>
       </w:pPr>
       <w:r>
         <w:rPr>
           <w:rFonts w:ascii="Times New Roman" w:eastAsia="Times New Roman" w:hAnsi="Times New Roman" w:cs="Times New Roman"/>
-          <w:sz w:val="28"/>
-          <w:szCs w:val="28"/>
+          <w:sz w:val="26"/>
+          <w:szCs w:val="26"/>
         </w:rPr>
         <w:t>Back-end</w:t>
       </w:r>
@@ -545,18 +1621,56 @@
         <w:spacing w:before="120" w:after="120" w:line="312" w:lineRule="auto"/>
         <w:rPr>
           <w:rFonts w:ascii="Times New Roman" w:eastAsia="Times New Roman" w:hAnsi="Times New Roman" w:cs="Times New Roman"/>
-          <w:sz w:val="28"/>
-          <w:szCs w:val="28"/>
+          <w:sz w:val="26"/>
+          <w:szCs w:val="26"/>
         </w:rPr>
       </w:pPr>
-      <w:r>
-        <w:rPr>
-          <w:rFonts w:ascii="Times New Roman" w:eastAsia="Times New Roman" w:hAnsi="Times New Roman" w:cs="Times New Roman"/>
-          <w:sz w:val="28"/>
-          <w:szCs w:val="28"/>
-        </w:rPr>
-        <w:t>Hà Đức Hiệp</w:t>
-      </w:r>
+      <w:proofErr w:type="spellStart"/>
+      <w:r>
+        <w:rPr>
+          <w:rFonts w:ascii="Times New Roman" w:eastAsia="Times New Roman" w:hAnsi="Times New Roman" w:cs="Times New Roman"/>
+          <w:sz w:val="26"/>
+          <w:szCs w:val="26"/>
+        </w:rPr>
+        <w:t>Hà</w:t>
+      </w:r>
+      <w:proofErr w:type="spellEnd"/>
+      <w:r>
+        <w:rPr>
+          <w:rFonts w:ascii="Times New Roman" w:eastAsia="Times New Roman" w:hAnsi="Times New Roman" w:cs="Times New Roman"/>
+          <w:sz w:val="26"/>
+          <w:szCs w:val="26"/>
+        </w:rPr>
+        <w:t xml:space="preserve"> </w:t>
+      </w:r>
+      <w:proofErr w:type="spellStart"/>
+      <w:r>
+        <w:rPr>
+          <w:rFonts w:ascii="Times New Roman" w:eastAsia="Times New Roman" w:hAnsi="Times New Roman" w:cs="Times New Roman"/>
+          <w:sz w:val="26"/>
+          <w:szCs w:val="26"/>
+        </w:rPr>
+        <w:t>Đức</w:t>
+      </w:r>
+      <w:proofErr w:type="spellEnd"/>
+      <w:r>
+        <w:rPr>
+          <w:rFonts w:ascii="Times New Roman" w:eastAsia="Times New Roman" w:hAnsi="Times New Roman" w:cs="Times New Roman"/>
+          <w:sz w:val="26"/>
+          <w:szCs w:val="26"/>
+        </w:rPr>
+        <w:t xml:space="preserve"> </w:t>
+      </w:r>
+      <w:proofErr w:type="spellStart"/>
+      <w:r>
+        <w:rPr>
+          <w:rFonts w:ascii="Times New Roman" w:eastAsia="Times New Roman" w:hAnsi="Times New Roman" w:cs="Times New Roman"/>
+          <w:sz w:val="26"/>
+          <w:szCs w:val="26"/>
+        </w:rPr>
+        <w:t>Hiệp</w:t>
+      </w:r>
+      <w:proofErr w:type="spellEnd"/>
     </w:p>
     <w:p>
       <w:pPr>
@@ -571,18 +1685,56 @@
         <w:spacing w:before="120" w:after="120" w:line="312" w:lineRule="auto"/>
         <w:rPr>
           <w:rFonts w:ascii="Times New Roman" w:eastAsia="Times New Roman" w:hAnsi="Times New Roman" w:cs="Times New Roman"/>
-          <w:sz w:val="28"/>
-          <w:szCs w:val="28"/>
+          <w:sz w:val="26"/>
+          <w:szCs w:val="26"/>
         </w:rPr>
       </w:pPr>
-      <w:r>
-        <w:rPr>
-          <w:rFonts w:ascii="Times New Roman" w:eastAsia="Times New Roman" w:hAnsi="Times New Roman" w:cs="Times New Roman"/>
-          <w:sz w:val="28"/>
-          <w:szCs w:val="28"/>
-        </w:rPr>
-        <w:t>Chương Bách Chiến</w:t>
-      </w:r>
+      <w:proofErr w:type="spellStart"/>
+      <w:r>
+        <w:rPr>
+          <w:rFonts w:ascii="Times New Roman" w:eastAsia="Times New Roman" w:hAnsi="Times New Roman" w:cs="Times New Roman"/>
+          <w:sz w:val="26"/>
+          <w:szCs w:val="26"/>
+        </w:rPr>
+        <w:t>Chương</w:t>
+      </w:r>
+      <w:proofErr w:type="spellEnd"/>
+      <w:r>
+        <w:rPr>
+          <w:rFonts w:ascii="Times New Roman" w:eastAsia="Times New Roman" w:hAnsi="Times New Roman" w:cs="Times New Roman"/>
+          <w:sz w:val="26"/>
+          <w:szCs w:val="26"/>
+        </w:rPr>
+        <w:t xml:space="preserve"> </w:t>
+      </w:r>
+      <w:proofErr w:type="spellStart"/>
+      <w:r>
+        <w:rPr>
+          <w:rFonts w:ascii="Times New Roman" w:eastAsia="Times New Roman" w:hAnsi="Times New Roman" w:cs="Times New Roman"/>
+          <w:sz w:val="26"/>
+          <w:szCs w:val="26"/>
+        </w:rPr>
+        <w:t>Bách</w:t>
+      </w:r>
+      <w:proofErr w:type="spellEnd"/>
+      <w:r>
+        <w:rPr>
+          <w:rFonts w:ascii="Times New Roman" w:eastAsia="Times New Roman" w:hAnsi="Times New Roman" w:cs="Times New Roman"/>
+          <w:sz w:val="26"/>
+          <w:szCs w:val="26"/>
+        </w:rPr>
+        <w:t xml:space="preserve"> </w:t>
+      </w:r>
+      <w:proofErr w:type="spellStart"/>
+      <w:r>
+        <w:rPr>
+          <w:rFonts w:ascii="Times New Roman" w:eastAsia="Times New Roman" w:hAnsi="Times New Roman" w:cs="Times New Roman"/>
+          <w:sz w:val="26"/>
+          <w:szCs w:val="26"/>
+        </w:rPr>
+        <w:t>Chiến</w:t>
+      </w:r>
+      <w:proofErr w:type="spellEnd"/>
     </w:p>
     <w:p>
       <w:pPr>
@@ -597,15 +1749,15 @@
         <w:spacing w:before="120" w:after="120" w:line="312" w:lineRule="auto"/>
         <w:rPr>
           <w:rFonts w:ascii="Times New Roman" w:eastAsia="Times New Roman" w:hAnsi="Times New Roman" w:cs="Times New Roman"/>
-          <w:sz w:val="28"/>
-          <w:szCs w:val="28"/>
+          <w:sz w:val="26"/>
+          <w:szCs w:val="26"/>
         </w:rPr>
       </w:pPr>
       <w:r>
         <w:rPr>
           <w:rFonts w:ascii="Times New Roman" w:eastAsia="Times New Roman" w:hAnsi="Times New Roman" w:cs="Times New Roman"/>
-          <w:sz w:val="28"/>
-          <w:szCs w:val="28"/>
+          <w:sz w:val="26"/>
+          <w:szCs w:val="26"/>
         </w:rPr>
         <w:t>Front-end</w:t>
       </w:r>
@@ -623,18 +1775,28 @@
         <w:spacing w:before="120" w:after="120" w:line="312" w:lineRule="auto"/>
         <w:rPr>
           <w:rFonts w:ascii="Times New Roman" w:eastAsia="Times New Roman" w:hAnsi="Times New Roman" w:cs="Times New Roman"/>
-          <w:sz w:val="28"/>
-          <w:szCs w:val="28"/>
+          <w:sz w:val="26"/>
+          <w:szCs w:val="26"/>
         </w:rPr>
       </w:pPr>
       <w:r>
         <w:rPr>
           <w:rFonts w:ascii="Times New Roman" w:eastAsia="Times New Roman" w:hAnsi="Times New Roman" w:cs="Times New Roman"/>
-          <w:sz w:val="28"/>
-          <w:szCs w:val="28"/>
-        </w:rPr>
-        <w:t>Chu Minh Tiến</w:t>
-      </w:r>
+          <w:sz w:val="26"/>
+          <w:szCs w:val="26"/>
+        </w:rPr>
+        <w:t xml:space="preserve">Chu Minh </w:t>
+      </w:r>
+      <w:proofErr w:type="spellStart"/>
+      <w:r>
+        <w:rPr>
+          <w:rFonts w:ascii="Times New Roman" w:eastAsia="Times New Roman" w:hAnsi="Times New Roman" w:cs="Times New Roman"/>
+          <w:sz w:val="26"/>
+          <w:szCs w:val="26"/>
+        </w:rPr>
+        <w:t>Tiến</w:t>
+      </w:r>
+      <w:proofErr w:type="spellEnd"/>
     </w:p>
     <w:p>
       <w:pPr>
@@ -649,32 +1811,60 @@
         <w:spacing w:before="120" w:after="120" w:line="312" w:lineRule="auto"/>
         <w:rPr>
           <w:rFonts w:ascii="Times New Roman" w:eastAsia="Times New Roman" w:hAnsi="Times New Roman" w:cs="Times New Roman"/>
-          <w:sz w:val="28"/>
-          <w:szCs w:val="28"/>
+          <w:sz w:val="26"/>
+          <w:szCs w:val="26"/>
         </w:rPr>
       </w:pPr>
       <w:r>
         <w:rPr>
           <w:rFonts w:ascii="Times New Roman" w:eastAsia="Times New Roman" w:hAnsi="Times New Roman" w:cs="Times New Roman"/>
-          <w:sz w:val="28"/>
-          <w:szCs w:val="28"/>
-        </w:rPr>
-        <w:t>Lê Quý Phong</w:t>
-      </w:r>
+          <w:sz w:val="26"/>
+          <w:szCs w:val="26"/>
+        </w:rPr>
+        <w:t xml:space="preserve">Lê </w:t>
+      </w:r>
+      <w:proofErr w:type="spellStart"/>
+      <w:r>
+        <w:rPr>
+          <w:rFonts w:ascii="Times New Roman" w:eastAsia="Times New Roman" w:hAnsi="Times New Roman" w:cs="Times New Roman"/>
+          <w:sz w:val="26"/>
+          <w:szCs w:val="26"/>
+        </w:rPr>
+        <w:t>Quý</w:t>
+      </w:r>
+      <w:proofErr w:type="spellEnd"/>
+      <w:r>
+        <w:rPr>
+          <w:rFonts w:ascii="Times New Roman" w:eastAsia="Times New Roman" w:hAnsi="Times New Roman" w:cs="Times New Roman"/>
+          <w:sz w:val="26"/>
+          <w:szCs w:val="26"/>
+        </w:rPr>
+        <w:t xml:space="preserve"> </w:t>
+      </w:r>
+      <w:proofErr w:type="spellStart"/>
+      <w:r>
+        <w:rPr>
+          <w:rFonts w:ascii="Times New Roman" w:eastAsia="Times New Roman" w:hAnsi="Times New Roman" w:cs="Times New Roman"/>
+          <w:sz w:val="26"/>
+          <w:szCs w:val="26"/>
+        </w:rPr>
+        <w:t>Phong</w:t>
+      </w:r>
+      <w:proofErr w:type="spellEnd"/>
     </w:p>
     <w:p>
       <w:pPr>
         <w:rPr>
           <w:rFonts w:ascii="Times New Roman" w:eastAsia="Times New Roman" w:hAnsi="Times New Roman" w:cs="Times New Roman"/>
-          <w:sz w:val="28"/>
-          <w:szCs w:val="28"/>
+          <w:sz w:val="26"/>
+          <w:szCs w:val="26"/>
         </w:rPr>
       </w:pPr>
       <w:r>
         <w:rPr>
           <w:rFonts w:ascii="Times New Roman" w:eastAsia="Times New Roman" w:hAnsi="Times New Roman" w:cs="Times New Roman"/>
-          <w:sz w:val="28"/>
-          <w:szCs w:val="28"/>
+          <w:sz w:val="26"/>
+          <w:szCs w:val="26"/>
         </w:rPr>
         <w:br w:type="page"/>
       </w:r>
@@ -692,19 +1882,71 @@
         <w:spacing w:before="120" w:after="120" w:line="312" w:lineRule="auto"/>
         <w:rPr>
           <w:rFonts w:ascii="Times New Roman" w:eastAsia="Times New Roman" w:hAnsi="Times New Roman" w:cs="Times New Roman"/>
-          <w:sz w:val="28"/>
-          <w:szCs w:val="28"/>
+          <w:sz w:val="26"/>
+          <w:szCs w:val="26"/>
         </w:rPr>
       </w:pPr>
-      <w:r>
-        <w:rPr>
-          <w:rFonts w:ascii="Times New Roman" w:eastAsia="Times New Roman" w:hAnsi="Times New Roman" w:cs="Times New Roman"/>
-          <w:sz w:val="28"/>
-          <w:szCs w:val="28"/>
+      <w:proofErr w:type="spellStart"/>
+      <w:r>
+        <w:rPr>
+          <w:rFonts w:ascii="Times New Roman" w:eastAsia="Times New Roman" w:hAnsi="Times New Roman" w:cs="Times New Roman"/>
+          <w:sz w:val="26"/>
+          <w:szCs w:val="26"/>
         </w:rPr>
         <w:lastRenderedPageBreak/>
-        <w:t>Chức năng</w:t>
-      </w:r>
+        <w:t>Chức</w:t>
+      </w:r>
+      <w:proofErr w:type="spellEnd"/>
+      <w:r>
+        <w:rPr>
+          <w:rFonts w:ascii="Times New Roman" w:eastAsia="Times New Roman" w:hAnsi="Times New Roman" w:cs="Times New Roman"/>
+          <w:sz w:val="26"/>
+          <w:szCs w:val="26"/>
+        </w:rPr>
+        <w:t xml:space="preserve"> </w:t>
+      </w:r>
+      <w:proofErr w:type="spellStart"/>
+      <w:r>
+        <w:rPr>
+          <w:rFonts w:ascii="Times New Roman" w:eastAsia="Times New Roman" w:hAnsi="Times New Roman" w:cs="Times New Roman"/>
+          <w:sz w:val="26"/>
+          <w:szCs w:val="26"/>
+        </w:rPr>
+        <w:t>năng</w:t>
+      </w:r>
+      <w:proofErr w:type="spellEnd"/>
+    </w:p>
+    <w:p>
+      <w:pPr>
+        <w:pStyle w:val="ListParagraph"/>
+        <w:numPr>
+          <w:ilvl w:val="3"/>
+          <w:numId w:val="5"/>
+        </w:numPr>
+        <w:tabs>
+          <w:tab w:val="left" w:pos="1260"/>
+        </w:tabs>
+        <w:spacing w:before="120" w:after="120" w:line="312" w:lineRule="auto"/>
+        <w:ind w:left="1080"/>
+        <w:rPr>
+          <w:rFonts w:ascii="Times New Roman" w:eastAsia="Times New Roman" w:hAnsi="Times New Roman" w:cs="Times New Roman"/>
+          <w:sz w:val="26"/>
+          <w:szCs w:val="26"/>
+        </w:rPr>
+      </w:pPr>
+    </w:p>
+    <w:p>
+      <w:pPr>
+        <w:tabs>
+          <w:tab w:val="left" w:pos="1260"/>
+        </w:tabs>
+        <w:spacing w:before="120" w:after="120" w:line="312" w:lineRule="auto"/>
+        <w:rPr>
+          <w:rFonts w:ascii="Times New Roman" w:eastAsia="Times New Roman" w:hAnsi="Times New Roman" w:cs="Times New Roman"/>
+          <w:sz w:val="26"/>
+          <w:szCs w:val="26"/>
+        </w:rPr>
+      </w:pPr>
     </w:p>
     <w:tbl>
       <w:tblPr>
@@ -722,12 +1964,6 @@
         <w:gridCol w:w="1483"/>
       </w:tblGrid>
       <w:tr>
-        <w:tblPrEx>
-          <w:tblCellMar>
-            <w:top w:w="0" w:type="dxa"/>
-            <w:bottom w:w="0" w:type="dxa"/>
-          </w:tblCellMar>
-        </w:tblPrEx>
         <w:trPr>
           <w:trHeight w:val="1"/>
         </w:trPr>
@@ -751,18 +1987,38 @@
               <w:spacing w:before="120" w:after="120" w:line="312" w:lineRule="auto"/>
               <w:rPr>
                 <w:rFonts w:ascii="Times New Roman" w:hAnsi="Times New Roman" w:cs="Times New Roman"/>
-                <w:sz w:val="28"/>
-                <w:szCs w:val="28"/>
+                <w:sz w:val="26"/>
+                <w:szCs w:val="26"/>
               </w:rPr>
             </w:pPr>
-            <w:r>
-              <w:rPr>
-                <w:rFonts w:ascii="Times New Roman" w:eastAsia="Times New Roman" w:hAnsi="Times New Roman" w:cs="Times New Roman"/>
-                <w:sz w:val="28"/>
-                <w:szCs w:val="28"/>
-              </w:rPr>
-              <w:t>Đối tượng</w:t>
-            </w:r>
+            <w:proofErr w:type="spellStart"/>
+            <w:r>
+              <w:rPr>
+                <w:rFonts w:ascii="Times New Roman" w:eastAsia="Times New Roman" w:hAnsi="Times New Roman" w:cs="Times New Roman"/>
+                <w:sz w:val="26"/>
+                <w:szCs w:val="26"/>
+              </w:rPr>
+              <w:t>Đối</w:t>
+            </w:r>
+            <w:proofErr w:type="spellEnd"/>
+            <w:r>
+              <w:rPr>
+                <w:rFonts w:ascii="Times New Roman" w:eastAsia="Times New Roman" w:hAnsi="Times New Roman" w:cs="Times New Roman"/>
+                <w:sz w:val="26"/>
+                <w:szCs w:val="26"/>
+              </w:rPr>
+              <w:t xml:space="preserve"> </w:t>
+            </w:r>
+            <w:proofErr w:type="spellStart"/>
+            <w:r>
+              <w:rPr>
+                <w:rFonts w:ascii="Times New Roman" w:eastAsia="Times New Roman" w:hAnsi="Times New Roman" w:cs="Times New Roman"/>
+                <w:sz w:val="26"/>
+                <w:szCs w:val="26"/>
+              </w:rPr>
+              <w:t>tượng</w:t>
+            </w:r>
+            <w:proofErr w:type="spellEnd"/>
           </w:p>
         </w:tc>
         <w:tc>
@@ -785,18 +2041,38 @@
               <w:spacing w:before="120" w:after="120" w:line="312" w:lineRule="auto"/>
               <w:rPr>
                 <w:rFonts w:ascii="Times New Roman" w:hAnsi="Times New Roman" w:cs="Times New Roman"/>
-                <w:sz w:val="28"/>
-                <w:szCs w:val="28"/>
+                <w:sz w:val="26"/>
+                <w:szCs w:val="26"/>
               </w:rPr>
             </w:pPr>
-            <w:r>
-              <w:rPr>
-                <w:rFonts w:ascii="Times New Roman" w:eastAsia="Times New Roman" w:hAnsi="Times New Roman" w:cs="Times New Roman"/>
-                <w:sz w:val="28"/>
-                <w:szCs w:val="28"/>
-              </w:rPr>
-              <w:t>Chức năng</w:t>
-            </w:r>
+            <w:proofErr w:type="spellStart"/>
+            <w:r>
+              <w:rPr>
+                <w:rFonts w:ascii="Times New Roman" w:eastAsia="Times New Roman" w:hAnsi="Times New Roman" w:cs="Times New Roman"/>
+                <w:sz w:val="26"/>
+                <w:szCs w:val="26"/>
+              </w:rPr>
+              <w:t>Chức</w:t>
+            </w:r>
+            <w:proofErr w:type="spellEnd"/>
+            <w:r>
+              <w:rPr>
+                <w:rFonts w:ascii="Times New Roman" w:eastAsia="Times New Roman" w:hAnsi="Times New Roman" w:cs="Times New Roman"/>
+                <w:sz w:val="26"/>
+                <w:szCs w:val="26"/>
+              </w:rPr>
+              <w:t xml:space="preserve"> </w:t>
+            </w:r>
+            <w:proofErr w:type="spellStart"/>
+            <w:r>
+              <w:rPr>
+                <w:rFonts w:ascii="Times New Roman" w:eastAsia="Times New Roman" w:hAnsi="Times New Roman" w:cs="Times New Roman"/>
+                <w:sz w:val="26"/>
+                <w:szCs w:val="26"/>
+              </w:rPr>
+              <w:t>năng</w:t>
+            </w:r>
+            <w:proofErr w:type="spellEnd"/>
           </w:p>
         </w:tc>
         <w:tc>
@@ -819,15 +2095,15 @@
               <w:spacing w:before="120" w:after="120" w:line="312" w:lineRule="auto"/>
               <w:rPr>
                 <w:rFonts w:ascii="Times New Roman" w:hAnsi="Times New Roman" w:cs="Times New Roman"/>
-                <w:sz w:val="28"/>
-                <w:szCs w:val="28"/>
+                <w:sz w:val="26"/>
+                <w:szCs w:val="26"/>
               </w:rPr>
             </w:pPr>
             <w:r>
               <w:rPr>
                 <w:rFonts w:ascii="Times New Roman" w:eastAsia="Times New Roman" w:hAnsi="Times New Roman" w:cs="Times New Roman"/>
-                <w:sz w:val="28"/>
-                <w:szCs w:val="28"/>
+                <w:sz w:val="26"/>
+                <w:szCs w:val="26"/>
               </w:rPr>
               <w:t>KPI</w:t>
             </w:r>
@@ -835,12 +2111,6 @@
         </w:tc>
       </w:tr>
       <w:tr>
-        <w:tblPrEx>
-          <w:tblCellMar>
-            <w:top w:w="0" w:type="dxa"/>
-            <w:bottom w:w="0" w:type="dxa"/>
-          </w:tblCellMar>
-        </w:tblPrEx>
         <w:trPr>
           <w:trHeight w:val="1"/>
         </w:trPr>
@@ -864,18 +2134,38 @@
               <w:spacing w:before="120" w:after="120" w:line="312" w:lineRule="auto"/>
               <w:rPr>
                 <w:rFonts w:ascii="Times New Roman" w:hAnsi="Times New Roman" w:cs="Times New Roman"/>
-                <w:sz w:val="28"/>
-                <w:szCs w:val="28"/>
+                <w:sz w:val="26"/>
+                <w:szCs w:val="26"/>
               </w:rPr>
             </w:pPr>
-            <w:r>
-              <w:rPr>
-                <w:rFonts w:ascii="Times New Roman" w:eastAsia="Times New Roman" w:hAnsi="Times New Roman" w:cs="Times New Roman"/>
-                <w:sz w:val="28"/>
-                <w:szCs w:val="28"/>
-              </w:rPr>
-              <w:t>Doanh nghiệp</w:t>
-            </w:r>
+            <w:proofErr w:type="spellStart"/>
+            <w:r>
+              <w:rPr>
+                <w:rFonts w:ascii="Times New Roman" w:eastAsia="Times New Roman" w:hAnsi="Times New Roman" w:cs="Times New Roman"/>
+                <w:sz w:val="26"/>
+                <w:szCs w:val="26"/>
+              </w:rPr>
+              <w:t>Doanh</w:t>
+            </w:r>
+            <w:proofErr w:type="spellEnd"/>
+            <w:r>
+              <w:rPr>
+                <w:rFonts w:ascii="Times New Roman" w:eastAsia="Times New Roman" w:hAnsi="Times New Roman" w:cs="Times New Roman"/>
+                <w:sz w:val="26"/>
+                <w:szCs w:val="26"/>
+              </w:rPr>
+              <w:t xml:space="preserve"> </w:t>
+            </w:r>
+            <w:proofErr w:type="spellStart"/>
+            <w:r>
+              <w:rPr>
+                <w:rFonts w:ascii="Times New Roman" w:eastAsia="Times New Roman" w:hAnsi="Times New Roman" w:cs="Times New Roman"/>
+                <w:sz w:val="26"/>
+                <w:szCs w:val="26"/>
+              </w:rPr>
+              <w:t>nghiệp</w:t>
+            </w:r>
+            <w:proofErr w:type="spellEnd"/>
           </w:p>
         </w:tc>
         <w:tc>
@@ -898,18 +2188,74 @@
               <w:spacing w:before="120" w:after="120" w:line="312" w:lineRule="auto"/>
               <w:rPr>
                 <w:rFonts w:ascii="Times New Roman" w:hAnsi="Times New Roman" w:cs="Times New Roman"/>
-                <w:sz w:val="28"/>
-                <w:szCs w:val="28"/>
+                <w:sz w:val="26"/>
+                <w:szCs w:val="26"/>
               </w:rPr>
             </w:pPr>
-            <w:r>
-              <w:rPr>
-                <w:rFonts w:ascii="Times New Roman" w:eastAsia="Times New Roman" w:hAnsi="Times New Roman" w:cs="Times New Roman"/>
-                <w:sz w:val="28"/>
-                <w:szCs w:val="28"/>
-              </w:rPr>
-              <w:t>Đăng bài tuyển dụng</w:t>
-            </w:r>
+            <w:proofErr w:type="spellStart"/>
+            <w:r>
+              <w:rPr>
+                <w:rFonts w:ascii="Times New Roman" w:eastAsia="Times New Roman" w:hAnsi="Times New Roman" w:cs="Times New Roman"/>
+                <w:sz w:val="26"/>
+                <w:szCs w:val="26"/>
+              </w:rPr>
+              <w:t>Đăng</w:t>
+            </w:r>
+            <w:proofErr w:type="spellEnd"/>
+            <w:r>
+              <w:rPr>
+                <w:rFonts w:ascii="Times New Roman" w:eastAsia="Times New Roman" w:hAnsi="Times New Roman" w:cs="Times New Roman"/>
+                <w:sz w:val="26"/>
+                <w:szCs w:val="26"/>
+              </w:rPr>
+              <w:t xml:space="preserve"> </w:t>
+            </w:r>
+            <w:proofErr w:type="spellStart"/>
+            <w:r>
+              <w:rPr>
+                <w:rFonts w:ascii="Times New Roman" w:eastAsia="Times New Roman" w:hAnsi="Times New Roman" w:cs="Times New Roman"/>
+                <w:sz w:val="26"/>
+                <w:szCs w:val="26"/>
+              </w:rPr>
+              <w:t>bài</w:t>
+            </w:r>
+            <w:proofErr w:type="spellEnd"/>
+            <w:r>
+              <w:rPr>
+                <w:rFonts w:ascii="Times New Roman" w:eastAsia="Times New Roman" w:hAnsi="Times New Roman" w:cs="Times New Roman"/>
+                <w:sz w:val="26"/>
+                <w:szCs w:val="26"/>
+              </w:rPr>
+              <w:t xml:space="preserve"> </w:t>
+            </w:r>
+            <w:proofErr w:type="spellStart"/>
+            <w:r>
+              <w:rPr>
+                <w:rFonts w:ascii="Times New Roman" w:eastAsia="Times New Roman" w:hAnsi="Times New Roman" w:cs="Times New Roman"/>
+                <w:sz w:val="26"/>
+                <w:szCs w:val="26"/>
+              </w:rPr>
+              <w:t>tuyển</w:t>
+            </w:r>
+            <w:proofErr w:type="spellEnd"/>
+            <w:r>
+              <w:rPr>
+                <w:rFonts w:ascii="Times New Roman" w:eastAsia="Times New Roman" w:hAnsi="Times New Roman" w:cs="Times New Roman"/>
+                <w:sz w:val="26"/>
+                <w:szCs w:val="26"/>
+              </w:rPr>
+              <w:t xml:space="preserve"> </w:t>
+            </w:r>
+            <w:proofErr w:type="spellStart"/>
+            <w:r>
+              <w:rPr>
+                <w:rFonts w:ascii="Times New Roman" w:eastAsia="Times New Roman" w:hAnsi="Times New Roman" w:cs="Times New Roman"/>
+                <w:sz w:val="26"/>
+                <w:szCs w:val="26"/>
+              </w:rPr>
+              <w:t>dụng</w:t>
+            </w:r>
+            <w:proofErr w:type="spellEnd"/>
           </w:p>
         </w:tc>
         <w:tc>
@@ -932,15 +2278,15 @@
               <w:spacing w:before="120" w:after="120" w:line="312" w:lineRule="auto"/>
               <w:rPr>
                 <w:rFonts w:ascii="Times New Roman" w:eastAsia="Calibri" w:hAnsi="Times New Roman" w:cs="Times New Roman"/>
-                <w:sz w:val="28"/>
-                <w:szCs w:val="28"/>
+                <w:sz w:val="26"/>
+                <w:szCs w:val="26"/>
               </w:rPr>
             </w:pPr>
             <w:r>
               <w:rPr>
                 <w:rFonts w:ascii="Times New Roman" w:eastAsia="Calibri" w:hAnsi="Times New Roman" w:cs="Times New Roman"/>
-                <w:sz w:val="28"/>
-                <w:szCs w:val="28"/>
+                <w:sz w:val="26"/>
+                <w:szCs w:val="26"/>
               </w:rPr>
               <w:t>*</w:t>
             </w:r>
@@ -948,12 +2294,6 @@
         </w:tc>
       </w:tr>
       <w:tr>
-        <w:tblPrEx>
-          <w:tblCellMar>
-            <w:top w:w="0" w:type="dxa"/>
-            <w:bottom w:w="0" w:type="dxa"/>
-          </w:tblCellMar>
-        </w:tblPrEx>
         <w:trPr>
           <w:trHeight w:val="1"/>
         </w:trPr>
@@ -977,18 +2317,38 @@
               <w:spacing w:before="120" w:after="120" w:line="312" w:lineRule="auto"/>
               <w:rPr>
                 <w:rFonts w:ascii="Times New Roman" w:hAnsi="Times New Roman" w:cs="Times New Roman"/>
-                <w:sz w:val="28"/>
-                <w:szCs w:val="28"/>
+                <w:sz w:val="26"/>
+                <w:szCs w:val="26"/>
               </w:rPr>
             </w:pPr>
-            <w:r>
-              <w:rPr>
-                <w:rFonts w:ascii="Times New Roman" w:eastAsia="Times New Roman" w:hAnsi="Times New Roman" w:cs="Times New Roman"/>
-                <w:sz w:val="28"/>
-                <w:szCs w:val="28"/>
-              </w:rPr>
-              <w:t>Doanh nghiệp</w:t>
-            </w:r>
+            <w:proofErr w:type="spellStart"/>
+            <w:r>
+              <w:rPr>
+                <w:rFonts w:ascii="Times New Roman" w:eastAsia="Times New Roman" w:hAnsi="Times New Roman" w:cs="Times New Roman"/>
+                <w:sz w:val="26"/>
+                <w:szCs w:val="26"/>
+              </w:rPr>
+              <w:t>Doanh</w:t>
+            </w:r>
+            <w:proofErr w:type="spellEnd"/>
+            <w:r>
+              <w:rPr>
+                <w:rFonts w:ascii="Times New Roman" w:eastAsia="Times New Roman" w:hAnsi="Times New Roman" w:cs="Times New Roman"/>
+                <w:sz w:val="26"/>
+                <w:szCs w:val="26"/>
+              </w:rPr>
+              <w:t xml:space="preserve"> </w:t>
+            </w:r>
+            <w:proofErr w:type="spellStart"/>
+            <w:r>
+              <w:rPr>
+                <w:rFonts w:ascii="Times New Roman" w:eastAsia="Times New Roman" w:hAnsi="Times New Roman" w:cs="Times New Roman"/>
+                <w:sz w:val="26"/>
+                <w:szCs w:val="26"/>
+              </w:rPr>
+              <w:t>nghiệp</w:t>
+            </w:r>
+            <w:proofErr w:type="spellEnd"/>
           </w:p>
         </w:tc>
         <w:tc>
@@ -1011,18 +2371,92 @@
               <w:spacing w:before="120" w:after="120" w:line="312" w:lineRule="auto"/>
               <w:rPr>
                 <w:rFonts w:ascii="Times New Roman" w:hAnsi="Times New Roman" w:cs="Times New Roman"/>
-                <w:sz w:val="28"/>
-                <w:szCs w:val="28"/>
+                <w:sz w:val="26"/>
+                <w:szCs w:val="26"/>
               </w:rPr>
             </w:pPr>
-            <w:r>
-              <w:rPr>
-                <w:rFonts w:ascii="Times New Roman" w:eastAsia="Times New Roman" w:hAnsi="Times New Roman" w:cs="Times New Roman"/>
-                <w:sz w:val="28"/>
-                <w:szCs w:val="28"/>
-              </w:rPr>
-              <w:t>Tạo remaider cho sinh viên</w:t>
-            </w:r>
+            <w:proofErr w:type="spellStart"/>
+            <w:r>
+              <w:rPr>
+                <w:rFonts w:ascii="Times New Roman" w:eastAsia="Times New Roman" w:hAnsi="Times New Roman" w:cs="Times New Roman"/>
+                <w:sz w:val="26"/>
+                <w:szCs w:val="26"/>
+              </w:rPr>
+              <w:t>Tạo</w:t>
+            </w:r>
+            <w:proofErr w:type="spellEnd"/>
+            <w:r>
+              <w:rPr>
+                <w:rFonts w:ascii="Times New Roman" w:eastAsia="Times New Roman" w:hAnsi="Times New Roman" w:cs="Times New Roman"/>
+                <w:sz w:val="26"/>
+                <w:szCs w:val="26"/>
+              </w:rPr>
+              <w:t xml:space="preserve"> </w:t>
+            </w:r>
+            <w:proofErr w:type="spellStart"/>
+            <w:r>
+              <w:rPr>
+                <w:rFonts w:ascii="Times New Roman" w:eastAsia="Times New Roman" w:hAnsi="Times New Roman" w:cs="Times New Roman"/>
+                <w:sz w:val="26"/>
+                <w:szCs w:val="26"/>
+              </w:rPr>
+              <w:t>remaider</w:t>
+            </w:r>
+            <w:proofErr w:type="spellEnd"/>
+            <w:r>
+              <w:rPr>
+                <w:rFonts w:ascii="Times New Roman" w:eastAsia="Times New Roman" w:hAnsi="Times New Roman" w:cs="Times New Roman"/>
+                <w:sz w:val="26"/>
+                <w:szCs w:val="26"/>
+              </w:rPr>
+              <w:t xml:space="preserve"> </w:t>
+            </w:r>
+            <w:proofErr w:type="spellStart"/>
+            <w:r>
+              <w:rPr>
+                <w:rFonts w:ascii="Times New Roman" w:eastAsia="Times New Roman" w:hAnsi="Times New Roman" w:cs="Times New Roman"/>
+                <w:sz w:val="26"/>
+                <w:szCs w:val="26"/>
+              </w:rPr>
+              <w:t>cho</w:t>
+            </w:r>
+            <w:proofErr w:type="spellEnd"/>
+            <w:r>
+              <w:rPr>
+                <w:rFonts w:ascii="Times New Roman" w:eastAsia="Times New Roman" w:hAnsi="Times New Roman" w:cs="Times New Roman"/>
+                <w:sz w:val="26"/>
+                <w:szCs w:val="26"/>
+              </w:rPr>
+              <w:t xml:space="preserve"> </w:t>
+            </w:r>
+            <w:proofErr w:type="spellStart"/>
+            <w:r>
+              <w:rPr>
+                <w:rFonts w:ascii="Times New Roman" w:eastAsia="Times New Roman" w:hAnsi="Times New Roman" w:cs="Times New Roman"/>
+                <w:sz w:val="26"/>
+                <w:szCs w:val="26"/>
+              </w:rPr>
+              <w:t>sinh</w:t>
+            </w:r>
+            <w:proofErr w:type="spellEnd"/>
+            <w:r>
+              <w:rPr>
+                <w:rFonts w:ascii="Times New Roman" w:eastAsia="Times New Roman" w:hAnsi="Times New Roman" w:cs="Times New Roman"/>
+                <w:sz w:val="26"/>
+                <w:szCs w:val="26"/>
+              </w:rPr>
+              <w:t xml:space="preserve"> </w:t>
+            </w:r>
+            <w:proofErr w:type="spellStart"/>
+            <w:r>
+              <w:rPr>
+                <w:rFonts w:ascii="Times New Roman" w:eastAsia="Times New Roman" w:hAnsi="Times New Roman" w:cs="Times New Roman"/>
+                <w:sz w:val="26"/>
+                <w:szCs w:val="26"/>
+              </w:rPr>
+              <w:t>viên</w:t>
+            </w:r>
+            <w:proofErr w:type="spellEnd"/>
           </w:p>
         </w:tc>
         <w:tc>
@@ -1045,20 +2479,14 @@
               <w:spacing w:before="120" w:after="120" w:line="312" w:lineRule="auto"/>
               <w:rPr>
                 <w:rFonts w:ascii="Times New Roman" w:eastAsia="Calibri" w:hAnsi="Times New Roman" w:cs="Times New Roman"/>
-                <w:sz w:val="28"/>
-                <w:szCs w:val="28"/>
+                <w:sz w:val="26"/>
+                <w:szCs w:val="26"/>
               </w:rPr>
             </w:pPr>
           </w:p>
         </w:tc>
       </w:tr>
       <w:tr>
-        <w:tblPrEx>
-          <w:tblCellMar>
-            <w:top w:w="0" w:type="dxa"/>
-            <w:bottom w:w="0" w:type="dxa"/>
-          </w:tblCellMar>
-        </w:tblPrEx>
         <w:trPr>
           <w:trHeight w:val="1"/>
         </w:trPr>
@@ -1082,18 +2510,74 @@
               <w:spacing w:before="120" w:after="120" w:line="312" w:lineRule="auto"/>
               <w:rPr>
                 <w:rFonts w:ascii="Times New Roman" w:hAnsi="Times New Roman" w:cs="Times New Roman"/>
-                <w:sz w:val="28"/>
-                <w:szCs w:val="28"/>
+                <w:sz w:val="26"/>
+                <w:szCs w:val="26"/>
               </w:rPr>
             </w:pPr>
-            <w:r>
-              <w:rPr>
-                <w:rFonts w:ascii="Times New Roman" w:eastAsia="Times New Roman" w:hAnsi="Times New Roman" w:cs="Times New Roman"/>
-                <w:sz w:val="28"/>
-                <w:szCs w:val="28"/>
-              </w:rPr>
-              <w:t>Doanh nghiệp/nhà trường</w:t>
-            </w:r>
+            <w:proofErr w:type="spellStart"/>
+            <w:r>
+              <w:rPr>
+                <w:rFonts w:ascii="Times New Roman" w:eastAsia="Times New Roman" w:hAnsi="Times New Roman" w:cs="Times New Roman"/>
+                <w:sz w:val="26"/>
+                <w:szCs w:val="26"/>
+              </w:rPr>
+              <w:t>Doanh</w:t>
+            </w:r>
+            <w:proofErr w:type="spellEnd"/>
+            <w:r>
+              <w:rPr>
+                <w:rFonts w:ascii="Times New Roman" w:eastAsia="Times New Roman" w:hAnsi="Times New Roman" w:cs="Times New Roman"/>
+                <w:sz w:val="26"/>
+                <w:szCs w:val="26"/>
+              </w:rPr>
+              <w:t xml:space="preserve"> </w:t>
+            </w:r>
+            <w:proofErr w:type="spellStart"/>
+            <w:r>
+              <w:rPr>
+                <w:rFonts w:ascii="Times New Roman" w:eastAsia="Times New Roman" w:hAnsi="Times New Roman" w:cs="Times New Roman"/>
+                <w:sz w:val="26"/>
+                <w:szCs w:val="26"/>
+              </w:rPr>
+              <w:t>nghiệp</w:t>
+            </w:r>
+            <w:proofErr w:type="spellEnd"/>
+            <w:r>
+              <w:rPr>
+                <w:rFonts w:ascii="Times New Roman" w:eastAsia="Times New Roman" w:hAnsi="Times New Roman" w:cs="Times New Roman"/>
+                <w:sz w:val="26"/>
+                <w:szCs w:val="26"/>
+              </w:rPr>
+              <w:t>/</w:t>
+            </w:r>
+            <w:proofErr w:type="spellStart"/>
+            <w:r>
+              <w:rPr>
+                <w:rFonts w:ascii="Times New Roman" w:eastAsia="Times New Roman" w:hAnsi="Times New Roman" w:cs="Times New Roman"/>
+                <w:sz w:val="26"/>
+                <w:szCs w:val="26"/>
+              </w:rPr>
+              <w:t>nhà</w:t>
+            </w:r>
+            <w:proofErr w:type="spellEnd"/>
+            <w:r>
+              <w:rPr>
+                <w:rFonts w:ascii="Times New Roman" w:eastAsia="Times New Roman" w:hAnsi="Times New Roman" w:cs="Times New Roman"/>
+                <w:sz w:val="26"/>
+                <w:szCs w:val="26"/>
+              </w:rPr>
+              <w:t xml:space="preserve"> </w:t>
+            </w:r>
+            <w:proofErr w:type="spellStart"/>
+            <w:r>
+              <w:rPr>
+                <w:rFonts w:ascii="Times New Roman" w:eastAsia="Times New Roman" w:hAnsi="Times New Roman" w:cs="Times New Roman"/>
+                <w:sz w:val="26"/>
+                <w:szCs w:val="26"/>
+              </w:rPr>
+              <w:t>trường</w:t>
+            </w:r>
+            <w:proofErr w:type="spellEnd"/>
           </w:p>
         </w:tc>
         <w:tc>
@@ -1116,17 +2600,45 @@
               <w:spacing w:before="120" w:after="120" w:line="312" w:lineRule="auto"/>
               <w:rPr>
                 <w:rFonts w:ascii="Times New Roman" w:hAnsi="Times New Roman" w:cs="Times New Roman"/>
-                <w:sz w:val="28"/>
-                <w:szCs w:val="28"/>
+                <w:sz w:val="26"/>
+                <w:szCs w:val="26"/>
               </w:rPr>
             </w:pPr>
-            <w:r>
-              <w:rPr>
-                <w:rFonts w:ascii="Times New Roman" w:eastAsia="Times New Roman" w:hAnsi="Times New Roman" w:cs="Times New Roman"/>
-                <w:sz w:val="28"/>
-                <w:szCs w:val="28"/>
-              </w:rPr>
-              <w:t>Xuất thông tin ra file</w:t>
+            <w:proofErr w:type="spellStart"/>
+            <w:r>
+              <w:rPr>
+                <w:rFonts w:ascii="Times New Roman" w:eastAsia="Times New Roman" w:hAnsi="Times New Roman" w:cs="Times New Roman"/>
+                <w:sz w:val="26"/>
+                <w:szCs w:val="26"/>
+              </w:rPr>
+              <w:t>Xuất</w:t>
+            </w:r>
+            <w:proofErr w:type="spellEnd"/>
+            <w:r>
+              <w:rPr>
+                <w:rFonts w:ascii="Times New Roman" w:eastAsia="Times New Roman" w:hAnsi="Times New Roman" w:cs="Times New Roman"/>
+                <w:sz w:val="26"/>
+                <w:szCs w:val="26"/>
+              </w:rPr>
+              <w:t xml:space="preserve"> </w:t>
+            </w:r>
+            <w:proofErr w:type="spellStart"/>
+            <w:r>
+              <w:rPr>
+                <w:rFonts w:ascii="Times New Roman" w:eastAsia="Times New Roman" w:hAnsi="Times New Roman" w:cs="Times New Roman"/>
+                <w:sz w:val="26"/>
+                <w:szCs w:val="26"/>
+              </w:rPr>
+              <w:t>thông</w:t>
+            </w:r>
+            <w:proofErr w:type="spellEnd"/>
+            <w:r>
+              <w:rPr>
+                <w:rFonts w:ascii="Times New Roman" w:eastAsia="Times New Roman" w:hAnsi="Times New Roman" w:cs="Times New Roman"/>
+                <w:sz w:val="26"/>
+                <w:szCs w:val="26"/>
+              </w:rPr>
+              <w:t xml:space="preserve"> tin ra file</w:t>
             </w:r>
           </w:p>
         </w:tc>
@@ -1150,20 +2662,14 @@
               <w:spacing w:before="120" w:after="120" w:line="312" w:lineRule="auto"/>
               <w:rPr>
                 <w:rFonts w:ascii="Times New Roman" w:eastAsia="Calibri" w:hAnsi="Times New Roman" w:cs="Times New Roman"/>
-                <w:sz w:val="28"/>
-                <w:szCs w:val="28"/>
+                <w:sz w:val="26"/>
+                <w:szCs w:val="26"/>
               </w:rPr>
             </w:pPr>
           </w:p>
         </w:tc>
       </w:tr>
       <w:tr>
-        <w:tblPrEx>
-          <w:tblCellMar>
-            <w:top w:w="0" w:type="dxa"/>
-            <w:bottom w:w="0" w:type="dxa"/>
-          </w:tblCellMar>
-        </w:tblPrEx>
         <w:trPr>
           <w:trHeight w:val="1"/>
         </w:trPr>
@@ -1187,18 +2693,38 @@
               <w:spacing w:before="120" w:after="120" w:line="312" w:lineRule="auto"/>
               <w:rPr>
                 <w:rFonts w:ascii="Times New Roman" w:eastAsia="Calibri" w:hAnsi="Times New Roman" w:cs="Times New Roman"/>
-                <w:sz w:val="28"/>
-                <w:szCs w:val="28"/>
+                <w:sz w:val="26"/>
+                <w:szCs w:val="26"/>
               </w:rPr>
             </w:pPr>
+            <w:proofErr w:type="spellStart"/>
             <w:r>
               <w:rPr>
                 <w:rFonts w:ascii="Times New Roman" w:eastAsia="Calibri" w:hAnsi="Times New Roman" w:cs="Times New Roman"/>
-                <w:sz w:val="28"/>
-                <w:szCs w:val="28"/>
-              </w:rPr>
-              <w:t>Người dùng</w:t>
-            </w:r>
+                <w:sz w:val="26"/>
+                <w:szCs w:val="26"/>
+              </w:rPr>
+              <w:t>Người</w:t>
+            </w:r>
+            <w:proofErr w:type="spellEnd"/>
+            <w:r>
+              <w:rPr>
+                <w:rFonts w:ascii="Times New Roman" w:eastAsia="Calibri" w:hAnsi="Times New Roman" w:cs="Times New Roman"/>
+                <w:sz w:val="26"/>
+                <w:szCs w:val="26"/>
+              </w:rPr>
+              <w:t xml:space="preserve"> </w:t>
+            </w:r>
+            <w:proofErr w:type="spellStart"/>
+            <w:r>
+              <w:rPr>
+                <w:rFonts w:ascii="Times New Roman" w:eastAsia="Calibri" w:hAnsi="Times New Roman" w:cs="Times New Roman"/>
+                <w:sz w:val="26"/>
+                <w:szCs w:val="26"/>
+              </w:rPr>
+              <w:t>dùng</w:t>
+            </w:r>
+            <w:proofErr w:type="spellEnd"/>
           </w:p>
         </w:tc>
         <w:tc>
@@ -1221,18 +2747,38 @@
               <w:spacing w:before="120" w:after="120" w:line="312" w:lineRule="auto"/>
               <w:rPr>
                 <w:rFonts w:ascii="Times New Roman" w:hAnsi="Times New Roman" w:cs="Times New Roman"/>
-                <w:sz w:val="28"/>
-                <w:szCs w:val="28"/>
+                <w:sz w:val="26"/>
+                <w:szCs w:val="26"/>
               </w:rPr>
             </w:pPr>
-            <w:r>
-              <w:rPr>
-                <w:rFonts w:ascii="Times New Roman" w:eastAsia="Times New Roman" w:hAnsi="Times New Roman" w:cs="Times New Roman"/>
-                <w:sz w:val="28"/>
-                <w:szCs w:val="28"/>
-              </w:rPr>
-              <w:t>Tìm kiếm</w:t>
-            </w:r>
+            <w:proofErr w:type="spellStart"/>
+            <w:r>
+              <w:rPr>
+                <w:rFonts w:ascii="Times New Roman" w:eastAsia="Times New Roman" w:hAnsi="Times New Roman" w:cs="Times New Roman"/>
+                <w:sz w:val="26"/>
+                <w:szCs w:val="26"/>
+              </w:rPr>
+              <w:t>Tìm</w:t>
+            </w:r>
+            <w:proofErr w:type="spellEnd"/>
+            <w:r>
+              <w:rPr>
+                <w:rFonts w:ascii="Times New Roman" w:eastAsia="Times New Roman" w:hAnsi="Times New Roman" w:cs="Times New Roman"/>
+                <w:sz w:val="26"/>
+                <w:szCs w:val="26"/>
+              </w:rPr>
+              <w:t xml:space="preserve"> </w:t>
+            </w:r>
+            <w:proofErr w:type="spellStart"/>
+            <w:r>
+              <w:rPr>
+                <w:rFonts w:ascii="Times New Roman" w:eastAsia="Times New Roman" w:hAnsi="Times New Roman" w:cs="Times New Roman"/>
+                <w:sz w:val="26"/>
+                <w:szCs w:val="26"/>
+              </w:rPr>
+              <w:t>kiếm</w:t>
+            </w:r>
+            <w:proofErr w:type="spellEnd"/>
           </w:p>
         </w:tc>
         <w:tc>
@@ -1255,20 +2801,14 @@
               <w:spacing w:before="120" w:after="120" w:line="312" w:lineRule="auto"/>
               <w:rPr>
                 <w:rFonts w:ascii="Times New Roman" w:eastAsia="Calibri" w:hAnsi="Times New Roman" w:cs="Times New Roman"/>
-                <w:sz w:val="28"/>
-                <w:szCs w:val="28"/>
+                <w:sz w:val="26"/>
+                <w:szCs w:val="26"/>
               </w:rPr>
             </w:pPr>
           </w:p>
         </w:tc>
       </w:tr>
       <w:tr>
-        <w:tblPrEx>
-          <w:tblCellMar>
-            <w:top w:w="0" w:type="dxa"/>
-            <w:bottom w:w="0" w:type="dxa"/>
-          </w:tblCellMar>
-        </w:tblPrEx>
         <w:trPr>
           <w:trHeight w:val="1"/>
         </w:trPr>
@@ -1292,18 +2832,38 @@
               <w:spacing w:before="120" w:after="120" w:line="312" w:lineRule="auto"/>
               <w:rPr>
                 <w:rFonts w:ascii="Times New Roman" w:eastAsia="Calibri" w:hAnsi="Times New Roman" w:cs="Times New Roman"/>
-                <w:sz w:val="28"/>
-                <w:szCs w:val="28"/>
+                <w:sz w:val="26"/>
+                <w:szCs w:val="26"/>
               </w:rPr>
             </w:pPr>
+            <w:proofErr w:type="spellStart"/>
             <w:r>
               <w:rPr>
                 <w:rFonts w:ascii="Times New Roman" w:eastAsia="Calibri" w:hAnsi="Times New Roman" w:cs="Times New Roman"/>
-                <w:sz w:val="28"/>
-                <w:szCs w:val="28"/>
-              </w:rPr>
-              <w:t>Người dùng</w:t>
-            </w:r>
+                <w:sz w:val="26"/>
+                <w:szCs w:val="26"/>
+              </w:rPr>
+              <w:t>Người</w:t>
+            </w:r>
+            <w:proofErr w:type="spellEnd"/>
+            <w:r>
+              <w:rPr>
+                <w:rFonts w:ascii="Times New Roman" w:eastAsia="Calibri" w:hAnsi="Times New Roman" w:cs="Times New Roman"/>
+                <w:sz w:val="26"/>
+                <w:szCs w:val="26"/>
+              </w:rPr>
+              <w:t xml:space="preserve"> </w:t>
+            </w:r>
+            <w:proofErr w:type="spellStart"/>
+            <w:r>
+              <w:rPr>
+                <w:rFonts w:ascii="Times New Roman" w:eastAsia="Calibri" w:hAnsi="Times New Roman" w:cs="Times New Roman"/>
+                <w:sz w:val="26"/>
+                <w:szCs w:val="26"/>
+              </w:rPr>
+              <w:t>dùng</w:t>
+            </w:r>
+            <w:proofErr w:type="spellEnd"/>
           </w:p>
         </w:tc>
         <w:tc>
@@ -1326,18 +2886,74 @@
               <w:spacing w:before="120" w:after="120" w:line="312" w:lineRule="auto"/>
               <w:rPr>
                 <w:rFonts w:ascii="Times New Roman" w:hAnsi="Times New Roman" w:cs="Times New Roman"/>
-                <w:sz w:val="28"/>
-                <w:szCs w:val="28"/>
+                <w:sz w:val="26"/>
+                <w:szCs w:val="26"/>
               </w:rPr>
             </w:pPr>
-            <w:r>
-              <w:rPr>
-                <w:rFonts w:ascii="Times New Roman" w:eastAsia="Times New Roman" w:hAnsi="Times New Roman" w:cs="Times New Roman"/>
-                <w:sz w:val="28"/>
-                <w:szCs w:val="28"/>
-              </w:rPr>
-              <w:t>Đăng nhập/Đăng ký</w:t>
-            </w:r>
+            <w:proofErr w:type="spellStart"/>
+            <w:r>
+              <w:rPr>
+                <w:rFonts w:ascii="Times New Roman" w:eastAsia="Times New Roman" w:hAnsi="Times New Roman" w:cs="Times New Roman"/>
+                <w:sz w:val="26"/>
+                <w:szCs w:val="26"/>
+              </w:rPr>
+              <w:t>Đăng</w:t>
+            </w:r>
+            <w:proofErr w:type="spellEnd"/>
+            <w:r>
+              <w:rPr>
+                <w:rFonts w:ascii="Times New Roman" w:eastAsia="Times New Roman" w:hAnsi="Times New Roman" w:cs="Times New Roman"/>
+                <w:sz w:val="26"/>
+                <w:szCs w:val="26"/>
+              </w:rPr>
+              <w:t xml:space="preserve"> </w:t>
+            </w:r>
+            <w:proofErr w:type="spellStart"/>
+            <w:r>
+              <w:rPr>
+                <w:rFonts w:ascii="Times New Roman" w:eastAsia="Times New Roman" w:hAnsi="Times New Roman" w:cs="Times New Roman"/>
+                <w:sz w:val="26"/>
+                <w:szCs w:val="26"/>
+              </w:rPr>
+              <w:t>nhập</w:t>
+            </w:r>
+            <w:proofErr w:type="spellEnd"/>
+            <w:r>
+              <w:rPr>
+                <w:rFonts w:ascii="Times New Roman" w:eastAsia="Times New Roman" w:hAnsi="Times New Roman" w:cs="Times New Roman"/>
+                <w:sz w:val="26"/>
+                <w:szCs w:val="26"/>
+              </w:rPr>
+              <w:t>/</w:t>
+            </w:r>
+            <w:proofErr w:type="spellStart"/>
+            <w:r>
+              <w:rPr>
+                <w:rFonts w:ascii="Times New Roman" w:eastAsia="Times New Roman" w:hAnsi="Times New Roman" w:cs="Times New Roman"/>
+                <w:sz w:val="26"/>
+                <w:szCs w:val="26"/>
+              </w:rPr>
+              <w:t>Đăng</w:t>
+            </w:r>
+            <w:proofErr w:type="spellEnd"/>
+            <w:r>
+              <w:rPr>
+                <w:rFonts w:ascii="Times New Roman" w:eastAsia="Times New Roman" w:hAnsi="Times New Roman" w:cs="Times New Roman"/>
+                <w:sz w:val="26"/>
+                <w:szCs w:val="26"/>
+              </w:rPr>
+              <w:t xml:space="preserve"> </w:t>
+            </w:r>
+            <w:proofErr w:type="spellStart"/>
+            <w:r>
+              <w:rPr>
+                <w:rFonts w:ascii="Times New Roman" w:eastAsia="Times New Roman" w:hAnsi="Times New Roman" w:cs="Times New Roman"/>
+                <w:sz w:val="26"/>
+                <w:szCs w:val="26"/>
+              </w:rPr>
+              <w:t>ký</w:t>
+            </w:r>
+            <w:proofErr w:type="spellEnd"/>
           </w:p>
         </w:tc>
         <w:tc>
@@ -1360,15 +2976,15 @@
               <w:spacing w:before="120" w:after="120" w:line="312" w:lineRule="auto"/>
               <w:rPr>
                 <w:rFonts w:ascii="Times New Roman" w:eastAsia="Calibri" w:hAnsi="Times New Roman" w:cs="Times New Roman"/>
-                <w:sz w:val="28"/>
-                <w:szCs w:val="28"/>
+                <w:sz w:val="26"/>
+                <w:szCs w:val="26"/>
               </w:rPr>
             </w:pPr>
             <w:r>
               <w:rPr>
                 <w:rFonts w:ascii="Times New Roman" w:eastAsia="Calibri" w:hAnsi="Times New Roman" w:cs="Times New Roman"/>
-                <w:sz w:val="28"/>
-                <w:szCs w:val="28"/>
+                <w:sz w:val="26"/>
+                <w:szCs w:val="26"/>
               </w:rPr>
               <w:t>*****</w:t>
             </w:r>
@@ -1376,12 +2992,6 @@
         </w:tc>
       </w:tr>
       <w:tr>
-        <w:tblPrEx>
-          <w:tblCellMar>
-            <w:top w:w="0" w:type="dxa"/>
-            <w:bottom w:w="0" w:type="dxa"/>
-          </w:tblCellMar>
-        </w:tblPrEx>
         <w:trPr>
           <w:trHeight w:val="1"/>
         </w:trPr>
@@ -1405,18 +3015,38 @@
               <w:spacing w:before="120" w:after="120" w:line="312" w:lineRule="auto"/>
               <w:rPr>
                 <w:rFonts w:ascii="Times New Roman" w:eastAsia="Calibri" w:hAnsi="Times New Roman" w:cs="Times New Roman"/>
-                <w:sz w:val="28"/>
-                <w:szCs w:val="28"/>
+                <w:sz w:val="26"/>
+                <w:szCs w:val="26"/>
               </w:rPr>
             </w:pPr>
+            <w:proofErr w:type="spellStart"/>
             <w:r>
               <w:rPr>
                 <w:rFonts w:ascii="Times New Roman" w:eastAsia="Calibri" w:hAnsi="Times New Roman" w:cs="Times New Roman"/>
-                <w:sz w:val="28"/>
-                <w:szCs w:val="28"/>
-              </w:rPr>
-              <w:t>Người dùng</w:t>
-            </w:r>
+                <w:sz w:val="26"/>
+                <w:szCs w:val="26"/>
+              </w:rPr>
+              <w:t>Người</w:t>
+            </w:r>
+            <w:proofErr w:type="spellEnd"/>
+            <w:r>
+              <w:rPr>
+                <w:rFonts w:ascii="Times New Roman" w:eastAsia="Calibri" w:hAnsi="Times New Roman" w:cs="Times New Roman"/>
+                <w:sz w:val="26"/>
+                <w:szCs w:val="26"/>
+              </w:rPr>
+              <w:t xml:space="preserve"> </w:t>
+            </w:r>
+            <w:proofErr w:type="spellStart"/>
+            <w:r>
+              <w:rPr>
+                <w:rFonts w:ascii="Times New Roman" w:eastAsia="Calibri" w:hAnsi="Times New Roman" w:cs="Times New Roman"/>
+                <w:sz w:val="26"/>
+                <w:szCs w:val="26"/>
+              </w:rPr>
+              <w:t>dùng</w:t>
+            </w:r>
+            <w:proofErr w:type="spellEnd"/>
           </w:p>
         </w:tc>
         <w:tc>
@@ -1439,17 +3069,63 @@
               <w:spacing w:before="120" w:after="120" w:line="312" w:lineRule="auto"/>
               <w:rPr>
                 <w:rFonts w:ascii="Times New Roman" w:hAnsi="Times New Roman" w:cs="Times New Roman"/>
-                <w:sz w:val="28"/>
-                <w:szCs w:val="28"/>
+                <w:sz w:val="26"/>
+                <w:szCs w:val="26"/>
               </w:rPr>
             </w:pPr>
-            <w:r>
-              <w:rPr>
-                <w:rFonts w:ascii="Times New Roman" w:eastAsia="Times New Roman" w:hAnsi="Times New Roman" w:cs="Times New Roman"/>
-                <w:sz w:val="28"/>
-                <w:szCs w:val="28"/>
-              </w:rPr>
-              <w:t>Cập nhật thông tin</w:t>
+            <w:proofErr w:type="spellStart"/>
+            <w:r>
+              <w:rPr>
+                <w:rFonts w:ascii="Times New Roman" w:eastAsia="Times New Roman" w:hAnsi="Times New Roman" w:cs="Times New Roman"/>
+                <w:sz w:val="26"/>
+                <w:szCs w:val="26"/>
+              </w:rPr>
+              <w:t>Cập</w:t>
+            </w:r>
+            <w:proofErr w:type="spellEnd"/>
+            <w:r>
+              <w:rPr>
+                <w:rFonts w:ascii="Times New Roman" w:eastAsia="Times New Roman" w:hAnsi="Times New Roman" w:cs="Times New Roman"/>
+                <w:sz w:val="26"/>
+                <w:szCs w:val="26"/>
+              </w:rPr>
+              <w:t xml:space="preserve"> </w:t>
+            </w:r>
+            <w:proofErr w:type="spellStart"/>
+            <w:r>
+              <w:rPr>
+                <w:rFonts w:ascii="Times New Roman" w:eastAsia="Times New Roman" w:hAnsi="Times New Roman" w:cs="Times New Roman"/>
+                <w:sz w:val="26"/>
+                <w:szCs w:val="26"/>
+              </w:rPr>
+              <w:t>nhật</w:t>
+            </w:r>
+            <w:proofErr w:type="spellEnd"/>
+            <w:r>
+              <w:rPr>
+                <w:rFonts w:ascii="Times New Roman" w:eastAsia="Times New Roman" w:hAnsi="Times New Roman" w:cs="Times New Roman"/>
+                <w:sz w:val="26"/>
+                <w:szCs w:val="26"/>
+              </w:rPr>
+              <w:t xml:space="preserve"> </w:t>
+            </w:r>
+            <w:proofErr w:type="spellStart"/>
+            <w:r>
+              <w:rPr>
+                <w:rFonts w:ascii="Times New Roman" w:eastAsia="Times New Roman" w:hAnsi="Times New Roman" w:cs="Times New Roman"/>
+                <w:sz w:val="26"/>
+                <w:szCs w:val="26"/>
+              </w:rPr>
+              <w:t>thông</w:t>
+            </w:r>
+            <w:proofErr w:type="spellEnd"/>
+            <w:r>
+              <w:rPr>
+                <w:rFonts w:ascii="Times New Roman" w:eastAsia="Times New Roman" w:hAnsi="Times New Roman" w:cs="Times New Roman"/>
+                <w:sz w:val="26"/>
+                <w:szCs w:val="26"/>
+              </w:rPr>
+              <w:t xml:space="preserve"> tin</w:t>
             </w:r>
           </w:p>
         </w:tc>
@@ -1473,15 +3149,15 @@
               <w:spacing w:before="120" w:after="120" w:line="312" w:lineRule="auto"/>
               <w:rPr>
                 <w:rFonts w:ascii="Times New Roman" w:eastAsia="Calibri" w:hAnsi="Times New Roman" w:cs="Times New Roman"/>
-                <w:sz w:val="28"/>
-                <w:szCs w:val="28"/>
+                <w:sz w:val="26"/>
+                <w:szCs w:val="26"/>
               </w:rPr>
             </w:pPr>
             <w:r>
               <w:rPr>
                 <w:rFonts w:ascii="Times New Roman" w:eastAsia="Calibri" w:hAnsi="Times New Roman" w:cs="Times New Roman"/>
-                <w:sz w:val="28"/>
-                <w:szCs w:val="28"/>
+                <w:sz w:val="26"/>
+                <w:szCs w:val="26"/>
               </w:rPr>
               <w:t>*</w:t>
             </w:r>
@@ -1489,12 +3165,6 @@
         </w:tc>
       </w:tr>
       <w:tr>
-        <w:tblPrEx>
-          <w:tblCellMar>
-            <w:top w:w="0" w:type="dxa"/>
-            <w:bottom w:w="0" w:type="dxa"/>
-          </w:tblCellMar>
-        </w:tblPrEx>
         <w:trPr>
           <w:trHeight w:val="1"/>
         </w:trPr>
@@ -1518,18 +3188,38 @@
               <w:spacing w:before="120" w:after="120" w:line="312" w:lineRule="auto"/>
               <w:rPr>
                 <w:rFonts w:ascii="Times New Roman" w:eastAsia="Calibri" w:hAnsi="Times New Roman" w:cs="Times New Roman"/>
-                <w:sz w:val="28"/>
-                <w:szCs w:val="28"/>
+                <w:sz w:val="26"/>
+                <w:szCs w:val="26"/>
               </w:rPr>
             </w:pPr>
+            <w:proofErr w:type="spellStart"/>
             <w:r>
               <w:rPr>
                 <w:rFonts w:ascii="Times New Roman" w:eastAsia="Calibri" w:hAnsi="Times New Roman" w:cs="Times New Roman"/>
-                <w:sz w:val="28"/>
-                <w:szCs w:val="28"/>
-              </w:rPr>
-              <w:t>Người dùng</w:t>
-            </w:r>
+                <w:sz w:val="26"/>
+                <w:szCs w:val="26"/>
+              </w:rPr>
+              <w:t>Người</w:t>
+            </w:r>
+            <w:proofErr w:type="spellEnd"/>
+            <w:r>
+              <w:rPr>
+                <w:rFonts w:ascii="Times New Roman" w:eastAsia="Calibri" w:hAnsi="Times New Roman" w:cs="Times New Roman"/>
+                <w:sz w:val="26"/>
+                <w:szCs w:val="26"/>
+              </w:rPr>
+              <w:t xml:space="preserve"> </w:t>
+            </w:r>
+            <w:proofErr w:type="spellStart"/>
+            <w:r>
+              <w:rPr>
+                <w:rFonts w:ascii="Times New Roman" w:eastAsia="Calibri" w:hAnsi="Times New Roman" w:cs="Times New Roman"/>
+                <w:sz w:val="26"/>
+                <w:szCs w:val="26"/>
+              </w:rPr>
+              <w:t>dùng</w:t>
+            </w:r>
+            <w:proofErr w:type="spellEnd"/>
           </w:p>
         </w:tc>
         <w:tc>
@@ -1552,18 +3242,74 @@
               <w:spacing w:before="120" w:after="120" w:line="312" w:lineRule="auto"/>
               <w:rPr>
                 <w:rFonts w:ascii="Times New Roman" w:hAnsi="Times New Roman" w:cs="Times New Roman"/>
-                <w:sz w:val="28"/>
-                <w:szCs w:val="28"/>
+                <w:sz w:val="26"/>
+                <w:szCs w:val="26"/>
               </w:rPr>
             </w:pPr>
-            <w:r>
-              <w:rPr>
-                <w:rFonts w:ascii="Times New Roman" w:eastAsia="Times New Roman" w:hAnsi="Times New Roman" w:cs="Times New Roman"/>
-                <w:sz w:val="28"/>
-                <w:szCs w:val="28"/>
-              </w:rPr>
-              <w:t>Xác minh người dùng</w:t>
-            </w:r>
+            <w:proofErr w:type="spellStart"/>
+            <w:r>
+              <w:rPr>
+                <w:rFonts w:ascii="Times New Roman" w:eastAsia="Times New Roman" w:hAnsi="Times New Roman" w:cs="Times New Roman"/>
+                <w:sz w:val="26"/>
+                <w:szCs w:val="26"/>
+              </w:rPr>
+              <w:t>Xác</w:t>
+            </w:r>
+            <w:proofErr w:type="spellEnd"/>
+            <w:r>
+              <w:rPr>
+                <w:rFonts w:ascii="Times New Roman" w:eastAsia="Times New Roman" w:hAnsi="Times New Roman" w:cs="Times New Roman"/>
+                <w:sz w:val="26"/>
+                <w:szCs w:val="26"/>
+              </w:rPr>
+              <w:t xml:space="preserve"> </w:t>
+            </w:r>
+            <w:proofErr w:type="spellStart"/>
+            <w:r>
+              <w:rPr>
+                <w:rFonts w:ascii="Times New Roman" w:eastAsia="Times New Roman" w:hAnsi="Times New Roman" w:cs="Times New Roman"/>
+                <w:sz w:val="26"/>
+                <w:szCs w:val="26"/>
+              </w:rPr>
+              <w:t>minh</w:t>
+            </w:r>
+            <w:proofErr w:type="spellEnd"/>
+            <w:r>
+              <w:rPr>
+                <w:rFonts w:ascii="Times New Roman" w:eastAsia="Times New Roman" w:hAnsi="Times New Roman" w:cs="Times New Roman"/>
+                <w:sz w:val="26"/>
+                <w:szCs w:val="26"/>
+              </w:rPr>
+              <w:t xml:space="preserve"> </w:t>
+            </w:r>
+            <w:proofErr w:type="spellStart"/>
+            <w:r>
+              <w:rPr>
+                <w:rFonts w:ascii="Times New Roman" w:eastAsia="Times New Roman" w:hAnsi="Times New Roman" w:cs="Times New Roman"/>
+                <w:sz w:val="26"/>
+                <w:szCs w:val="26"/>
+              </w:rPr>
+              <w:t>người</w:t>
+            </w:r>
+            <w:proofErr w:type="spellEnd"/>
+            <w:r>
+              <w:rPr>
+                <w:rFonts w:ascii="Times New Roman" w:eastAsia="Times New Roman" w:hAnsi="Times New Roman" w:cs="Times New Roman"/>
+                <w:sz w:val="26"/>
+                <w:szCs w:val="26"/>
+              </w:rPr>
+              <w:t xml:space="preserve"> </w:t>
+            </w:r>
+            <w:proofErr w:type="spellStart"/>
+            <w:r>
+              <w:rPr>
+                <w:rFonts w:ascii="Times New Roman" w:eastAsia="Times New Roman" w:hAnsi="Times New Roman" w:cs="Times New Roman"/>
+                <w:sz w:val="26"/>
+                <w:szCs w:val="26"/>
+              </w:rPr>
+              <w:t>dùng</w:t>
+            </w:r>
+            <w:proofErr w:type="spellEnd"/>
           </w:p>
         </w:tc>
         <w:tc>
@@ -1586,15 +3332,15 @@
               <w:spacing w:before="120" w:after="120" w:line="312" w:lineRule="auto"/>
               <w:rPr>
                 <w:rFonts w:ascii="Times New Roman" w:eastAsia="Calibri" w:hAnsi="Times New Roman" w:cs="Times New Roman"/>
-                <w:sz w:val="28"/>
-                <w:szCs w:val="28"/>
+                <w:sz w:val="26"/>
+                <w:szCs w:val="26"/>
               </w:rPr>
             </w:pPr>
             <w:r>
               <w:rPr>
                 <w:rFonts w:ascii="Times New Roman" w:eastAsia="Calibri" w:hAnsi="Times New Roman" w:cs="Times New Roman"/>
-                <w:sz w:val="28"/>
-                <w:szCs w:val="28"/>
+                <w:sz w:val="26"/>
+                <w:szCs w:val="26"/>
               </w:rPr>
               <w:t>*****</w:t>
             </w:r>
@@ -1602,12 +3348,6 @@
         </w:tc>
       </w:tr>
       <w:tr>
-        <w:tblPrEx>
-          <w:tblCellMar>
-            <w:top w:w="0" w:type="dxa"/>
-            <w:bottom w:w="0" w:type="dxa"/>
-          </w:tblCellMar>
-        </w:tblPrEx>
         <w:trPr>
           <w:trHeight w:val="1"/>
         </w:trPr>
@@ -1631,17 +3371,45 @@
               <w:spacing w:before="120" w:after="120" w:line="312" w:lineRule="auto"/>
               <w:rPr>
                 <w:rFonts w:ascii="Times New Roman" w:hAnsi="Times New Roman" w:cs="Times New Roman"/>
-                <w:sz w:val="28"/>
-                <w:szCs w:val="28"/>
+                <w:sz w:val="26"/>
+                <w:szCs w:val="26"/>
               </w:rPr>
             </w:pPr>
-            <w:r>
-              <w:rPr>
-                <w:rFonts w:ascii="Times New Roman" w:eastAsia="Times New Roman" w:hAnsi="Times New Roman" w:cs="Times New Roman"/>
-                <w:sz w:val="28"/>
-                <w:szCs w:val="28"/>
-              </w:rPr>
-              <w:t xml:space="preserve">Nhà trường </w:t>
+            <w:proofErr w:type="spellStart"/>
+            <w:r>
+              <w:rPr>
+                <w:rFonts w:ascii="Times New Roman" w:eastAsia="Times New Roman" w:hAnsi="Times New Roman" w:cs="Times New Roman"/>
+                <w:sz w:val="26"/>
+                <w:szCs w:val="26"/>
+              </w:rPr>
+              <w:t>Nhà</w:t>
+            </w:r>
+            <w:proofErr w:type="spellEnd"/>
+            <w:r>
+              <w:rPr>
+                <w:rFonts w:ascii="Times New Roman" w:eastAsia="Times New Roman" w:hAnsi="Times New Roman" w:cs="Times New Roman"/>
+                <w:sz w:val="26"/>
+                <w:szCs w:val="26"/>
+              </w:rPr>
+              <w:t xml:space="preserve"> </w:t>
+            </w:r>
+            <w:proofErr w:type="spellStart"/>
+            <w:r>
+              <w:rPr>
+                <w:rFonts w:ascii="Times New Roman" w:eastAsia="Times New Roman" w:hAnsi="Times New Roman" w:cs="Times New Roman"/>
+                <w:sz w:val="26"/>
+                <w:szCs w:val="26"/>
+              </w:rPr>
+              <w:t>trường</w:t>
+            </w:r>
+            <w:proofErr w:type="spellEnd"/>
+            <w:r>
+              <w:rPr>
+                <w:rFonts w:ascii="Times New Roman" w:eastAsia="Times New Roman" w:hAnsi="Times New Roman" w:cs="Times New Roman"/>
+                <w:sz w:val="26"/>
+                <w:szCs w:val="26"/>
+              </w:rPr>
+              <w:t xml:space="preserve"> </w:t>
             </w:r>
           </w:p>
         </w:tc>
@@ -1665,18 +3433,110 @@
               <w:spacing w:before="120" w:after="120" w:line="312" w:lineRule="auto"/>
               <w:rPr>
                 <w:rFonts w:ascii="Times New Roman" w:hAnsi="Times New Roman" w:cs="Times New Roman"/>
-                <w:sz w:val="28"/>
-                <w:szCs w:val="28"/>
+                <w:sz w:val="26"/>
+                <w:szCs w:val="26"/>
               </w:rPr>
             </w:pPr>
-            <w:r>
-              <w:rPr>
-                <w:rFonts w:ascii="Times New Roman" w:eastAsia="Times New Roman" w:hAnsi="Times New Roman" w:cs="Times New Roman"/>
-                <w:sz w:val="28"/>
-                <w:szCs w:val="28"/>
-              </w:rPr>
-              <w:t>Thống kê nhu cầu tuyển dụng</w:t>
-            </w:r>
+            <w:proofErr w:type="spellStart"/>
+            <w:r>
+              <w:rPr>
+                <w:rFonts w:ascii="Times New Roman" w:eastAsia="Times New Roman" w:hAnsi="Times New Roman" w:cs="Times New Roman"/>
+                <w:sz w:val="26"/>
+                <w:szCs w:val="26"/>
+              </w:rPr>
+              <w:t>Thống</w:t>
+            </w:r>
+            <w:proofErr w:type="spellEnd"/>
+            <w:r>
+              <w:rPr>
+                <w:rFonts w:ascii="Times New Roman" w:eastAsia="Times New Roman" w:hAnsi="Times New Roman" w:cs="Times New Roman"/>
+                <w:sz w:val="26"/>
+                <w:szCs w:val="26"/>
+              </w:rPr>
+              <w:t xml:space="preserve"> </w:t>
+            </w:r>
+            <w:proofErr w:type="spellStart"/>
+            <w:r>
+              <w:rPr>
+                <w:rFonts w:ascii="Times New Roman" w:eastAsia="Times New Roman" w:hAnsi="Times New Roman" w:cs="Times New Roman"/>
+                <w:sz w:val="26"/>
+                <w:szCs w:val="26"/>
+              </w:rPr>
+              <w:t>kê</w:t>
+            </w:r>
+            <w:proofErr w:type="spellEnd"/>
+            <w:r>
+              <w:rPr>
+                <w:rFonts w:ascii="Times New Roman" w:eastAsia="Times New Roman" w:hAnsi="Times New Roman" w:cs="Times New Roman"/>
+                <w:sz w:val="26"/>
+                <w:szCs w:val="26"/>
+              </w:rPr>
+              <w:t xml:space="preserve"> </w:t>
+            </w:r>
+            <w:proofErr w:type="spellStart"/>
+            <w:r>
+              <w:rPr>
+                <w:rFonts w:ascii="Times New Roman" w:eastAsia="Times New Roman" w:hAnsi="Times New Roman" w:cs="Times New Roman"/>
+                <w:sz w:val="26"/>
+                <w:szCs w:val="26"/>
+              </w:rPr>
+              <w:t>nhu</w:t>
+            </w:r>
+            <w:proofErr w:type="spellEnd"/>
+            <w:r>
+              <w:rPr>
+                <w:rFonts w:ascii="Times New Roman" w:eastAsia="Times New Roman" w:hAnsi="Times New Roman" w:cs="Times New Roman"/>
+                <w:sz w:val="26"/>
+                <w:szCs w:val="26"/>
+              </w:rPr>
+              <w:t xml:space="preserve"> </w:t>
+            </w:r>
+            <w:proofErr w:type="spellStart"/>
+            <w:r>
+              <w:rPr>
+                <w:rFonts w:ascii="Times New Roman" w:eastAsia="Times New Roman" w:hAnsi="Times New Roman" w:cs="Times New Roman"/>
+                <w:sz w:val="26"/>
+                <w:szCs w:val="26"/>
+              </w:rPr>
+              <w:t>cầu</w:t>
+            </w:r>
+            <w:proofErr w:type="spellEnd"/>
+            <w:r>
+              <w:rPr>
+                <w:rFonts w:ascii="Times New Roman" w:eastAsia="Times New Roman" w:hAnsi="Times New Roman" w:cs="Times New Roman"/>
+                <w:sz w:val="26"/>
+                <w:szCs w:val="26"/>
+              </w:rPr>
+              <w:t xml:space="preserve"> </w:t>
+            </w:r>
+            <w:proofErr w:type="spellStart"/>
+            <w:r>
+              <w:rPr>
+                <w:rFonts w:ascii="Times New Roman" w:eastAsia="Times New Roman" w:hAnsi="Times New Roman" w:cs="Times New Roman"/>
+                <w:sz w:val="26"/>
+                <w:szCs w:val="26"/>
+              </w:rPr>
+              <w:t>tuyển</w:t>
+            </w:r>
+            <w:proofErr w:type="spellEnd"/>
+            <w:r>
+              <w:rPr>
+                <w:rFonts w:ascii="Times New Roman" w:eastAsia="Times New Roman" w:hAnsi="Times New Roman" w:cs="Times New Roman"/>
+                <w:sz w:val="26"/>
+                <w:szCs w:val="26"/>
+              </w:rPr>
+              <w:t xml:space="preserve"> </w:t>
+            </w:r>
+            <w:proofErr w:type="spellStart"/>
+            <w:r>
+              <w:rPr>
+                <w:rFonts w:ascii="Times New Roman" w:eastAsia="Times New Roman" w:hAnsi="Times New Roman" w:cs="Times New Roman"/>
+                <w:sz w:val="26"/>
+                <w:szCs w:val="26"/>
+              </w:rPr>
+              <w:t>dụng</w:t>
+            </w:r>
+            <w:proofErr w:type="spellEnd"/>
           </w:p>
         </w:tc>
         <w:tc>
@@ -1699,15 +3559,15 @@
               <w:spacing w:before="120" w:after="120" w:line="312" w:lineRule="auto"/>
               <w:rPr>
                 <w:rFonts w:ascii="Times New Roman" w:eastAsia="Calibri" w:hAnsi="Times New Roman" w:cs="Times New Roman"/>
-                <w:sz w:val="28"/>
-                <w:szCs w:val="28"/>
+                <w:sz w:val="26"/>
+                <w:szCs w:val="26"/>
               </w:rPr>
             </w:pPr>
             <w:r>
               <w:rPr>
                 <w:rFonts w:ascii="Times New Roman" w:eastAsia="Calibri" w:hAnsi="Times New Roman" w:cs="Times New Roman"/>
-                <w:sz w:val="28"/>
-                <w:szCs w:val="28"/>
+                <w:sz w:val="26"/>
+                <w:szCs w:val="26"/>
               </w:rPr>
               <w:t>*</w:t>
             </w:r>
@@ -1715,12 +3575,6 @@
         </w:tc>
       </w:tr>
       <w:tr>
-        <w:tblPrEx>
-          <w:tblCellMar>
-            <w:top w:w="0" w:type="dxa"/>
-            <w:bottom w:w="0" w:type="dxa"/>
-          </w:tblCellMar>
-        </w:tblPrEx>
         <w:trPr>
           <w:trHeight w:val="1"/>
         </w:trPr>
@@ -1744,18 +3598,38 @@
               <w:spacing w:before="120" w:after="120" w:line="312" w:lineRule="auto"/>
               <w:rPr>
                 <w:rFonts w:ascii="Times New Roman" w:hAnsi="Times New Roman" w:cs="Times New Roman"/>
-                <w:sz w:val="28"/>
-                <w:szCs w:val="28"/>
+                <w:sz w:val="26"/>
+                <w:szCs w:val="26"/>
               </w:rPr>
             </w:pPr>
-            <w:r>
-              <w:rPr>
-                <w:rFonts w:ascii="Times New Roman" w:eastAsia="Times New Roman" w:hAnsi="Times New Roman" w:cs="Times New Roman"/>
-                <w:sz w:val="28"/>
-                <w:szCs w:val="28"/>
-              </w:rPr>
-              <w:t>Sinh viên</w:t>
-            </w:r>
+            <w:proofErr w:type="spellStart"/>
+            <w:r>
+              <w:rPr>
+                <w:rFonts w:ascii="Times New Roman" w:eastAsia="Times New Roman" w:hAnsi="Times New Roman" w:cs="Times New Roman"/>
+                <w:sz w:val="26"/>
+                <w:szCs w:val="26"/>
+              </w:rPr>
+              <w:t>Sinh</w:t>
+            </w:r>
+            <w:proofErr w:type="spellEnd"/>
+            <w:r>
+              <w:rPr>
+                <w:rFonts w:ascii="Times New Roman" w:eastAsia="Times New Roman" w:hAnsi="Times New Roman" w:cs="Times New Roman"/>
+                <w:sz w:val="26"/>
+                <w:szCs w:val="26"/>
+              </w:rPr>
+              <w:t xml:space="preserve"> </w:t>
+            </w:r>
+            <w:proofErr w:type="spellStart"/>
+            <w:r>
+              <w:rPr>
+                <w:rFonts w:ascii="Times New Roman" w:eastAsia="Times New Roman" w:hAnsi="Times New Roman" w:cs="Times New Roman"/>
+                <w:sz w:val="26"/>
+                <w:szCs w:val="26"/>
+              </w:rPr>
+              <w:t>viên</w:t>
+            </w:r>
+            <w:proofErr w:type="spellEnd"/>
           </w:p>
         </w:tc>
         <w:tc>
@@ -1778,18 +3652,74 @@
               <w:spacing w:before="120" w:after="120" w:line="312" w:lineRule="auto"/>
               <w:rPr>
                 <w:rFonts w:ascii="Times New Roman" w:hAnsi="Times New Roman" w:cs="Times New Roman"/>
-                <w:sz w:val="28"/>
-                <w:szCs w:val="28"/>
+                <w:sz w:val="26"/>
+                <w:szCs w:val="26"/>
               </w:rPr>
             </w:pPr>
-            <w:r>
-              <w:rPr>
-                <w:rFonts w:ascii="Times New Roman" w:eastAsia="Times New Roman" w:hAnsi="Times New Roman" w:cs="Times New Roman"/>
-                <w:sz w:val="28"/>
-                <w:szCs w:val="28"/>
-              </w:rPr>
-              <w:t>Đăng bài tìm việc</w:t>
-            </w:r>
+            <w:proofErr w:type="spellStart"/>
+            <w:r>
+              <w:rPr>
+                <w:rFonts w:ascii="Times New Roman" w:eastAsia="Times New Roman" w:hAnsi="Times New Roman" w:cs="Times New Roman"/>
+                <w:sz w:val="26"/>
+                <w:szCs w:val="26"/>
+              </w:rPr>
+              <w:t>Đăng</w:t>
+            </w:r>
+            <w:proofErr w:type="spellEnd"/>
+            <w:r>
+              <w:rPr>
+                <w:rFonts w:ascii="Times New Roman" w:eastAsia="Times New Roman" w:hAnsi="Times New Roman" w:cs="Times New Roman"/>
+                <w:sz w:val="26"/>
+                <w:szCs w:val="26"/>
+              </w:rPr>
+              <w:t xml:space="preserve"> </w:t>
+            </w:r>
+            <w:proofErr w:type="spellStart"/>
+            <w:r>
+              <w:rPr>
+                <w:rFonts w:ascii="Times New Roman" w:eastAsia="Times New Roman" w:hAnsi="Times New Roman" w:cs="Times New Roman"/>
+                <w:sz w:val="26"/>
+                <w:szCs w:val="26"/>
+              </w:rPr>
+              <w:t>bài</w:t>
+            </w:r>
+            <w:proofErr w:type="spellEnd"/>
+            <w:r>
+              <w:rPr>
+                <w:rFonts w:ascii="Times New Roman" w:eastAsia="Times New Roman" w:hAnsi="Times New Roman" w:cs="Times New Roman"/>
+                <w:sz w:val="26"/>
+                <w:szCs w:val="26"/>
+              </w:rPr>
+              <w:t xml:space="preserve"> </w:t>
+            </w:r>
+            <w:proofErr w:type="spellStart"/>
+            <w:r>
+              <w:rPr>
+                <w:rFonts w:ascii="Times New Roman" w:eastAsia="Times New Roman" w:hAnsi="Times New Roman" w:cs="Times New Roman"/>
+                <w:sz w:val="26"/>
+                <w:szCs w:val="26"/>
+              </w:rPr>
+              <w:t>tìm</w:t>
+            </w:r>
+            <w:proofErr w:type="spellEnd"/>
+            <w:r>
+              <w:rPr>
+                <w:rFonts w:ascii="Times New Roman" w:eastAsia="Times New Roman" w:hAnsi="Times New Roman" w:cs="Times New Roman"/>
+                <w:sz w:val="26"/>
+                <w:szCs w:val="26"/>
+              </w:rPr>
+              <w:t xml:space="preserve"> </w:t>
+            </w:r>
+            <w:proofErr w:type="spellStart"/>
+            <w:r>
+              <w:rPr>
+                <w:rFonts w:ascii="Times New Roman" w:eastAsia="Times New Roman" w:hAnsi="Times New Roman" w:cs="Times New Roman"/>
+                <w:sz w:val="26"/>
+                <w:szCs w:val="26"/>
+              </w:rPr>
+              <w:t>việc</w:t>
+            </w:r>
+            <w:proofErr w:type="spellEnd"/>
           </w:p>
         </w:tc>
         <w:tc>
@@ -1812,15 +3742,15 @@
               <w:spacing w:before="120" w:after="120" w:line="312" w:lineRule="auto"/>
               <w:rPr>
                 <w:rFonts w:ascii="Times New Roman" w:eastAsia="Calibri" w:hAnsi="Times New Roman" w:cs="Times New Roman"/>
-                <w:sz w:val="28"/>
-                <w:szCs w:val="28"/>
+                <w:sz w:val="26"/>
+                <w:szCs w:val="26"/>
               </w:rPr>
             </w:pPr>
             <w:r>
               <w:rPr>
                 <w:rFonts w:ascii="Times New Roman" w:eastAsia="Calibri" w:hAnsi="Times New Roman" w:cs="Times New Roman"/>
-                <w:sz w:val="28"/>
-                <w:szCs w:val="28"/>
+                <w:sz w:val="26"/>
+                <w:szCs w:val="26"/>
               </w:rPr>
               <w:t>*</w:t>
             </w:r>
@@ -1828,12 +3758,6 @@
         </w:tc>
       </w:tr>
       <w:tr>
-        <w:tblPrEx>
-          <w:tblCellMar>
-            <w:top w:w="0" w:type="dxa"/>
-            <w:bottom w:w="0" w:type="dxa"/>
-          </w:tblCellMar>
-        </w:tblPrEx>
         <w:trPr>
           <w:trHeight w:val="1"/>
         </w:trPr>
@@ -1857,18 +3781,38 @@
               <w:spacing w:before="120" w:after="120" w:line="312" w:lineRule="auto"/>
               <w:rPr>
                 <w:rFonts w:ascii="Times New Roman" w:hAnsi="Times New Roman" w:cs="Times New Roman"/>
-                <w:sz w:val="28"/>
-                <w:szCs w:val="28"/>
+                <w:sz w:val="26"/>
+                <w:szCs w:val="26"/>
               </w:rPr>
             </w:pPr>
-            <w:r>
-              <w:rPr>
-                <w:rFonts w:ascii="Times New Roman" w:eastAsia="Times New Roman" w:hAnsi="Times New Roman" w:cs="Times New Roman"/>
-                <w:sz w:val="28"/>
-                <w:szCs w:val="28"/>
-              </w:rPr>
-              <w:t>Sinh viên</w:t>
-            </w:r>
+            <w:proofErr w:type="spellStart"/>
+            <w:r>
+              <w:rPr>
+                <w:rFonts w:ascii="Times New Roman" w:eastAsia="Times New Roman" w:hAnsi="Times New Roman" w:cs="Times New Roman"/>
+                <w:sz w:val="26"/>
+                <w:szCs w:val="26"/>
+              </w:rPr>
+              <w:t>Sinh</w:t>
+            </w:r>
+            <w:proofErr w:type="spellEnd"/>
+            <w:r>
+              <w:rPr>
+                <w:rFonts w:ascii="Times New Roman" w:eastAsia="Times New Roman" w:hAnsi="Times New Roman" w:cs="Times New Roman"/>
+                <w:sz w:val="26"/>
+                <w:szCs w:val="26"/>
+              </w:rPr>
+              <w:t xml:space="preserve"> </w:t>
+            </w:r>
+            <w:proofErr w:type="spellStart"/>
+            <w:r>
+              <w:rPr>
+                <w:rFonts w:ascii="Times New Roman" w:eastAsia="Times New Roman" w:hAnsi="Times New Roman" w:cs="Times New Roman"/>
+                <w:sz w:val="26"/>
+                <w:szCs w:val="26"/>
+              </w:rPr>
+              <w:t>viên</w:t>
+            </w:r>
+            <w:proofErr w:type="spellEnd"/>
           </w:p>
         </w:tc>
         <w:tc>
@@ -1891,18 +3835,56 @@
               <w:spacing w:before="120" w:after="120" w:line="312" w:lineRule="auto"/>
               <w:rPr>
                 <w:rFonts w:ascii="Times New Roman" w:hAnsi="Times New Roman" w:cs="Times New Roman"/>
-                <w:sz w:val="28"/>
-                <w:szCs w:val="28"/>
+                <w:sz w:val="26"/>
+                <w:szCs w:val="26"/>
               </w:rPr>
             </w:pPr>
-            <w:r>
-              <w:rPr>
-                <w:rFonts w:ascii="Times New Roman" w:eastAsia="Times New Roman" w:hAnsi="Times New Roman" w:cs="Times New Roman"/>
-                <w:sz w:val="28"/>
-                <w:szCs w:val="28"/>
-              </w:rPr>
-              <w:t>Tạo CV tuyển dụng</w:t>
-            </w:r>
+            <w:proofErr w:type="spellStart"/>
+            <w:r>
+              <w:rPr>
+                <w:rFonts w:ascii="Times New Roman" w:eastAsia="Times New Roman" w:hAnsi="Times New Roman" w:cs="Times New Roman"/>
+                <w:sz w:val="26"/>
+                <w:szCs w:val="26"/>
+              </w:rPr>
+              <w:t>Tạo</w:t>
+            </w:r>
+            <w:proofErr w:type="spellEnd"/>
+            <w:r>
+              <w:rPr>
+                <w:rFonts w:ascii="Times New Roman" w:eastAsia="Times New Roman" w:hAnsi="Times New Roman" w:cs="Times New Roman"/>
+                <w:sz w:val="26"/>
+                <w:szCs w:val="26"/>
+              </w:rPr>
+              <w:t xml:space="preserve"> CV </w:t>
+            </w:r>
+            <w:proofErr w:type="spellStart"/>
+            <w:r>
+              <w:rPr>
+                <w:rFonts w:ascii="Times New Roman" w:eastAsia="Times New Roman" w:hAnsi="Times New Roman" w:cs="Times New Roman"/>
+                <w:sz w:val="26"/>
+                <w:szCs w:val="26"/>
+              </w:rPr>
+              <w:t>tuyển</w:t>
+            </w:r>
+            <w:proofErr w:type="spellEnd"/>
+            <w:r>
+              <w:rPr>
+                <w:rFonts w:ascii="Times New Roman" w:eastAsia="Times New Roman" w:hAnsi="Times New Roman" w:cs="Times New Roman"/>
+                <w:sz w:val="26"/>
+                <w:szCs w:val="26"/>
+              </w:rPr>
+              <w:t xml:space="preserve"> </w:t>
+            </w:r>
+            <w:proofErr w:type="spellStart"/>
+            <w:r>
+              <w:rPr>
+                <w:rFonts w:ascii="Times New Roman" w:eastAsia="Times New Roman" w:hAnsi="Times New Roman" w:cs="Times New Roman"/>
+                <w:sz w:val="26"/>
+                <w:szCs w:val="26"/>
+              </w:rPr>
+              <w:t>dụng</w:t>
+            </w:r>
+            <w:proofErr w:type="spellEnd"/>
           </w:p>
         </w:tc>
         <w:tc>
@@ -1925,15 +3907,15 @@
               <w:spacing w:before="120" w:after="120" w:line="312" w:lineRule="auto"/>
               <w:rPr>
                 <w:rFonts w:ascii="Times New Roman" w:eastAsia="Calibri" w:hAnsi="Times New Roman" w:cs="Times New Roman"/>
-                <w:sz w:val="28"/>
-                <w:szCs w:val="28"/>
+                <w:sz w:val="26"/>
+                <w:szCs w:val="26"/>
               </w:rPr>
             </w:pPr>
             <w:r>
               <w:rPr>
                 <w:rFonts w:ascii="Times New Roman" w:eastAsia="Calibri" w:hAnsi="Times New Roman" w:cs="Times New Roman"/>
-                <w:sz w:val="28"/>
-                <w:szCs w:val="28"/>
+                <w:sz w:val="26"/>
+                <w:szCs w:val="26"/>
               </w:rPr>
               <w:t>*</w:t>
             </w:r>
@@ -1941,12 +3923,6 @@
         </w:tc>
       </w:tr>
       <w:tr>
-        <w:tblPrEx>
-          <w:tblCellMar>
-            <w:top w:w="0" w:type="dxa"/>
-            <w:bottom w:w="0" w:type="dxa"/>
-          </w:tblCellMar>
-        </w:tblPrEx>
         <w:trPr>
           <w:trHeight w:val="1"/>
         </w:trPr>
@@ -1970,18 +3946,38 @@
               <w:spacing w:before="120" w:after="120" w:line="312" w:lineRule="auto"/>
               <w:rPr>
                 <w:rFonts w:ascii="Times New Roman" w:hAnsi="Times New Roman" w:cs="Times New Roman"/>
-                <w:sz w:val="28"/>
-                <w:szCs w:val="28"/>
+                <w:sz w:val="26"/>
+                <w:szCs w:val="26"/>
               </w:rPr>
             </w:pPr>
-            <w:r>
-              <w:rPr>
-                <w:rFonts w:ascii="Times New Roman" w:eastAsia="Times New Roman" w:hAnsi="Times New Roman" w:cs="Times New Roman"/>
-                <w:sz w:val="28"/>
-                <w:szCs w:val="28"/>
-              </w:rPr>
-              <w:t>Sinh viên</w:t>
-            </w:r>
+            <w:proofErr w:type="spellStart"/>
+            <w:r>
+              <w:rPr>
+                <w:rFonts w:ascii="Times New Roman" w:eastAsia="Times New Roman" w:hAnsi="Times New Roman" w:cs="Times New Roman"/>
+                <w:sz w:val="26"/>
+                <w:szCs w:val="26"/>
+              </w:rPr>
+              <w:t>Sinh</w:t>
+            </w:r>
+            <w:proofErr w:type="spellEnd"/>
+            <w:r>
+              <w:rPr>
+                <w:rFonts w:ascii="Times New Roman" w:eastAsia="Times New Roman" w:hAnsi="Times New Roman" w:cs="Times New Roman"/>
+                <w:sz w:val="26"/>
+                <w:szCs w:val="26"/>
+              </w:rPr>
+              <w:t xml:space="preserve"> </w:t>
+            </w:r>
+            <w:proofErr w:type="spellStart"/>
+            <w:r>
+              <w:rPr>
+                <w:rFonts w:ascii="Times New Roman" w:eastAsia="Times New Roman" w:hAnsi="Times New Roman" w:cs="Times New Roman"/>
+                <w:sz w:val="26"/>
+                <w:szCs w:val="26"/>
+              </w:rPr>
+              <w:t>viên</w:t>
+            </w:r>
+            <w:proofErr w:type="spellEnd"/>
           </w:p>
         </w:tc>
         <w:tc>
@@ -2004,18 +4000,56 @@
               <w:spacing w:before="120" w:after="120" w:line="312" w:lineRule="auto"/>
               <w:rPr>
                 <w:rFonts w:ascii="Times New Roman" w:hAnsi="Times New Roman" w:cs="Times New Roman"/>
-                <w:sz w:val="28"/>
-                <w:szCs w:val="28"/>
+                <w:sz w:val="26"/>
+                <w:szCs w:val="26"/>
               </w:rPr>
             </w:pPr>
-            <w:r>
-              <w:rPr>
-                <w:rFonts w:ascii="Times New Roman" w:eastAsia="Times New Roman" w:hAnsi="Times New Roman" w:cs="Times New Roman"/>
-                <w:sz w:val="28"/>
-                <w:szCs w:val="28"/>
-              </w:rPr>
-              <w:t>Tạo nhắc nhở</w:t>
-            </w:r>
+            <w:proofErr w:type="spellStart"/>
+            <w:r>
+              <w:rPr>
+                <w:rFonts w:ascii="Times New Roman" w:eastAsia="Times New Roman" w:hAnsi="Times New Roman" w:cs="Times New Roman"/>
+                <w:sz w:val="26"/>
+                <w:szCs w:val="26"/>
+              </w:rPr>
+              <w:t>Tạo</w:t>
+            </w:r>
+            <w:proofErr w:type="spellEnd"/>
+            <w:r>
+              <w:rPr>
+                <w:rFonts w:ascii="Times New Roman" w:eastAsia="Times New Roman" w:hAnsi="Times New Roman" w:cs="Times New Roman"/>
+                <w:sz w:val="26"/>
+                <w:szCs w:val="26"/>
+              </w:rPr>
+              <w:t xml:space="preserve"> </w:t>
+            </w:r>
+            <w:proofErr w:type="spellStart"/>
+            <w:r>
+              <w:rPr>
+                <w:rFonts w:ascii="Times New Roman" w:eastAsia="Times New Roman" w:hAnsi="Times New Roman" w:cs="Times New Roman"/>
+                <w:sz w:val="26"/>
+                <w:szCs w:val="26"/>
+              </w:rPr>
+              <w:t>nhắc</w:t>
+            </w:r>
+            <w:proofErr w:type="spellEnd"/>
+            <w:r>
+              <w:rPr>
+                <w:rFonts w:ascii="Times New Roman" w:eastAsia="Times New Roman" w:hAnsi="Times New Roman" w:cs="Times New Roman"/>
+                <w:sz w:val="26"/>
+                <w:szCs w:val="26"/>
+              </w:rPr>
+              <w:t xml:space="preserve"> </w:t>
+            </w:r>
+            <w:proofErr w:type="spellStart"/>
+            <w:r>
+              <w:rPr>
+                <w:rFonts w:ascii="Times New Roman" w:eastAsia="Times New Roman" w:hAnsi="Times New Roman" w:cs="Times New Roman"/>
+                <w:sz w:val="26"/>
+                <w:szCs w:val="26"/>
+              </w:rPr>
+              <w:t>nhở</w:t>
+            </w:r>
+            <w:proofErr w:type="spellEnd"/>
           </w:p>
         </w:tc>
         <w:tc>
@@ -2038,20 +4072,14 @@
               <w:spacing w:before="120" w:after="120" w:line="312" w:lineRule="auto"/>
               <w:rPr>
                 <w:rFonts w:ascii="Times New Roman" w:eastAsia="Calibri" w:hAnsi="Times New Roman" w:cs="Times New Roman"/>
-                <w:sz w:val="28"/>
-                <w:szCs w:val="28"/>
+                <w:sz w:val="26"/>
+                <w:szCs w:val="26"/>
               </w:rPr>
             </w:pPr>
           </w:p>
         </w:tc>
       </w:tr>
       <w:tr>
-        <w:tblPrEx>
-          <w:tblCellMar>
-            <w:top w:w="0" w:type="dxa"/>
-            <w:bottom w:w="0" w:type="dxa"/>
-          </w:tblCellMar>
-        </w:tblPrEx>
         <w:trPr>
           <w:trHeight w:val="1"/>
         </w:trPr>
@@ -2075,18 +4103,38 @@
               <w:spacing w:before="120" w:after="120" w:line="312" w:lineRule="auto"/>
               <w:rPr>
                 <w:rFonts w:ascii="Times New Roman" w:hAnsi="Times New Roman" w:cs="Times New Roman"/>
-                <w:sz w:val="28"/>
-                <w:szCs w:val="28"/>
+                <w:sz w:val="26"/>
+                <w:szCs w:val="26"/>
               </w:rPr>
             </w:pPr>
-            <w:r>
-              <w:rPr>
-                <w:rFonts w:ascii="Times New Roman" w:eastAsia="Times New Roman" w:hAnsi="Times New Roman" w:cs="Times New Roman"/>
-                <w:sz w:val="28"/>
-                <w:szCs w:val="28"/>
-              </w:rPr>
-              <w:t>Sinh viên</w:t>
-            </w:r>
+            <w:proofErr w:type="spellStart"/>
+            <w:r>
+              <w:rPr>
+                <w:rFonts w:ascii="Times New Roman" w:eastAsia="Times New Roman" w:hAnsi="Times New Roman" w:cs="Times New Roman"/>
+                <w:sz w:val="26"/>
+                <w:szCs w:val="26"/>
+              </w:rPr>
+              <w:t>Sinh</w:t>
+            </w:r>
+            <w:proofErr w:type="spellEnd"/>
+            <w:r>
+              <w:rPr>
+                <w:rFonts w:ascii="Times New Roman" w:eastAsia="Times New Roman" w:hAnsi="Times New Roman" w:cs="Times New Roman"/>
+                <w:sz w:val="26"/>
+                <w:szCs w:val="26"/>
+              </w:rPr>
+              <w:t xml:space="preserve"> </w:t>
+            </w:r>
+            <w:proofErr w:type="spellStart"/>
+            <w:r>
+              <w:rPr>
+                <w:rFonts w:ascii="Times New Roman" w:eastAsia="Times New Roman" w:hAnsi="Times New Roman" w:cs="Times New Roman"/>
+                <w:sz w:val="26"/>
+                <w:szCs w:val="26"/>
+              </w:rPr>
+              <w:t>viên</w:t>
+            </w:r>
+            <w:proofErr w:type="spellEnd"/>
           </w:p>
         </w:tc>
         <w:tc>
@@ -2109,15 +4157,15 @@
               <w:spacing w:before="120" w:after="120" w:line="312" w:lineRule="auto"/>
               <w:rPr>
                 <w:rFonts w:ascii="Times New Roman" w:hAnsi="Times New Roman" w:cs="Times New Roman"/>
-                <w:sz w:val="28"/>
-                <w:szCs w:val="28"/>
+                <w:sz w:val="26"/>
+                <w:szCs w:val="26"/>
               </w:rPr>
             </w:pPr>
             <w:r>
               <w:rPr>
                 <w:rFonts w:ascii="Times New Roman" w:eastAsia="Times New Roman" w:hAnsi="Times New Roman" w:cs="Times New Roman"/>
-                <w:sz w:val="28"/>
-                <w:szCs w:val="28"/>
+                <w:sz w:val="26"/>
+                <w:szCs w:val="26"/>
               </w:rPr>
               <w:t>Show source code</w:t>
             </w:r>
@@ -2143,15 +4191,15 @@
               <w:spacing w:before="120" w:after="120" w:line="312" w:lineRule="auto"/>
               <w:rPr>
                 <w:rFonts w:ascii="Times New Roman" w:eastAsia="Calibri" w:hAnsi="Times New Roman" w:cs="Times New Roman"/>
-                <w:sz w:val="28"/>
-                <w:szCs w:val="28"/>
+                <w:sz w:val="26"/>
+                <w:szCs w:val="26"/>
               </w:rPr>
             </w:pPr>
             <w:r>
               <w:rPr>
                 <w:rFonts w:ascii="Times New Roman" w:eastAsia="Calibri" w:hAnsi="Times New Roman" w:cs="Times New Roman"/>
-                <w:sz w:val="28"/>
-                <w:szCs w:val="28"/>
+                <w:sz w:val="26"/>
+                <w:szCs w:val="26"/>
               </w:rPr>
               <w:t>*</w:t>
             </w:r>
@@ -2159,12 +4207,6 @@
         </w:tc>
       </w:tr>
       <w:tr>
-        <w:tblPrEx>
-          <w:tblCellMar>
-            <w:top w:w="0" w:type="dxa"/>
-            <w:bottom w:w="0" w:type="dxa"/>
-          </w:tblCellMar>
-        </w:tblPrEx>
         <w:trPr>
           <w:trHeight w:val="1"/>
         </w:trPr>
@@ -2188,18 +4230,38 @@
               <w:spacing w:before="120" w:after="120" w:line="312" w:lineRule="auto"/>
               <w:rPr>
                 <w:rFonts w:ascii="Times New Roman" w:hAnsi="Times New Roman" w:cs="Times New Roman"/>
-                <w:sz w:val="28"/>
-                <w:szCs w:val="28"/>
+                <w:sz w:val="26"/>
+                <w:szCs w:val="26"/>
               </w:rPr>
             </w:pPr>
-            <w:r>
-              <w:rPr>
-                <w:rFonts w:ascii="Times New Roman" w:eastAsia="Times New Roman" w:hAnsi="Times New Roman" w:cs="Times New Roman"/>
-                <w:sz w:val="28"/>
-                <w:szCs w:val="28"/>
-              </w:rPr>
-              <w:t>Sinh viên</w:t>
-            </w:r>
+            <w:proofErr w:type="spellStart"/>
+            <w:r>
+              <w:rPr>
+                <w:rFonts w:ascii="Times New Roman" w:eastAsia="Times New Roman" w:hAnsi="Times New Roman" w:cs="Times New Roman"/>
+                <w:sz w:val="26"/>
+                <w:szCs w:val="26"/>
+              </w:rPr>
+              <w:t>Sinh</w:t>
+            </w:r>
+            <w:proofErr w:type="spellEnd"/>
+            <w:r>
+              <w:rPr>
+                <w:rFonts w:ascii="Times New Roman" w:eastAsia="Times New Roman" w:hAnsi="Times New Roman" w:cs="Times New Roman"/>
+                <w:sz w:val="26"/>
+                <w:szCs w:val="26"/>
+              </w:rPr>
+              <w:t xml:space="preserve"> </w:t>
+            </w:r>
+            <w:proofErr w:type="spellStart"/>
+            <w:r>
+              <w:rPr>
+                <w:rFonts w:ascii="Times New Roman" w:eastAsia="Times New Roman" w:hAnsi="Times New Roman" w:cs="Times New Roman"/>
+                <w:sz w:val="26"/>
+                <w:szCs w:val="26"/>
+              </w:rPr>
+              <w:t>viên</w:t>
+            </w:r>
+            <w:proofErr w:type="spellEnd"/>
           </w:p>
         </w:tc>
         <w:tc>
@@ -2222,18 +4284,46 @@
               <w:spacing w:before="120" w:after="120" w:line="312" w:lineRule="auto"/>
               <w:rPr>
                 <w:rFonts w:ascii="Times New Roman" w:hAnsi="Times New Roman" w:cs="Times New Roman"/>
-                <w:sz w:val="28"/>
-                <w:szCs w:val="28"/>
+                <w:sz w:val="26"/>
+                <w:szCs w:val="26"/>
               </w:rPr>
             </w:pPr>
             <w:r>
               <w:rPr>
                 <w:rFonts w:ascii="Times New Roman" w:eastAsia="Times New Roman" w:hAnsi="Times New Roman" w:cs="Times New Roman"/>
-                <w:sz w:val="28"/>
-                <w:szCs w:val="28"/>
-              </w:rPr>
-              <w:t>Follow doanh nghiệp</w:t>
-            </w:r>
+                <w:sz w:val="26"/>
+                <w:szCs w:val="26"/>
+              </w:rPr>
+              <w:t xml:space="preserve">Follow </w:t>
+            </w:r>
+            <w:proofErr w:type="spellStart"/>
+            <w:r>
+              <w:rPr>
+                <w:rFonts w:ascii="Times New Roman" w:eastAsia="Times New Roman" w:hAnsi="Times New Roman" w:cs="Times New Roman"/>
+                <w:sz w:val="26"/>
+                <w:szCs w:val="26"/>
+              </w:rPr>
+              <w:t>doanh</w:t>
+            </w:r>
+            <w:proofErr w:type="spellEnd"/>
+            <w:r>
+              <w:rPr>
+                <w:rFonts w:ascii="Times New Roman" w:eastAsia="Times New Roman" w:hAnsi="Times New Roman" w:cs="Times New Roman"/>
+                <w:sz w:val="26"/>
+                <w:szCs w:val="26"/>
+              </w:rPr>
+              <w:t xml:space="preserve"> </w:t>
+            </w:r>
+            <w:proofErr w:type="spellStart"/>
+            <w:r>
+              <w:rPr>
+                <w:rFonts w:ascii="Times New Roman" w:eastAsia="Times New Roman" w:hAnsi="Times New Roman" w:cs="Times New Roman"/>
+                <w:sz w:val="26"/>
+                <w:szCs w:val="26"/>
+              </w:rPr>
+              <w:t>nghiệp</w:t>
+            </w:r>
+            <w:proofErr w:type="spellEnd"/>
           </w:p>
         </w:tc>
         <w:tc>
@@ -2256,20 +4346,14 @@
               <w:spacing w:before="120" w:after="120" w:line="312" w:lineRule="auto"/>
               <w:rPr>
                 <w:rFonts w:ascii="Times New Roman" w:eastAsia="Calibri" w:hAnsi="Times New Roman" w:cs="Times New Roman"/>
-                <w:sz w:val="28"/>
-                <w:szCs w:val="28"/>
+                <w:sz w:val="26"/>
+                <w:szCs w:val="26"/>
               </w:rPr>
             </w:pPr>
           </w:p>
         </w:tc>
       </w:tr>
       <w:tr>
-        <w:tblPrEx>
-          <w:tblCellMar>
-            <w:top w:w="0" w:type="dxa"/>
-            <w:bottom w:w="0" w:type="dxa"/>
-          </w:tblCellMar>
-        </w:tblPrEx>
         <w:trPr>
           <w:trHeight w:val="1"/>
         </w:trPr>
@@ -2293,18 +4377,38 @@
               <w:spacing w:before="120" w:after="120" w:line="312" w:lineRule="auto"/>
               <w:rPr>
                 <w:rFonts w:ascii="Times New Roman" w:hAnsi="Times New Roman" w:cs="Times New Roman"/>
-                <w:sz w:val="28"/>
-                <w:szCs w:val="28"/>
+                <w:sz w:val="26"/>
+                <w:szCs w:val="26"/>
               </w:rPr>
             </w:pPr>
-            <w:r>
-              <w:rPr>
-                <w:rFonts w:ascii="Times New Roman" w:eastAsia="Times New Roman" w:hAnsi="Times New Roman" w:cs="Times New Roman"/>
-                <w:sz w:val="28"/>
-                <w:szCs w:val="28"/>
-              </w:rPr>
-              <w:t>Sinh viên</w:t>
-            </w:r>
+            <w:proofErr w:type="spellStart"/>
+            <w:r>
+              <w:rPr>
+                <w:rFonts w:ascii="Times New Roman" w:eastAsia="Times New Roman" w:hAnsi="Times New Roman" w:cs="Times New Roman"/>
+                <w:sz w:val="26"/>
+                <w:szCs w:val="26"/>
+              </w:rPr>
+              <w:t>Sinh</w:t>
+            </w:r>
+            <w:proofErr w:type="spellEnd"/>
+            <w:r>
+              <w:rPr>
+                <w:rFonts w:ascii="Times New Roman" w:eastAsia="Times New Roman" w:hAnsi="Times New Roman" w:cs="Times New Roman"/>
+                <w:sz w:val="26"/>
+                <w:szCs w:val="26"/>
+              </w:rPr>
+              <w:t xml:space="preserve"> </w:t>
+            </w:r>
+            <w:proofErr w:type="spellStart"/>
+            <w:r>
+              <w:rPr>
+                <w:rFonts w:ascii="Times New Roman" w:eastAsia="Times New Roman" w:hAnsi="Times New Roman" w:cs="Times New Roman"/>
+                <w:sz w:val="26"/>
+                <w:szCs w:val="26"/>
+              </w:rPr>
+              <w:t>viên</w:t>
+            </w:r>
+            <w:proofErr w:type="spellEnd"/>
           </w:p>
         </w:tc>
         <w:tc>
@@ -2327,17 +4431,81 @@
               <w:spacing w:before="120" w:after="120" w:line="312" w:lineRule="auto"/>
               <w:rPr>
                 <w:rFonts w:ascii="Times New Roman" w:hAnsi="Times New Roman" w:cs="Times New Roman"/>
-                <w:sz w:val="28"/>
-                <w:szCs w:val="28"/>
+                <w:sz w:val="26"/>
+                <w:szCs w:val="26"/>
               </w:rPr>
             </w:pPr>
-            <w:r>
-              <w:rPr>
-                <w:rFonts w:ascii="Times New Roman" w:eastAsia="Times New Roman" w:hAnsi="Times New Roman" w:cs="Times New Roman"/>
-                <w:sz w:val="28"/>
-                <w:szCs w:val="28"/>
-              </w:rPr>
-              <w:t>Nhận thông báo từ DN</w:t>
+            <w:proofErr w:type="spellStart"/>
+            <w:r>
+              <w:rPr>
+                <w:rFonts w:ascii="Times New Roman" w:eastAsia="Times New Roman" w:hAnsi="Times New Roman" w:cs="Times New Roman"/>
+                <w:sz w:val="26"/>
+                <w:szCs w:val="26"/>
+              </w:rPr>
+              <w:t>Nhận</w:t>
+            </w:r>
+            <w:proofErr w:type="spellEnd"/>
+            <w:r>
+              <w:rPr>
+                <w:rFonts w:ascii="Times New Roman" w:eastAsia="Times New Roman" w:hAnsi="Times New Roman" w:cs="Times New Roman"/>
+                <w:sz w:val="26"/>
+                <w:szCs w:val="26"/>
+              </w:rPr>
+              <w:t xml:space="preserve"> </w:t>
+            </w:r>
+            <w:proofErr w:type="spellStart"/>
+            <w:r>
+              <w:rPr>
+                <w:rFonts w:ascii="Times New Roman" w:eastAsia="Times New Roman" w:hAnsi="Times New Roman" w:cs="Times New Roman"/>
+                <w:sz w:val="26"/>
+                <w:szCs w:val="26"/>
+              </w:rPr>
+              <w:t>thông</w:t>
+            </w:r>
+            <w:proofErr w:type="spellEnd"/>
+            <w:r>
+              <w:rPr>
+                <w:rFonts w:ascii="Times New Roman" w:eastAsia="Times New Roman" w:hAnsi="Times New Roman" w:cs="Times New Roman"/>
+                <w:sz w:val="26"/>
+                <w:szCs w:val="26"/>
+              </w:rPr>
+              <w:t xml:space="preserve"> </w:t>
+            </w:r>
+            <w:proofErr w:type="spellStart"/>
+            <w:r>
+              <w:rPr>
+                <w:rFonts w:ascii="Times New Roman" w:eastAsia="Times New Roman" w:hAnsi="Times New Roman" w:cs="Times New Roman"/>
+                <w:sz w:val="26"/>
+                <w:szCs w:val="26"/>
+              </w:rPr>
+              <w:t>báo</w:t>
+            </w:r>
+            <w:proofErr w:type="spellEnd"/>
+            <w:r>
+              <w:rPr>
+                <w:rFonts w:ascii="Times New Roman" w:eastAsia="Times New Roman" w:hAnsi="Times New Roman" w:cs="Times New Roman"/>
+                <w:sz w:val="26"/>
+                <w:szCs w:val="26"/>
+              </w:rPr>
+              <w:t xml:space="preserve"> </w:t>
+            </w:r>
+            <w:proofErr w:type="spellStart"/>
+            <w:r>
+              <w:rPr>
+                <w:rFonts w:ascii="Times New Roman" w:eastAsia="Times New Roman" w:hAnsi="Times New Roman" w:cs="Times New Roman"/>
+                <w:sz w:val="26"/>
+                <w:szCs w:val="26"/>
+              </w:rPr>
+              <w:t>từ</w:t>
+            </w:r>
+            <w:proofErr w:type="spellEnd"/>
+            <w:r>
+              <w:rPr>
+                <w:rFonts w:ascii="Times New Roman" w:eastAsia="Times New Roman" w:hAnsi="Times New Roman" w:cs="Times New Roman"/>
+                <w:sz w:val="26"/>
+                <w:szCs w:val="26"/>
+              </w:rPr>
+              <w:t xml:space="preserve"> DN</w:t>
             </w:r>
           </w:p>
         </w:tc>
@@ -2361,20 +4529,14 @@
               <w:spacing w:before="120" w:after="120" w:line="312" w:lineRule="auto"/>
               <w:rPr>
                 <w:rFonts w:ascii="Times New Roman" w:eastAsia="Calibri" w:hAnsi="Times New Roman" w:cs="Times New Roman"/>
-                <w:sz w:val="28"/>
-                <w:szCs w:val="28"/>
+                <w:sz w:val="26"/>
+                <w:szCs w:val="26"/>
               </w:rPr>
             </w:pPr>
           </w:p>
         </w:tc>
       </w:tr>
       <w:tr>
-        <w:tblPrEx>
-          <w:tblCellMar>
-            <w:top w:w="0" w:type="dxa"/>
-            <w:bottom w:w="0" w:type="dxa"/>
-          </w:tblCellMar>
-        </w:tblPrEx>
         <w:trPr>
           <w:trHeight w:val="1"/>
         </w:trPr>
@@ -2398,18 +4560,74 @@
               <w:spacing w:before="120" w:after="120" w:line="312" w:lineRule="auto"/>
               <w:rPr>
                 <w:rFonts w:ascii="Times New Roman" w:hAnsi="Times New Roman" w:cs="Times New Roman"/>
-                <w:sz w:val="28"/>
-                <w:szCs w:val="28"/>
+                <w:sz w:val="26"/>
+                <w:szCs w:val="26"/>
               </w:rPr>
             </w:pPr>
-            <w:r>
-              <w:rPr>
-                <w:rFonts w:ascii="Times New Roman" w:eastAsia="Times New Roman" w:hAnsi="Times New Roman" w:cs="Times New Roman"/>
-                <w:sz w:val="28"/>
-                <w:szCs w:val="28"/>
-              </w:rPr>
-              <w:t>Sinh viên/Doanh nghiệp</w:t>
-            </w:r>
+            <w:proofErr w:type="spellStart"/>
+            <w:r>
+              <w:rPr>
+                <w:rFonts w:ascii="Times New Roman" w:eastAsia="Times New Roman" w:hAnsi="Times New Roman" w:cs="Times New Roman"/>
+                <w:sz w:val="26"/>
+                <w:szCs w:val="26"/>
+              </w:rPr>
+              <w:t>Sinh</w:t>
+            </w:r>
+            <w:proofErr w:type="spellEnd"/>
+            <w:r>
+              <w:rPr>
+                <w:rFonts w:ascii="Times New Roman" w:eastAsia="Times New Roman" w:hAnsi="Times New Roman" w:cs="Times New Roman"/>
+                <w:sz w:val="26"/>
+                <w:szCs w:val="26"/>
+              </w:rPr>
+              <w:t xml:space="preserve"> </w:t>
+            </w:r>
+            <w:proofErr w:type="spellStart"/>
+            <w:r>
+              <w:rPr>
+                <w:rFonts w:ascii="Times New Roman" w:eastAsia="Times New Roman" w:hAnsi="Times New Roman" w:cs="Times New Roman"/>
+                <w:sz w:val="26"/>
+                <w:szCs w:val="26"/>
+              </w:rPr>
+              <w:t>viên</w:t>
+            </w:r>
+            <w:proofErr w:type="spellEnd"/>
+            <w:r>
+              <w:rPr>
+                <w:rFonts w:ascii="Times New Roman" w:eastAsia="Times New Roman" w:hAnsi="Times New Roman" w:cs="Times New Roman"/>
+                <w:sz w:val="26"/>
+                <w:szCs w:val="26"/>
+              </w:rPr>
+              <w:t>/</w:t>
+            </w:r>
+            <w:proofErr w:type="spellStart"/>
+            <w:r>
+              <w:rPr>
+                <w:rFonts w:ascii="Times New Roman" w:eastAsia="Times New Roman" w:hAnsi="Times New Roman" w:cs="Times New Roman"/>
+                <w:sz w:val="26"/>
+                <w:szCs w:val="26"/>
+              </w:rPr>
+              <w:t>Doanh</w:t>
+            </w:r>
+            <w:proofErr w:type="spellEnd"/>
+            <w:r>
+              <w:rPr>
+                <w:rFonts w:ascii="Times New Roman" w:eastAsia="Times New Roman" w:hAnsi="Times New Roman" w:cs="Times New Roman"/>
+                <w:sz w:val="26"/>
+                <w:szCs w:val="26"/>
+              </w:rPr>
+              <w:t xml:space="preserve"> </w:t>
+            </w:r>
+            <w:proofErr w:type="spellStart"/>
+            <w:r>
+              <w:rPr>
+                <w:rFonts w:ascii="Times New Roman" w:eastAsia="Times New Roman" w:hAnsi="Times New Roman" w:cs="Times New Roman"/>
+                <w:sz w:val="26"/>
+                <w:szCs w:val="26"/>
+              </w:rPr>
+              <w:t>nghiệp</w:t>
+            </w:r>
+            <w:proofErr w:type="spellEnd"/>
           </w:p>
         </w:tc>
         <w:tc>
@@ -2432,17 +4650,27 @@
               <w:spacing w:before="120" w:after="120" w:line="312" w:lineRule="auto"/>
               <w:rPr>
                 <w:rFonts w:ascii="Times New Roman" w:hAnsi="Times New Roman" w:cs="Times New Roman"/>
-                <w:sz w:val="28"/>
-                <w:szCs w:val="28"/>
+                <w:sz w:val="26"/>
+                <w:szCs w:val="26"/>
               </w:rPr>
             </w:pPr>
-            <w:r>
-              <w:rPr>
-                <w:rFonts w:ascii="Times New Roman" w:eastAsia="Times New Roman" w:hAnsi="Times New Roman" w:cs="Times New Roman"/>
-                <w:sz w:val="28"/>
-                <w:szCs w:val="28"/>
-              </w:rPr>
-              <w:t>Tạo group project</w:t>
+            <w:proofErr w:type="spellStart"/>
+            <w:r>
+              <w:rPr>
+                <w:rFonts w:ascii="Times New Roman" w:eastAsia="Times New Roman" w:hAnsi="Times New Roman" w:cs="Times New Roman"/>
+                <w:sz w:val="26"/>
+                <w:szCs w:val="26"/>
+              </w:rPr>
+              <w:t>Tạo</w:t>
+            </w:r>
+            <w:proofErr w:type="spellEnd"/>
+            <w:r>
+              <w:rPr>
+                <w:rFonts w:ascii="Times New Roman" w:eastAsia="Times New Roman" w:hAnsi="Times New Roman" w:cs="Times New Roman"/>
+                <w:sz w:val="26"/>
+                <w:szCs w:val="26"/>
+              </w:rPr>
+              <w:t xml:space="preserve"> group project</w:t>
             </w:r>
           </w:p>
         </w:tc>
@@ -2466,15 +4694,15 @@
               <w:spacing w:before="120" w:after="120" w:line="312" w:lineRule="auto"/>
               <w:rPr>
                 <w:rFonts w:ascii="Times New Roman" w:eastAsia="Calibri" w:hAnsi="Times New Roman" w:cs="Times New Roman"/>
-                <w:sz w:val="28"/>
-                <w:szCs w:val="28"/>
+                <w:sz w:val="26"/>
+                <w:szCs w:val="26"/>
               </w:rPr>
             </w:pPr>
             <w:r>
               <w:rPr>
                 <w:rFonts w:ascii="Times New Roman" w:eastAsia="Calibri" w:hAnsi="Times New Roman" w:cs="Times New Roman"/>
-                <w:sz w:val="28"/>
-                <w:szCs w:val="28"/>
+                <w:sz w:val="26"/>
+                <w:szCs w:val="26"/>
               </w:rPr>
               <w:t>*</w:t>
             </w:r>
@@ -2488,8 +4716,8 @@
         <w:ind w:left="720"/>
         <w:rPr>
           <w:rFonts w:ascii="Times New Roman" w:eastAsia="Times New Roman" w:hAnsi="Times New Roman" w:cs="Times New Roman"/>
-          <w:sz w:val="28"/>
-          <w:szCs w:val="28"/>
+          <w:sz w:val="26"/>
+          <w:szCs w:val="26"/>
         </w:rPr>
       </w:pPr>
     </w:p>
@@ -2497,15 +4725,15 @@
       <w:pPr>
         <w:rPr>
           <w:rFonts w:ascii="Times New Roman" w:eastAsia="Times New Roman" w:hAnsi="Times New Roman" w:cs="Times New Roman"/>
-          <w:sz w:val="28"/>
-          <w:szCs w:val="28"/>
+          <w:sz w:val="26"/>
+          <w:szCs w:val="26"/>
         </w:rPr>
       </w:pPr>
       <w:r>
         <w:rPr>
           <w:rFonts w:ascii="Times New Roman" w:eastAsia="Times New Roman" w:hAnsi="Times New Roman" w:cs="Times New Roman"/>
-          <w:sz w:val="28"/>
-          <w:szCs w:val="28"/>
+          <w:sz w:val="26"/>
+          <w:szCs w:val="26"/>
         </w:rPr>
         <w:br w:type="page"/>
       </w:r>
@@ -2519,15 +4747,16 @@
         </w:numPr>
         <w:rPr>
           <w:rFonts w:ascii="Times New Roman" w:eastAsia="Times New Roman" w:hAnsi="Times New Roman" w:cs="Times New Roman"/>
-          <w:sz w:val="28"/>
-          <w:szCs w:val="28"/>
+          <w:sz w:val="26"/>
+          <w:szCs w:val="26"/>
         </w:rPr>
       </w:pPr>
-      <w:r>
-        <w:rPr>
-          <w:rFonts w:ascii="Times New Roman" w:eastAsia="Times New Roman" w:hAnsi="Times New Roman" w:cs="Times New Roman"/>
-          <w:sz w:val="28"/>
-          <w:szCs w:val="28"/>
+      <w:proofErr w:type="spellStart"/>
+      <w:r>
+        <w:rPr>
+          <w:rFonts w:ascii="Times New Roman" w:eastAsia="Times New Roman" w:hAnsi="Times New Roman" w:cs="Times New Roman"/>
+          <w:sz w:val="26"/>
+          <w:szCs w:val="26"/>
         </w:rPr>
         <w:lastRenderedPageBreak/>
         <w:t>T</w:t>
@@ -2535,11 +4764,66 @@
       <w:r>
         <w:rPr>
           <w:rFonts w:ascii="Times New Roman" w:eastAsia="Times New Roman" w:hAnsi="Times New Roman" w:cs="Times New Roman"/>
-          <w:sz w:val="28"/>
-          <w:szCs w:val="28"/>
-        </w:rPr>
-        <w:t>iến độ công việc</w:t>
-      </w:r>
+          <w:sz w:val="26"/>
+          <w:szCs w:val="26"/>
+        </w:rPr>
+        <w:t>iến</w:t>
+      </w:r>
+      <w:proofErr w:type="spellEnd"/>
+      <w:r>
+        <w:rPr>
+          <w:rFonts w:ascii="Times New Roman" w:eastAsia="Times New Roman" w:hAnsi="Times New Roman" w:cs="Times New Roman"/>
+          <w:sz w:val="26"/>
+          <w:szCs w:val="26"/>
+        </w:rPr>
+        <w:t xml:space="preserve"> </w:t>
+      </w:r>
+      <w:proofErr w:type="spellStart"/>
+      <w:r>
+        <w:rPr>
+          <w:rFonts w:ascii="Times New Roman" w:eastAsia="Times New Roman" w:hAnsi="Times New Roman" w:cs="Times New Roman"/>
+          <w:sz w:val="26"/>
+          <w:szCs w:val="26"/>
+        </w:rPr>
+        <w:t>độ</w:t>
+      </w:r>
+      <w:proofErr w:type="spellEnd"/>
+      <w:r>
+        <w:rPr>
+          <w:rFonts w:ascii="Times New Roman" w:eastAsia="Times New Roman" w:hAnsi="Times New Roman" w:cs="Times New Roman"/>
+          <w:sz w:val="26"/>
+          <w:szCs w:val="26"/>
+        </w:rPr>
+        <w:t xml:space="preserve"> </w:t>
+      </w:r>
+      <w:proofErr w:type="spellStart"/>
+      <w:r>
+        <w:rPr>
+          <w:rFonts w:ascii="Times New Roman" w:eastAsia="Times New Roman" w:hAnsi="Times New Roman" w:cs="Times New Roman"/>
+          <w:sz w:val="26"/>
+          <w:szCs w:val="26"/>
+        </w:rPr>
+        <w:t>công</w:t>
+      </w:r>
+      <w:proofErr w:type="spellEnd"/>
+      <w:r>
+        <w:rPr>
+          <w:rFonts w:ascii="Times New Roman" w:eastAsia="Times New Roman" w:hAnsi="Times New Roman" w:cs="Times New Roman"/>
+          <w:sz w:val="26"/>
+          <w:szCs w:val="26"/>
+        </w:rPr>
+        <w:t xml:space="preserve"> </w:t>
+      </w:r>
+      <w:proofErr w:type="spellStart"/>
+      <w:r>
+        <w:rPr>
+          <w:rFonts w:ascii="Times New Roman" w:eastAsia="Times New Roman" w:hAnsi="Times New Roman" w:cs="Times New Roman"/>
+          <w:sz w:val="26"/>
+          <w:szCs w:val="26"/>
+        </w:rPr>
+        <w:t>việc</w:t>
+      </w:r>
+      <w:proofErr w:type="spellEnd"/>
     </w:p>
     <w:tbl>
       <w:tblPr>
@@ -2563,18 +4847,20 @@
               <w:jc w:val="center"/>
               <w:rPr>
                 <w:rFonts w:ascii="Times New Roman" w:eastAsia="Times New Roman" w:hAnsi="Times New Roman" w:cs="Times New Roman"/>
-                <w:sz w:val="28"/>
-                <w:szCs w:val="28"/>
+                <w:sz w:val="26"/>
+                <w:szCs w:val="26"/>
               </w:rPr>
             </w:pPr>
-            <w:r>
-              <w:rPr>
-                <w:rFonts w:ascii="Times New Roman" w:eastAsia="Times New Roman" w:hAnsi="Times New Roman" w:cs="Times New Roman"/>
-                <w:sz w:val="28"/>
-                <w:szCs w:val="28"/>
+            <w:proofErr w:type="spellStart"/>
+            <w:r>
+              <w:rPr>
+                <w:rFonts w:ascii="Times New Roman" w:eastAsia="Times New Roman" w:hAnsi="Times New Roman" w:cs="Times New Roman"/>
+                <w:sz w:val="26"/>
+                <w:szCs w:val="26"/>
               </w:rPr>
               <w:t>Tuần</w:t>
             </w:r>
+            <w:proofErr w:type="spellEnd"/>
           </w:p>
         </w:tc>
         <w:tc>
@@ -2587,18 +4873,74 @@
               <w:jc w:val="center"/>
               <w:rPr>
                 <w:rFonts w:ascii="Times New Roman" w:eastAsia="Times New Roman" w:hAnsi="Times New Roman" w:cs="Times New Roman"/>
-                <w:sz w:val="28"/>
-                <w:szCs w:val="28"/>
+                <w:sz w:val="26"/>
+                <w:szCs w:val="26"/>
               </w:rPr>
             </w:pPr>
-            <w:r>
-              <w:rPr>
-                <w:rFonts w:ascii="Times New Roman" w:eastAsia="Times New Roman" w:hAnsi="Times New Roman" w:cs="Times New Roman"/>
-                <w:sz w:val="28"/>
-                <w:szCs w:val="28"/>
-              </w:rPr>
-              <w:t>Công việc dự kiến</w:t>
-            </w:r>
+            <w:proofErr w:type="spellStart"/>
+            <w:r>
+              <w:rPr>
+                <w:rFonts w:ascii="Times New Roman" w:eastAsia="Times New Roman" w:hAnsi="Times New Roman" w:cs="Times New Roman"/>
+                <w:sz w:val="26"/>
+                <w:szCs w:val="26"/>
+              </w:rPr>
+              <w:t>Công</w:t>
+            </w:r>
+            <w:proofErr w:type="spellEnd"/>
+            <w:r>
+              <w:rPr>
+                <w:rFonts w:ascii="Times New Roman" w:eastAsia="Times New Roman" w:hAnsi="Times New Roman" w:cs="Times New Roman"/>
+                <w:sz w:val="26"/>
+                <w:szCs w:val="26"/>
+              </w:rPr>
+              <w:t xml:space="preserve"> </w:t>
+            </w:r>
+            <w:proofErr w:type="spellStart"/>
+            <w:r>
+              <w:rPr>
+                <w:rFonts w:ascii="Times New Roman" w:eastAsia="Times New Roman" w:hAnsi="Times New Roman" w:cs="Times New Roman"/>
+                <w:sz w:val="26"/>
+                <w:szCs w:val="26"/>
+              </w:rPr>
+              <w:t>việc</w:t>
+            </w:r>
+            <w:proofErr w:type="spellEnd"/>
+            <w:r>
+              <w:rPr>
+                <w:rFonts w:ascii="Times New Roman" w:eastAsia="Times New Roman" w:hAnsi="Times New Roman" w:cs="Times New Roman"/>
+                <w:sz w:val="26"/>
+                <w:szCs w:val="26"/>
+              </w:rPr>
+              <w:t xml:space="preserve"> </w:t>
+            </w:r>
+            <w:proofErr w:type="spellStart"/>
+            <w:r>
+              <w:rPr>
+                <w:rFonts w:ascii="Times New Roman" w:eastAsia="Times New Roman" w:hAnsi="Times New Roman" w:cs="Times New Roman"/>
+                <w:sz w:val="26"/>
+                <w:szCs w:val="26"/>
+              </w:rPr>
+              <w:t>dự</w:t>
+            </w:r>
+            <w:proofErr w:type="spellEnd"/>
+            <w:r>
+              <w:rPr>
+                <w:rFonts w:ascii="Times New Roman" w:eastAsia="Times New Roman" w:hAnsi="Times New Roman" w:cs="Times New Roman"/>
+                <w:sz w:val="26"/>
+                <w:szCs w:val="26"/>
+              </w:rPr>
+              <w:t xml:space="preserve"> </w:t>
+            </w:r>
+            <w:proofErr w:type="spellStart"/>
+            <w:r>
+              <w:rPr>
+                <w:rFonts w:ascii="Times New Roman" w:eastAsia="Times New Roman" w:hAnsi="Times New Roman" w:cs="Times New Roman"/>
+                <w:sz w:val="26"/>
+                <w:szCs w:val="26"/>
+              </w:rPr>
+              <w:t>kiến</w:t>
+            </w:r>
+            <w:proofErr w:type="spellEnd"/>
           </w:p>
         </w:tc>
         <w:tc>
@@ -2611,18 +4953,74 @@
               <w:jc w:val="center"/>
               <w:rPr>
                 <w:rFonts w:ascii="Times New Roman" w:eastAsia="Times New Roman" w:hAnsi="Times New Roman" w:cs="Times New Roman"/>
-                <w:sz w:val="28"/>
-                <w:szCs w:val="28"/>
+                <w:sz w:val="26"/>
+                <w:szCs w:val="26"/>
               </w:rPr>
             </w:pPr>
-            <w:r>
-              <w:rPr>
-                <w:rFonts w:ascii="Times New Roman" w:eastAsia="Times New Roman" w:hAnsi="Times New Roman" w:cs="Times New Roman"/>
-                <w:sz w:val="28"/>
-                <w:szCs w:val="28"/>
-              </w:rPr>
-              <w:t>Công việc hoàn thành</w:t>
-            </w:r>
+            <w:proofErr w:type="spellStart"/>
+            <w:r>
+              <w:rPr>
+                <w:rFonts w:ascii="Times New Roman" w:eastAsia="Times New Roman" w:hAnsi="Times New Roman" w:cs="Times New Roman"/>
+                <w:sz w:val="26"/>
+                <w:szCs w:val="26"/>
+              </w:rPr>
+              <w:t>Công</w:t>
+            </w:r>
+            <w:proofErr w:type="spellEnd"/>
+            <w:r>
+              <w:rPr>
+                <w:rFonts w:ascii="Times New Roman" w:eastAsia="Times New Roman" w:hAnsi="Times New Roman" w:cs="Times New Roman"/>
+                <w:sz w:val="26"/>
+                <w:szCs w:val="26"/>
+              </w:rPr>
+              <w:t xml:space="preserve"> </w:t>
+            </w:r>
+            <w:proofErr w:type="spellStart"/>
+            <w:r>
+              <w:rPr>
+                <w:rFonts w:ascii="Times New Roman" w:eastAsia="Times New Roman" w:hAnsi="Times New Roman" w:cs="Times New Roman"/>
+                <w:sz w:val="26"/>
+                <w:szCs w:val="26"/>
+              </w:rPr>
+              <w:t>việc</w:t>
+            </w:r>
+            <w:proofErr w:type="spellEnd"/>
+            <w:r>
+              <w:rPr>
+                <w:rFonts w:ascii="Times New Roman" w:eastAsia="Times New Roman" w:hAnsi="Times New Roman" w:cs="Times New Roman"/>
+                <w:sz w:val="26"/>
+                <w:szCs w:val="26"/>
+              </w:rPr>
+              <w:t xml:space="preserve"> </w:t>
+            </w:r>
+            <w:proofErr w:type="spellStart"/>
+            <w:r>
+              <w:rPr>
+                <w:rFonts w:ascii="Times New Roman" w:eastAsia="Times New Roman" w:hAnsi="Times New Roman" w:cs="Times New Roman"/>
+                <w:sz w:val="26"/>
+                <w:szCs w:val="26"/>
+              </w:rPr>
+              <w:t>hoàn</w:t>
+            </w:r>
+            <w:proofErr w:type="spellEnd"/>
+            <w:r>
+              <w:rPr>
+                <w:rFonts w:ascii="Times New Roman" w:eastAsia="Times New Roman" w:hAnsi="Times New Roman" w:cs="Times New Roman"/>
+                <w:sz w:val="26"/>
+                <w:szCs w:val="26"/>
+              </w:rPr>
+              <w:t xml:space="preserve"> </w:t>
+            </w:r>
+            <w:proofErr w:type="spellStart"/>
+            <w:r>
+              <w:rPr>
+                <w:rFonts w:ascii="Times New Roman" w:eastAsia="Times New Roman" w:hAnsi="Times New Roman" w:cs="Times New Roman"/>
+                <w:sz w:val="26"/>
+                <w:szCs w:val="26"/>
+              </w:rPr>
+              <w:t>thành</w:t>
+            </w:r>
+            <w:proofErr w:type="spellEnd"/>
           </w:p>
         </w:tc>
       </w:tr>
@@ -2637,15 +5035,15 @@
               <w:jc w:val="center"/>
               <w:rPr>
                 <w:rFonts w:ascii="Times New Roman" w:eastAsia="Times New Roman" w:hAnsi="Times New Roman" w:cs="Times New Roman"/>
-                <w:sz w:val="28"/>
-                <w:szCs w:val="28"/>
+                <w:sz w:val="26"/>
+                <w:szCs w:val="26"/>
               </w:rPr>
             </w:pPr>
             <w:r>
               <w:rPr>
                 <w:rFonts w:ascii="Times New Roman" w:eastAsia="Times New Roman" w:hAnsi="Times New Roman" w:cs="Times New Roman"/>
-                <w:sz w:val="28"/>
-                <w:szCs w:val="28"/>
+                <w:sz w:val="26"/>
+                <w:szCs w:val="26"/>
               </w:rPr>
               <w:t>1</w:t>
             </w:r>
@@ -2666,17 +5064,117 @@
               <w:ind w:left="346"/>
               <w:rPr>
                 <w:rFonts w:ascii="Times New Roman" w:eastAsia="Times New Roman" w:hAnsi="Times New Roman" w:cs="Times New Roman"/>
-                <w:sz w:val="28"/>
-                <w:szCs w:val="28"/>
+                <w:sz w:val="26"/>
+                <w:szCs w:val="26"/>
               </w:rPr>
             </w:pPr>
-            <w:r>
-              <w:rPr>
-                <w:rFonts w:ascii="Times New Roman" w:eastAsia="Times New Roman" w:hAnsi="Times New Roman" w:cs="Times New Roman"/>
-                <w:sz w:val="28"/>
-                <w:szCs w:val="28"/>
-              </w:rPr>
-              <w:t>Xác định các chức năng chính.</w:t>
+            <w:proofErr w:type="spellStart"/>
+            <w:r>
+              <w:rPr>
+                <w:rFonts w:ascii="Times New Roman" w:eastAsia="Times New Roman" w:hAnsi="Times New Roman" w:cs="Times New Roman"/>
+                <w:sz w:val="26"/>
+                <w:szCs w:val="26"/>
+              </w:rPr>
+              <w:t>Xác</w:t>
+            </w:r>
+            <w:proofErr w:type="spellEnd"/>
+            <w:r>
+              <w:rPr>
+                <w:rFonts w:ascii="Times New Roman" w:eastAsia="Times New Roman" w:hAnsi="Times New Roman" w:cs="Times New Roman"/>
+                <w:sz w:val="26"/>
+                <w:szCs w:val="26"/>
+              </w:rPr>
+              <w:t xml:space="preserve"> </w:t>
+            </w:r>
+            <w:proofErr w:type="spellStart"/>
+            <w:r>
+              <w:rPr>
+                <w:rFonts w:ascii="Times New Roman" w:eastAsia="Times New Roman" w:hAnsi="Times New Roman" w:cs="Times New Roman"/>
+                <w:sz w:val="26"/>
+                <w:szCs w:val="26"/>
+              </w:rPr>
+              <w:t>định</w:t>
+            </w:r>
+            <w:proofErr w:type="spellEnd"/>
+            <w:r>
+              <w:rPr>
+                <w:rFonts w:ascii="Times New Roman" w:eastAsia="Times New Roman" w:hAnsi="Times New Roman" w:cs="Times New Roman"/>
+                <w:sz w:val="26"/>
+                <w:szCs w:val="26"/>
+              </w:rPr>
+              <w:t xml:space="preserve"> </w:t>
+            </w:r>
+            <w:proofErr w:type="spellStart"/>
+            <w:r>
+              <w:rPr>
+                <w:rFonts w:ascii="Times New Roman" w:eastAsia="Times New Roman" w:hAnsi="Times New Roman" w:cs="Times New Roman"/>
+                <w:sz w:val="26"/>
+                <w:szCs w:val="26"/>
+              </w:rPr>
+              <w:t>các</w:t>
+            </w:r>
+            <w:proofErr w:type="spellEnd"/>
+            <w:r>
+              <w:rPr>
+                <w:rFonts w:ascii="Times New Roman" w:eastAsia="Times New Roman" w:hAnsi="Times New Roman" w:cs="Times New Roman"/>
+                <w:sz w:val="26"/>
+                <w:szCs w:val="26"/>
+              </w:rPr>
+              <w:t xml:space="preserve"> </w:t>
+            </w:r>
+            <w:proofErr w:type="spellStart"/>
+            <w:r>
+              <w:rPr>
+                <w:rFonts w:ascii="Times New Roman" w:eastAsia="Times New Roman" w:hAnsi="Times New Roman" w:cs="Times New Roman"/>
+                <w:sz w:val="26"/>
+                <w:szCs w:val="26"/>
+              </w:rPr>
+              <w:t>chức</w:t>
+            </w:r>
+            <w:proofErr w:type="spellEnd"/>
+            <w:r>
+              <w:rPr>
+                <w:rFonts w:ascii="Times New Roman" w:eastAsia="Times New Roman" w:hAnsi="Times New Roman" w:cs="Times New Roman"/>
+                <w:sz w:val="26"/>
+                <w:szCs w:val="26"/>
+              </w:rPr>
+              <w:t xml:space="preserve"> </w:t>
+            </w:r>
+            <w:proofErr w:type="spellStart"/>
+            <w:r>
+              <w:rPr>
+                <w:rFonts w:ascii="Times New Roman" w:eastAsia="Times New Roman" w:hAnsi="Times New Roman" w:cs="Times New Roman"/>
+                <w:sz w:val="26"/>
+                <w:szCs w:val="26"/>
+              </w:rPr>
+              <w:t>năng</w:t>
+            </w:r>
+            <w:proofErr w:type="spellEnd"/>
+            <w:r>
+              <w:rPr>
+                <w:rFonts w:ascii="Times New Roman" w:eastAsia="Times New Roman" w:hAnsi="Times New Roman" w:cs="Times New Roman"/>
+                <w:sz w:val="26"/>
+                <w:szCs w:val="26"/>
+              </w:rPr>
+              <w:t xml:space="preserve"> </w:t>
+            </w:r>
+            <w:proofErr w:type="spellStart"/>
+            <w:r>
+              <w:rPr>
+                <w:rFonts w:ascii="Times New Roman" w:eastAsia="Times New Roman" w:hAnsi="Times New Roman" w:cs="Times New Roman"/>
+                <w:sz w:val="26"/>
+                <w:szCs w:val="26"/>
+              </w:rPr>
+              <w:t>chính</w:t>
+            </w:r>
+            <w:proofErr w:type="spellEnd"/>
+            <w:r>
+              <w:rPr>
+                <w:rFonts w:ascii="Times New Roman" w:eastAsia="Times New Roman" w:hAnsi="Times New Roman" w:cs="Times New Roman"/>
+                <w:sz w:val="26"/>
+                <w:szCs w:val="26"/>
+              </w:rPr>
+              <w:t>.</w:t>
             </w:r>
           </w:p>
           <w:p>
@@ -2690,18 +5188,182 @@
               <w:ind w:left="346"/>
               <w:rPr>
                 <w:rFonts w:ascii="Times New Roman" w:eastAsia="Times New Roman" w:hAnsi="Times New Roman" w:cs="Times New Roman"/>
-                <w:sz w:val="28"/>
-                <w:szCs w:val="28"/>
+                <w:sz w:val="26"/>
+                <w:szCs w:val="26"/>
               </w:rPr>
             </w:pPr>
-            <w:r>
-              <w:rPr>
-                <w:rFonts w:ascii="Times New Roman" w:eastAsia="Times New Roman" w:hAnsi="Times New Roman" w:cs="Times New Roman"/>
-                <w:sz w:val="28"/>
-                <w:szCs w:val="28"/>
-              </w:rPr>
-              <w:t>Xác định các công nghệ sử dụng để lập trình</w:t>
-            </w:r>
+            <w:proofErr w:type="spellStart"/>
+            <w:r>
+              <w:rPr>
+                <w:rFonts w:ascii="Times New Roman" w:eastAsia="Times New Roman" w:hAnsi="Times New Roman" w:cs="Times New Roman"/>
+                <w:sz w:val="26"/>
+                <w:szCs w:val="26"/>
+              </w:rPr>
+              <w:t>Xác</w:t>
+            </w:r>
+            <w:proofErr w:type="spellEnd"/>
+            <w:r>
+              <w:rPr>
+                <w:rFonts w:ascii="Times New Roman" w:eastAsia="Times New Roman" w:hAnsi="Times New Roman" w:cs="Times New Roman"/>
+                <w:sz w:val="26"/>
+                <w:szCs w:val="26"/>
+              </w:rPr>
+              <w:t xml:space="preserve"> </w:t>
+            </w:r>
+            <w:proofErr w:type="spellStart"/>
+            <w:r>
+              <w:rPr>
+                <w:rFonts w:ascii="Times New Roman" w:eastAsia="Times New Roman" w:hAnsi="Times New Roman" w:cs="Times New Roman"/>
+                <w:sz w:val="26"/>
+                <w:szCs w:val="26"/>
+              </w:rPr>
+              <w:t>định</w:t>
+            </w:r>
+            <w:proofErr w:type="spellEnd"/>
+            <w:r>
+              <w:rPr>
+                <w:rFonts w:ascii="Times New Roman" w:eastAsia="Times New Roman" w:hAnsi="Times New Roman" w:cs="Times New Roman"/>
+                <w:sz w:val="26"/>
+                <w:szCs w:val="26"/>
+              </w:rPr>
+              <w:t xml:space="preserve"> </w:t>
+            </w:r>
+            <w:proofErr w:type="spellStart"/>
+            <w:r>
+              <w:rPr>
+                <w:rFonts w:ascii="Times New Roman" w:eastAsia="Times New Roman" w:hAnsi="Times New Roman" w:cs="Times New Roman"/>
+                <w:sz w:val="26"/>
+                <w:szCs w:val="26"/>
+              </w:rPr>
+              <w:t>các</w:t>
+            </w:r>
+            <w:proofErr w:type="spellEnd"/>
+            <w:r>
+              <w:rPr>
+                <w:rFonts w:ascii="Times New Roman" w:eastAsia="Times New Roman" w:hAnsi="Times New Roman" w:cs="Times New Roman"/>
+                <w:sz w:val="26"/>
+                <w:szCs w:val="26"/>
+              </w:rPr>
+              <w:t xml:space="preserve"> </w:t>
+            </w:r>
+            <w:proofErr w:type="spellStart"/>
+            <w:r>
+              <w:rPr>
+                <w:rFonts w:ascii="Times New Roman" w:eastAsia="Times New Roman" w:hAnsi="Times New Roman" w:cs="Times New Roman"/>
+                <w:sz w:val="26"/>
+                <w:szCs w:val="26"/>
+              </w:rPr>
+              <w:t>công</w:t>
+            </w:r>
+            <w:proofErr w:type="spellEnd"/>
+            <w:r>
+              <w:rPr>
+                <w:rFonts w:ascii="Times New Roman" w:eastAsia="Times New Roman" w:hAnsi="Times New Roman" w:cs="Times New Roman"/>
+                <w:sz w:val="26"/>
+                <w:szCs w:val="26"/>
+              </w:rPr>
+              <w:t xml:space="preserve"> </w:t>
+            </w:r>
+            <w:proofErr w:type="spellStart"/>
+            <w:r>
+              <w:rPr>
+                <w:rFonts w:ascii="Times New Roman" w:eastAsia="Times New Roman" w:hAnsi="Times New Roman" w:cs="Times New Roman"/>
+                <w:sz w:val="26"/>
+                <w:szCs w:val="26"/>
+              </w:rPr>
+              <w:t>nghệ</w:t>
+            </w:r>
+            <w:proofErr w:type="spellEnd"/>
+            <w:r>
+              <w:rPr>
+                <w:rFonts w:ascii="Times New Roman" w:eastAsia="Times New Roman" w:hAnsi="Times New Roman" w:cs="Times New Roman"/>
+                <w:sz w:val="26"/>
+                <w:szCs w:val="26"/>
+              </w:rPr>
+              <w:t xml:space="preserve"> </w:t>
+            </w:r>
+            <w:proofErr w:type="spellStart"/>
+            <w:r>
+              <w:rPr>
+                <w:rFonts w:ascii="Times New Roman" w:eastAsia="Times New Roman" w:hAnsi="Times New Roman" w:cs="Times New Roman"/>
+                <w:sz w:val="26"/>
+                <w:szCs w:val="26"/>
+              </w:rPr>
+              <w:t>sử</w:t>
+            </w:r>
+            <w:proofErr w:type="spellEnd"/>
+            <w:r>
+              <w:rPr>
+                <w:rFonts w:ascii="Times New Roman" w:eastAsia="Times New Roman" w:hAnsi="Times New Roman" w:cs="Times New Roman"/>
+                <w:sz w:val="26"/>
+                <w:szCs w:val="26"/>
+              </w:rPr>
+              <w:t xml:space="preserve"> </w:t>
+            </w:r>
+            <w:proofErr w:type="spellStart"/>
+            <w:r>
+              <w:rPr>
+                <w:rFonts w:ascii="Times New Roman" w:eastAsia="Times New Roman" w:hAnsi="Times New Roman" w:cs="Times New Roman"/>
+                <w:sz w:val="26"/>
+                <w:szCs w:val="26"/>
+              </w:rPr>
+              <w:t>dụng</w:t>
+            </w:r>
+            <w:proofErr w:type="spellEnd"/>
+            <w:r>
+              <w:rPr>
+                <w:rFonts w:ascii="Times New Roman" w:eastAsia="Times New Roman" w:hAnsi="Times New Roman" w:cs="Times New Roman"/>
+                <w:sz w:val="26"/>
+                <w:szCs w:val="26"/>
+              </w:rPr>
+              <w:t xml:space="preserve"> </w:t>
+            </w:r>
+            <w:proofErr w:type="spellStart"/>
+            <w:r>
+              <w:rPr>
+                <w:rFonts w:ascii="Times New Roman" w:eastAsia="Times New Roman" w:hAnsi="Times New Roman" w:cs="Times New Roman"/>
+                <w:sz w:val="26"/>
+                <w:szCs w:val="26"/>
+              </w:rPr>
+              <w:t>để</w:t>
+            </w:r>
+            <w:proofErr w:type="spellEnd"/>
+            <w:r>
+              <w:rPr>
+                <w:rFonts w:ascii="Times New Roman" w:eastAsia="Times New Roman" w:hAnsi="Times New Roman" w:cs="Times New Roman"/>
+                <w:sz w:val="26"/>
+                <w:szCs w:val="26"/>
+              </w:rPr>
+              <w:t xml:space="preserve"> </w:t>
+            </w:r>
+            <w:proofErr w:type="spellStart"/>
+            <w:r>
+              <w:rPr>
+                <w:rFonts w:ascii="Times New Roman" w:eastAsia="Times New Roman" w:hAnsi="Times New Roman" w:cs="Times New Roman"/>
+                <w:sz w:val="26"/>
+                <w:szCs w:val="26"/>
+              </w:rPr>
+              <w:t>lập</w:t>
+            </w:r>
+            <w:proofErr w:type="spellEnd"/>
+            <w:r>
+              <w:rPr>
+                <w:rFonts w:ascii="Times New Roman" w:eastAsia="Times New Roman" w:hAnsi="Times New Roman" w:cs="Times New Roman"/>
+                <w:sz w:val="26"/>
+                <w:szCs w:val="26"/>
+              </w:rPr>
+              <w:t xml:space="preserve"> </w:t>
+            </w:r>
+            <w:proofErr w:type="spellStart"/>
+            <w:r>
+              <w:rPr>
+                <w:rFonts w:ascii="Times New Roman" w:eastAsia="Times New Roman" w:hAnsi="Times New Roman" w:cs="Times New Roman"/>
+                <w:sz w:val="26"/>
+                <w:szCs w:val="26"/>
+              </w:rPr>
+              <w:t>trình</w:t>
+            </w:r>
+            <w:proofErr w:type="spellEnd"/>
           </w:p>
           <w:p>
             <w:pPr>
@@ -2714,18 +5376,56 @@
               <w:ind w:left="346"/>
               <w:rPr>
                 <w:rFonts w:ascii="Times New Roman" w:eastAsia="Times New Roman" w:hAnsi="Times New Roman" w:cs="Times New Roman"/>
-                <w:sz w:val="28"/>
-                <w:szCs w:val="28"/>
+                <w:sz w:val="26"/>
+                <w:szCs w:val="26"/>
               </w:rPr>
             </w:pPr>
-            <w:r>
-              <w:rPr>
-                <w:rFonts w:ascii="Times New Roman" w:eastAsia="Times New Roman" w:hAnsi="Times New Roman" w:cs="Times New Roman"/>
-                <w:sz w:val="28"/>
-                <w:szCs w:val="28"/>
-              </w:rPr>
-              <w:t>Phân chia công việc</w:t>
-            </w:r>
+            <w:proofErr w:type="spellStart"/>
+            <w:r>
+              <w:rPr>
+                <w:rFonts w:ascii="Times New Roman" w:eastAsia="Times New Roman" w:hAnsi="Times New Roman" w:cs="Times New Roman"/>
+                <w:sz w:val="26"/>
+                <w:szCs w:val="26"/>
+              </w:rPr>
+              <w:t>Phân</w:t>
+            </w:r>
+            <w:proofErr w:type="spellEnd"/>
+            <w:r>
+              <w:rPr>
+                <w:rFonts w:ascii="Times New Roman" w:eastAsia="Times New Roman" w:hAnsi="Times New Roman" w:cs="Times New Roman"/>
+                <w:sz w:val="26"/>
+                <w:szCs w:val="26"/>
+              </w:rPr>
+              <w:t xml:space="preserve"> chia </w:t>
+            </w:r>
+            <w:proofErr w:type="spellStart"/>
+            <w:r>
+              <w:rPr>
+                <w:rFonts w:ascii="Times New Roman" w:eastAsia="Times New Roman" w:hAnsi="Times New Roman" w:cs="Times New Roman"/>
+                <w:sz w:val="26"/>
+                <w:szCs w:val="26"/>
+              </w:rPr>
+              <w:t>công</w:t>
+            </w:r>
+            <w:proofErr w:type="spellEnd"/>
+            <w:r>
+              <w:rPr>
+                <w:rFonts w:ascii="Times New Roman" w:eastAsia="Times New Roman" w:hAnsi="Times New Roman" w:cs="Times New Roman"/>
+                <w:sz w:val="26"/>
+                <w:szCs w:val="26"/>
+              </w:rPr>
+              <w:t xml:space="preserve"> </w:t>
+            </w:r>
+            <w:proofErr w:type="spellStart"/>
+            <w:r>
+              <w:rPr>
+                <w:rFonts w:ascii="Times New Roman" w:eastAsia="Times New Roman" w:hAnsi="Times New Roman" w:cs="Times New Roman"/>
+                <w:sz w:val="26"/>
+                <w:szCs w:val="26"/>
+              </w:rPr>
+              <w:t>việc</w:t>
+            </w:r>
+            <w:proofErr w:type="spellEnd"/>
           </w:p>
         </w:tc>
         <w:tc>
@@ -2739,26 +5439,262 @@
               <w:ind w:left="346"/>
               <w:rPr>
                 <w:rFonts w:ascii="Times New Roman" w:eastAsia="Times New Roman" w:hAnsi="Times New Roman" w:cs="Times New Roman"/>
-                <w:sz w:val="28"/>
-                <w:szCs w:val="28"/>
+                <w:sz w:val="26"/>
+                <w:szCs w:val="26"/>
               </w:rPr>
             </w:pPr>
-            <w:r>
-              <w:rPr>
-                <w:rFonts w:ascii="Times New Roman" w:eastAsia="Times New Roman" w:hAnsi="Times New Roman" w:cs="Times New Roman"/>
-                <w:sz w:val="28"/>
-                <w:szCs w:val="28"/>
+            <w:proofErr w:type="spellStart"/>
+            <w:r>
+              <w:rPr>
+                <w:rFonts w:ascii="Times New Roman" w:eastAsia="Times New Roman" w:hAnsi="Times New Roman" w:cs="Times New Roman"/>
+                <w:sz w:val="26"/>
+                <w:szCs w:val="26"/>
               </w:rPr>
               <w:t>X</w:t>
             </w:r>
             <w:r>
               <w:rPr>
                 <w:rFonts w:ascii="Times New Roman" w:eastAsia="Times New Roman" w:hAnsi="Times New Roman" w:cs="Times New Roman"/>
-                <w:sz w:val="28"/>
-                <w:szCs w:val="28"/>
-              </w:rPr>
-              <w:t>ác định các chức năng chính và các chức năng phụ để phát triển</w:t>
-            </w:r>
+                <w:sz w:val="26"/>
+                <w:szCs w:val="26"/>
+              </w:rPr>
+              <w:t>ác</w:t>
+            </w:r>
+            <w:proofErr w:type="spellEnd"/>
+            <w:r>
+              <w:rPr>
+                <w:rFonts w:ascii="Times New Roman" w:eastAsia="Times New Roman" w:hAnsi="Times New Roman" w:cs="Times New Roman"/>
+                <w:sz w:val="26"/>
+                <w:szCs w:val="26"/>
+              </w:rPr>
+              <w:t xml:space="preserve"> </w:t>
+            </w:r>
+            <w:proofErr w:type="spellStart"/>
+            <w:r>
+              <w:rPr>
+                <w:rFonts w:ascii="Times New Roman" w:eastAsia="Times New Roman" w:hAnsi="Times New Roman" w:cs="Times New Roman"/>
+                <w:sz w:val="26"/>
+                <w:szCs w:val="26"/>
+              </w:rPr>
+              <w:t>định</w:t>
+            </w:r>
+            <w:proofErr w:type="spellEnd"/>
+            <w:r>
+              <w:rPr>
+                <w:rFonts w:ascii="Times New Roman" w:eastAsia="Times New Roman" w:hAnsi="Times New Roman" w:cs="Times New Roman"/>
+                <w:sz w:val="26"/>
+                <w:szCs w:val="26"/>
+              </w:rPr>
+              <w:t xml:space="preserve"> </w:t>
+            </w:r>
+            <w:proofErr w:type="spellStart"/>
+            <w:r>
+              <w:rPr>
+                <w:rFonts w:ascii="Times New Roman" w:eastAsia="Times New Roman" w:hAnsi="Times New Roman" w:cs="Times New Roman"/>
+                <w:sz w:val="26"/>
+                <w:szCs w:val="26"/>
+              </w:rPr>
+              <w:t>các</w:t>
+            </w:r>
+            <w:proofErr w:type="spellEnd"/>
+            <w:r>
+              <w:rPr>
+                <w:rFonts w:ascii="Times New Roman" w:eastAsia="Times New Roman" w:hAnsi="Times New Roman" w:cs="Times New Roman"/>
+                <w:sz w:val="26"/>
+                <w:szCs w:val="26"/>
+              </w:rPr>
+              <w:t xml:space="preserve"> </w:t>
+            </w:r>
+            <w:proofErr w:type="spellStart"/>
+            <w:r>
+              <w:rPr>
+                <w:rFonts w:ascii="Times New Roman" w:eastAsia="Times New Roman" w:hAnsi="Times New Roman" w:cs="Times New Roman"/>
+                <w:sz w:val="26"/>
+                <w:szCs w:val="26"/>
+              </w:rPr>
+              <w:t>chức</w:t>
+            </w:r>
+            <w:proofErr w:type="spellEnd"/>
+            <w:r>
+              <w:rPr>
+                <w:rFonts w:ascii="Times New Roman" w:eastAsia="Times New Roman" w:hAnsi="Times New Roman" w:cs="Times New Roman"/>
+                <w:sz w:val="26"/>
+                <w:szCs w:val="26"/>
+              </w:rPr>
+              <w:t xml:space="preserve"> </w:t>
+            </w:r>
+            <w:proofErr w:type="spellStart"/>
+            <w:r>
+              <w:rPr>
+                <w:rFonts w:ascii="Times New Roman" w:eastAsia="Times New Roman" w:hAnsi="Times New Roman" w:cs="Times New Roman"/>
+                <w:sz w:val="26"/>
+                <w:szCs w:val="26"/>
+              </w:rPr>
+              <w:t>năng</w:t>
+            </w:r>
+            <w:proofErr w:type="spellEnd"/>
+            <w:r>
+              <w:rPr>
+                <w:rFonts w:ascii="Times New Roman" w:eastAsia="Times New Roman" w:hAnsi="Times New Roman" w:cs="Times New Roman"/>
+                <w:sz w:val="26"/>
+                <w:szCs w:val="26"/>
+              </w:rPr>
+              <w:t xml:space="preserve"> </w:t>
+            </w:r>
+            <w:proofErr w:type="spellStart"/>
+            <w:r>
+              <w:rPr>
+                <w:rFonts w:ascii="Times New Roman" w:eastAsia="Times New Roman" w:hAnsi="Times New Roman" w:cs="Times New Roman"/>
+                <w:sz w:val="26"/>
+                <w:szCs w:val="26"/>
+              </w:rPr>
+              <w:t>chính</w:t>
+            </w:r>
+            <w:proofErr w:type="spellEnd"/>
+            <w:r>
+              <w:rPr>
+                <w:rFonts w:ascii="Times New Roman" w:eastAsia="Times New Roman" w:hAnsi="Times New Roman" w:cs="Times New Roman"/>
+                <w:sz w:val="26"/>
+                <w:szCs w:val="26"/>
+              </w:rPr>
+              <w:t xml:space="preserve"> </w:t>
+            </w:r>
+            <w:proofErr w:type="spellStart"/>
+            <w:r>
+              <w:rPr>
+                <w:rFonts w:ascii="Times New Roman" w:eastAsia="Times New Roman" w:hAnsi="Times New Roman" w:cs="Times New Roman"/>
+                <w:sz w:val="26"/>
+                <w:szCs w:val="26"/>
+              </w:rPr>
+              <w:t>và</w:t>
+            </w:r>
+            <w:proofErr w:type="spellEnd"/>
+            <w:r>
+              <w:rPr>
+                <w:rFonts w:ascii="Times New Roman" w:eastAsia="Times New Roman" w:hAnsi="Times New Roman" w:cs="Times New Roman"/>
+                <w:sz w:val="26"/>
+                <w:szCs w:val="26"/>
+              </w:rPr>
+              <w:t xml:space="preserve"> </w:t>
+            </w:r>
+            <w:proofErr w:type="spellStart"/>
+            <w:r>
+              <w:rPr>
+                <w:rFonts w:ascii="Times New Roman" w:eastAsia="Times New Roman" w:hAnsi="Times New Roman" w:cs="Times New Roman"/>
+                <w:sz w:val="26"/>
+                <w:szCs w:val="26"/>
+              </w:rPr>
+              <w:t>các</w:t>
+            </w:r>
+            <w:proofErr w:type="spellEnd"/>
+            <w:r>
+              <w:rPr>
+                <w:rFonts w:ascii="Times New Roman" w:eastAsia="Times New Roman" w:hAnsi="Times New Roman" w:cs="Times New Roman"/>
+                <w:sz w:val="26"/>
+                <w:szCs w:val="26"/>
+              </w:rPr>
+              <w:t xml:space="preserve"> </w:t>
+            </w:r>
+            <w:proofErr w:type="spellStart"/>
+            <w:r>
+              <w:rPr>
+                <w:rFonts w:ascii="Times New Roman" w:eastAsia="Times New Roman" w:hAnsi="Times New Roman" w:cs="Times New Roman"/>
+                <w:sz w:val="26"/>
+                <w:szCs w:val="26"/>
+              </w:rPr>
+              <w:t>chức</w:t>
+            </w:r>
+            <w:proofErr w:type="spellEnd"/>
+            <w:r>
+              <w:rPr>
+                <w:rFonts w:ascii="Times New Roman" w:eastAsia="Times New Roman" w:hAnsi="Times New Roman" w:cs="Times New Roman"/>
+                <w:sz w:val="26"/>
+                <w:szCs w:val="26"/>
+              </w:rPr>
+              <w:t xml:space="preserve"> </w:t>
+            </w:r>
+            <w:proofErr w:type="spellStart"/>
+            <w:r>
+              <w:rPr>
+                <w:rFonts w:ascii="Times New Roman" w:eastAsia="Times New Roman" w:hAnsi="Times New Roman" w:cs="Times New Roman"/>
+                <w:sz w:val="26"/>
+                <w:szCs w:val="26"/>
+              </w:rPr>
+              <w:t>năng</w:t>
+            </w:r>
+            <w:proofErr w:type="spellEnd"/>
+            <w:r>
+              <w:rPr>
+                <w:rFonts w:ascii="Times New Roman" w:eastAsia="Times New Roman" w:hAnsi="Times New Roman" w:cs="Times New Roman"/>
+                <w:sz w:val="26"/>
+                <w:szCs w:val="26"/>
+              </w:rPr>
+              <w:t xml:space="preserve"> </w:t>
+            </w:r>
+            <w:proofErr w:type="spellStart"/>
+            <w:r>
+              <w:rPr>
+                <w:rFonts w:ascii="Times New Roman" w:eastAsia="Times New Roman" w:hAnsi="Times New Roman" w:cs="Times New Roman"/>
+                <w:sz w:val="26"/>
+                <w:szCs w:val="26"/>
+              </w:rPr>
+              <w:t>phụ</w:t>
+            </w:r>
+            <w:proofErr w:type="spellEnd"/>
+            <w:r>
+              <w:rPr>
+                <w:rFonts w:ascii="Times New Roman" w:eastAsia="Times New Roman" w:hAnsi="Times New Roman" w:cs="Times New Roman"/>
+                <w:sz w:val="26"/>
+                <w:szCs w:val="26"/>
+              </w:rPr>
+              <w:t xml:space="preserve"> </w:t>
+            </w:r>
+            <w:proofErr w:type="spellStart"/>
+            <w:r>
+              <w:rPr>
+                <w:rFonts w:ascii="Times New Roman" w:eastAsia="Times New Roman" w:hAnsi="Times New Roman" w:cs="Times New Roman"/>
+                <w:sz w:val="26"/>
+                <w:szCs w:val="26"/>
+              </w:rPr>
+              <w:t>để</w:t>
+            </w:r>
+            <w:proofErr w:type="spellEnd"/>
+            <w:r>
+              <w:rPr>
+                <w:rFonts w:ascii="Times New Roman" w:eastAsia="Times New Roman" w:hAnsi="Times New Roman" w:cs="Times New Roman"/>
+                <w:sz w:val="26"/>
+                <w:szCs w:val="26"/>
+              </w:rPr>
+              <w:t xml:space="preserve"> </w:t>
+            </w:r>
+            <w:proofErr w:type="spellStart"/>
+            <w:r>
+              <w:rPr>
+                <w:rFonts w:ascii="Times New Roman" w:eastAsia="Times New Roman" w:hAnsi="Times New Roman" w:cs="Times New Roman"/>
+                <w:sz w:val="26"/>
+                <w:szCs w:val="26"/>
+              </w:rPr>
+              <w:t>phát</w:t>
+            </w:r>
+            <w:proofErr w:type="spellEnd"/>
+            <w:r>
+              <w:rPr>
+                <w:rFonts w:ascii="Times New Roman" w:eastAsia="Times New Roman" w:hAnsi="Times New Roman" w:cs="Times New Roman"/>
+                <w:sz w:val="26"/>
+                <w:szCs w:val="26"/>
+              </w:rPr>
+              <w:t xml:space="preserve"> </w:t>
+            </w:r>
+            <w:proofErr w:type="spellStart"/>
+            <w:r>
+              <w:rPr>
+                <w:rFonts w:ascii="Times New Roman" w:eastAsia="Times New Roman" w:hAnsi="Times New Roman" w:cs="Times New Roman"/>
+                <w:sz w:val="26"/>
+                <w:szCs w:val="26"/>
+              </w:rPr>
+              <w:t>triển</w:t>
+            </w:r>
+            <w:proofErr w:type="spellEnd"/>
           </w:p>
           <w:p>
             <w:pPr>
@@ -2771,18 +5707,146 @@
               <w:ind w:left="346"/>
               <w:rPr>
                 <w:rFonts w:ascii="Times New Roman" w:eastAsia="Times New Roman" w:hAnsi="Times New Roman" w:cs="Times New Roman"/>
-                <w:sz w:val="28"/>
-                <w:szCs w:val="28"/>
+                <w:sz w:val="26"/>
+                <w:szCs w:val="26"/>
               </w:rPr>
             </w:pPr>
-            <w:r>
-              <w:rPr>
-                <w:rFonts w:ascii="Times New Roman" w:eastAsia="Times New Roman" w:hAnsi="Times New Roman" w:cs="Times New Roman"/>
-                <w:sz w:val="28"/>
-                <w:szCs w:val="28"/>
-              </w:rPr>
-              <w:t>Xác định được các công nghệ sử dụng</w:t>
-            </w:r>
+            <w:proofErr w:type="spellStart"/>
+            <w:r>
+              <w:rPr>
+                <w:rFonts w:ascii="Times New Roman" w:eastAsia="Times New Roman" w:hAnsi="Times New Roman" w:cs="Times New Roman"/>
+                <w:sz w:val="26"/>
+                <w:szCs w:val="26"/>
+              </w:rPr>
+              <w:t>Xác</w:t>
+            </w:r>
+            <w:proofErr w:type="spellEnd"/>
+            <w:r>
+              <w:rPr>
+                <w:rFonts w:ascii="Times New Roman" w:eastAsia="Times New Roman" w:hAnsi="Times New Roman" w:cs="Times New Roman"/>
+                <w:sz w:val="26"/>
+                <w:szCs w:val="26"/>
+              </w:rPr>
+              <w:t xml:space="preserve"> </w:t>
+            </w:r>
+            <w:proofErr w:type="spellStart"/>
+            <w:r>
+              <w:rPr>
+                <w:rFonts w:ascii="Times New Roman" w:eastAsia="Times New Roman" w:hAnsi="Times New Roman" w:cs="Times New Roman"/>
+                <w:sz w:val="26"/>
+                <w:szCs w:val="26"/>
+              </w:rPr>
+              <w:t>định</w:t>
+            </w:r>
+            <w:proofErr w:type="spellEnd"/>
+            <w:r>
+              <w:rPr>
+                <w:rFonts w:ascii="Times New Roman" w:eastAsia="Times New Roman" w:hAnsi="Times New Roman" w:cs="Times New Roman"/>
+                <w:sz w:val="26"/>
+                <w:szCs w:val="26"/>
+              </w:rPr>
+              <w:t xml:space="preserve"> </w:t>
+            </w:r>
+            <w:proofErr w:type="spellStart"/>
+            <w:r>
+              <w:rPr>
+                <w:rFonts w:ascii="Times New Roman" w:eastAsia="Times New Roman" w:hAnsi="Times New Roman" w:cs="Times New Roman"/>
+                <w:sz w:val="26"/>
+                <w:szCs w:val="26"/>
+              </w:rPr>
+              <w:t>được</w:t>
+            </w:r>
+            <w:proofErr w:type="spellEnd"/>
+            <w:r>
+              <w:rPr>
+                <w:rFonts w:ascii="Times New Roman" w:eastAsia="Times New Roman" w:hAnsi="Times New Roman" w:cs="Times New Roman"/>
+                <w:sz w:val="26"/>
+                <w:szCs w:val="26"/>
+              </w:rPr>
+              <w:t xml:space="preserve"> </w:t>
+            </w:r>
+            <w:proofErr w:type="spellStart"/>
+            <w:r>
+              <w:rPr>
+                <w:rFonts w:ascii="Times New Roman" w:eastAsia="Times New Roman" w:hAnsi="Times New Roman" w:cs="Times New Roman"/>
+                <w:sz w:val="26"/>
+                <w:szCs w:val="26"/>
+              </w:rPr>
+              <w:t>các</w:t>
+            </w:r>
+            <w:proofErr w:type="spellEnd"/>
+            <w:r>
+              <w:rPr>
+                <w:rFonts w:ascii="Times New Roman" w:eastAsia="Times New Roman" w:hAnsi="Times New Roman" w:cs="Times New Roman"/>
+                <w:sz w:val="26"/>
+                <w:szCs w:val="26"/>
+              </w:rPr>
+              <w:t xml:space="preserve"> </w:t>
+            </w:r>
+            <w:proofErr w:type="spellStart"/>
+            <w:r>
+              <w:rPr>
+                <w:rFonts w:ascii="Times New Roman" w:eastAsia="Times New Roman" w:hAnsi="Times New Roman" w:cs="Times New Roman"/>
+                <w:sz w:val="26"/>
+                <w:szCs w:val="26"/>
+              </w:rPr>
+              <w:t>công</w:t>
+            </w:r>
+            <w:proofErr w:type="spellEnd"/>
+            <w:r>
+              <w:rPr>
+                <w:rFonts w:ascii="Times New Roman" w:eastAsia="Times New Roman" w:hAnsi="Times New Roman" w:cs="Times New Roman"/>
+                <w:sz w:val="26"/>
+                <w:szCs w:val="26"/>
+              </w:rPr>
+              <w:t xml:space="preserve"> </w:t>
+            </w:r>
+            <w:proofErr w:type="spellStart"/>
+            <w:r>
+              <w:rPr>
+                <w:rFonts w:ascii="Times New Roman" w:eastAsia="Times New Roman" w:hAnsi="Times New Roman" w:cs="Times New Roman"/>
+                <w:sz w:val="26"/>
+                <w:szCs w:val="26"/>
+              </w:rPr>
+              <w:t>nghệ</w:t>
+            </w:r>
+            <w:proofErr w:type="spellEnd"/>
+            <w:r>
+              <w:rPr>
+                <w:rFonts w:ascii="Times New Roman" w:eastAsia="Times New Roman" w:hAnsi="Times New Roman" w:cs="Times New Roman"/>
+                <w:sz w:val="26"/>
+                <w:szCs w:val="26"/>
+              </w:rPr>
+              <w:t xml:space="preserve"> </w:t>
+            </w:r>
+            <w:proofErr w:type="spellStart"/>
+            <w:r>
+              <w:rPr>
+                <w:rFonts w:ascii="Times New Roman" w:eastAsia="Times New Roman" w:hAnsi="Times New Roman" w:cs="Times New Roman"/>
+                <w:sz w:val="26"/>
+                <w:szCs w:val="26"/>
+              </w:rPr>
+              <w:t>sử</w:t>
+            </w:r>
+            <w:proofErr w:type="spellEnd"/>
+            <w:r>
+              <w:rPr>
+                <w:rFonts w:ascii="Times New Roman" w:eastAsia="Times New Roman" w:hAnsi="Times New Roman" w:cs="Times New Roman"/>
+                <w:sz w:val="26"/>
+                <w:szCs w:val="26"/>
+              </w:rPr>
+              <w:t xml:space="preserve"> </w:t>
+            </w:r>
+            <w:proofErr w:type="spellStart"/>
+            <w:r>
+              <w:rPr>
+                <w:rFonts w:ascii="Times New Roman" w:eastAsia="Times New Roman" w:hAnsi="Times New Roman" w:cs="Times New Roman"/>
+                <w:sz w:val="26"/>
+                <w:szCs w:val="26"/>
+              </w:rPr>
+              <w:t>dụng</w:t>
+            </w:r>
+            <w:proofErr w:type="spellEnd"/>
           </w:p>
           <w:p>
             <w:pPr>
@@ -2795,18 +5859,146 @@
               <w:ind w:left="346"/>
               <w:rPr>
                 <w:rFonts w:ascii="Times New Roman" w:eastAsia="Times New Roman" w:hAnsi="Times New Roman" w:cs="Times New Roman"/>
-                <w:sz w:val="28"/>
-                <w:szCs w:val="28"/>
+                <w:sz w:val="26"/>
+                <w:szCs w:val="26"/>
               </w:rPr>
             </w:pPr>
-            <w:r>
-              <w:rPr>
-                <w:rFonts w:ascii="Times New Roman" w:eastAsia="Times New Roman" w:hAnsi="Times New Roman" w:cs="Times New Roman"/>
-                <w:sz w:val="28"/>
-                <w:szCs w:val="28"/>
-              </w:rPr>
-              <w:t>Một số thành viên chưa liên lạc được</w:t>
-            </w:r>
+            <w:proofErr w:type="spellStart"/>
+            <w:r>
+              <w:rPr>
+                <w:rFonts w:ascii="Times New Roman" w:eastAsia="Times New Roman" w:hAnsi="Times New Roman" w:cs="Times New Roman"/>
+                <w:sz w:val="26"/>
+                <w:szCs w:val="26"/>
+              </w:rPr>
+              <w:t>Một</w:t>
+            </w:r>
+            <w:proofErr w:type="spellEnd"/>
+            <w:r>
+              <w:rPr>
+                <w:rFonts w:ascii="Times New Roman" w:eastAsia="Times New Roman" w:hAnsi="Times New Roman" w:cs="Times New Roman"/>
+                <w:sz w:val="26"/>
+                <w:szCs w:val="26"/>
+              </w:rPr>
+              <w:t xml:space="preserve"> </w:t>
+            </w:r>
+            <w:proofErr w:type="spellStart"/>
+            <w:r>
+              <w:rPr>
+                <w:rFonts w:ascii="Times New Roman" w:eastAsia="Times New Roman" w:hAnsi="Times New Roman" w:cs="Times New Roman"/>
+                <w:sz w:val="26"/>
+                <w:szCs w:val="26"/>
+              </w:rPr>
+              <w:t>số</w:t>
+            </w:r>
+            <w:proofErr w:type="spellEnd"/>
+            <w:r>
+              <w:rPr>
+                <w:rFonts w:ascii="Times New Roman" w:eastAsia="Times New Roman" w:hAnsi="Times New Roman" w:cs="Times New Roman"/>
+                <w:sz w:val="26"/>
+                <w:szCs w:val="26"/>
+              </w:rPr>
+              <w:t xml:space="preserve"> </w:t>
+            </w:r>
+            <w:proofErr w:type="spellStart"/>
+            <w:r>
+              <w:rPr>
+                <w:rFonts w:ascii="Times New Roman" w:eastAsia="Times New Roman" w:hAnsi="Times New Roman" w:cs="Times New Roman"/>
+                <w:sz w:val="26"/>
+                <w:szCs w:val="26"/>
+              </w:rPr>
+              <w:t>thành</w:t>
+            </w:r>
+            <w:proofErr w:type="spellEnd"/>
+            <w:r>
+              <w:rPr>
+                <w:rFonts w:ascii="Times New Roman" w:eastAsia="Times New Roman" w:hAnsi="Times New Roman" w:cs="Times New Roman"/>
+                <w:sz w:val="26"/>
+                <w:szCs w:val="26"/>
+              </w:rPr>
+              <w:t xml:space="preserve"> </w:t>
+            </w:r>
+            <w:proofErr w:type="spellStart"/>
+            <w:r>
+              <w:rPr>
+                <w:rFonts w:ascii="Times New Roman" w:eastAsia="Times New Roman" w:hAnsi="Times New Roman" w:cs="Times New Roman"/>
+                <w:sz w:val="26"/>
+                <w:szCs w:val="26"/>
+              </w:rPr>
+              <w:t>viên</w:t>
+            </w:r>
+            <w:proofErr w:type="spellEnd"/>
+            <w:r>
+              <w:rPr>
+                <w:rFonts w:ascii="Times New Roman" w:eastAsia="Times New Roman" w:hAnsi="Times New Roman" w:cs="Times New Roman"/>
+                <w:sz w:val="26"/>
+                <w:szCs w:val="26"/>
+              </w:rPr>
+              <w:t xml:space="preserve"> </w:t>
+            </w:r>
+            <w:proofErr w:type="spellStart"/>
+            <w:r>
+              <w:rPr>
+                <w:rFonts w:ascii="Times New Roman" w:eastAsia="Times New Roman" w:hAnsi="Times New Roman" w:cs="Times New Roman"/>
+                <w:sz w:val="26"/>
+                <w:szCs w:val="26"/>
+              </w:rPr>
+              <w:t>chưa</w:t>
+            </w:r>
+            <w:proofErr w:type="spellEnd"/>
+            <w:r>
+              <w:rPr>
+                <w:rFonts w:ascii="Times New Roman" w:eastAsia="Times New Roman" w:hAnsi="Times New Roman" w:cs="Times New Roman"/>
+                <w:sz w:val="26"/>
+                <w:szCs w:val="26"/>
+              </w:rPr>
+              <w:t xml:space="preserve"> </w:t>
+            </w:r>
+            <w:proofErr w:type="spellStart"/>
+            <w:r>
+              <w:rPr>
+                <w:rFonts w:ascii="Times New Roman" w:eastAsia="Times New Roman" w:hAnsi="Times New Roman" w:cs="Times New Roman"/>
+                <w:sz w:val="26"/>
+                <w:szCs w:val="26"/>
+              </w:rPr>
+              <w:t>liên</w:t>
+            </w:r>
+            <w:proofErr w:type="spellEnd"/>
+            <w:r>
+              <w:rPr>
+                <w:rFonts w:ascii="Times New Roman" w:eastAsia="Times New Roman" w:hAnsi="Times New Roman" w:cs="Times New Roman"/>
+                <w:sz w:val="26"/>
+                <w:szCs w:val="26"/>
+              </w:rPr>
+              <w:t xml:space="preserve"> </w:t>
+            </w:r>
+            <w:proofErr w:type="spellStart"/>
+            <w:r>
+              <w:rPr>
+                <w:rFonts w:ascii="Times New Roman" w:eastAsia="Times New Roman" w:hAnsi="Times New Roman" w:cs="Times New Roman"/>
+                <w:sz w:val="26"/>
+                <w:szCs w:val="26"/>
+              </w:rPr>
+              <w:t>lạc</w:t>
+            </w:r>
+            <w:proofErr w:type="spellEnd"/>
+            <w:r>
+              <w:rPr>
+                <w:rFonts w:ascii="Times New Roman" w:eastAsia="Times New Roman" w:hAnsi="Times New Roman" w:cs="Times New Roman"/>
+                <w:sz w:val="26"/>
+                <w:szCs w:val="26"/>
+              </w:rPr>
+              <w:t xml:space="preserve"> </w:t>
+            </w:r>
+            <w:proofErr w:type="spellStart"/>
+            <w:r>
+              <w:rPr>
+                <w:rFonts w:ascii="Times New Roman" w:eastAsia="Times New Roman" w:hAnsi="Times New Roman" w:cs="Times New Roman"/>
+                <w:sz w:val="26"/>
+                <w:szCs w:val="26"/>
+              </w:rPr>
+              <w:t>được</w:t>
+            </w:r>
+            <w:proofErr w:type="spellEnd"/>
           </w:p>
         </w:tc>
       </w:tr>
@@ -2821,15 +6013,15 @@
               <w:jc w:val="center"/>
               <w:rPr>
                 <w:rFonts w:ascii="Times New Roman" w:eastAsia="Times New Roman" w:hAnsi="Times New Roman" w:cs="Times New Roman"/>
-                <w:sz w:val="28"/>
-                <w:szCs w:val="28"/>
+                <w:sz w:val="26"/>
+                <w:szCs w:val="26"/>
               </w:rPr>
             </w:pPr>
             <w:r>
               <w:rPr>
                 <w:rFonts w:ascii="Times New Roman" w:eastAsia="Times New Roman" w:hAnsi="Times New Roman" w:cs="Times New Roman"/>
-                <w:sz w:val="28"/>
-                <w:szCs w:val="28"/>
+                <w:sz w:val="26"/>
+                <w:szCs w:val="26"/>
               </w:rPr>
               <w:t>2</w:t>
             </w:r>
@@ -2850,18 +6042,110 @@
               <w:ind w:left="346"/>
               <w:rPr>
                 <w:rFonts w:ascii="Times New Roman" w:eastAsia="Times New Roman" w:hAnsi="Times New Roman" w:cs="Times New Roman"/>
-                <w:sz w:val="28"/>
-                <w:szCs w:val="28"/>
+                <w:sz w:val="26"/>
+                <w:szCs w:val="26"/>
               </w:rPr>
             </w:pPr>
-            <w:r>
-              <w:rPr>
-                <w:rFonts w:ascii="Times New Roman" w:eastAsia="Times New Roman" w:hAnsi="Times New Roman" w:cs="Times New Roman"/>
-                <w:sz w:val="28"/>
-                <w:szCs w:val="28"/>
-              </w:rPr>
-              <w:t>Thiết kế cơ sở dữ liệu</w:t>
-            </w:r>
+            <w:proofErr w:type="spellStart"/>
+            <w:r>
+              <w:rPr>
+                <w:rFonts w:ascii="Times New Roman" w:eastAsia="Times New Roman" w:hAnsi="Times New Roman" w:cs="Times New Roman"/>
+                <w:sz w:val="26"/>
+                <w:szCs w:val="26"/>
+              </w:rPr>
+              <w:t>Thiết</w:t>
+            </w:r>
+            <w:proofErr w:type="spellEnd"/>
+            <w:r>
+              <w:rPr>
+                <w:rFonts w:ascii="Times New Roman" w:eastAsia="Times New Roman" w:hAnsi="Times New Roman" w:cs="Times New Roman"/>
+                <w:sz w:val="26"/>
+                <w:szCs w:val="26"/>
+              </w:rPr>
+              <w:t xml:space="preserve"> </w:t>
+            </w:r>
+            <w:proofErr w:type="spellStart"/>
+            <w:r>
+              <w:rPr>
+                <w:rFonts w:ascii="Times New Roman" w:eastAsia="Times New Roman" w:hAnsi="Times New Roman" w:cs="Times New Roman"/>
+                <w:sz w:val="26"/>
+                <w:szCs w:val="26"/>
+              </w:rPr>
+              <w:t>kế</w:t>
+            </w:r>
+            <w:proofErr w:type="spellEnd"/>
+            <w:r>
+              <w:rPr>
+                <w:rFonts w:ascii="Times New Roman" w:eastAsia="Times New Roman" w:hAnsi="Times New Roman" w:cs="Times New Roman"/>
+                <w:sz w:val="26"/>
+                <w:szCs w:val="26"/>
+              </w:rPr>
+              <w:t xml:space="preserve"> </w:t>
+            </w:r>
+            <w:proofErr w:type="spellStart"/>
+            <w:r>
+              <w:rPr>
+                <w:rFonts w:ascii="Times New Roman" w:eastAsia="Times New Roman" w:hAnsi="Times New Roman" w:cs="Times New Roman"/>
+                <w:sz w:val="26"/>
+                <w:szCs w:val="26"/>
+              </w:rPr>
+              <w:t>cơ</w:t>
+            </w:r>
+            <w:proofErr w:type="spellEnd"/>
+            <w:r>
+              <w:rPr>
+                <w:rFonts w:ascii="Times New Roman" w:eastAsia="Times New Roman" w:hAnsi="Times New Roman" w:cs="Times New Roman"/>
+                <w:sz w:val="26"/>
+                <w:szCs w:val="26"/>
+              </w:rPr>
+              <w:t xml:space="preserve"> </w:t>
+            </w:r>
+            <w:proofErr w:type="spellStart"/>
+            <w:r>
+              <w:rPr>
+                <w:rFonts w:ascii="Times New Roman" w:eastAsia="Times New Roman" w:hAnsi="Times New Roman" w:cs="Times New Roman"/>
+                <w:sz w:val="26"/>
+                <w:szCs w:val="26"/>
+              </w:rPr>
+              <w:t>sở</w:t>
+            </w:r>
+            <w:proofErr w:type="spellEnd"/>
+            <w:r>
+              <w:rPr>
+                <w:rFonts w:ascii="Times New Roman" w:eastAsia="Times New Roman" w:hAnsi="Times New Roman" w:cs="Times New Roman"/>
+                <w:sz w:val="26"/>
+                <w:szCs w:val="26"/>
+              </w:rPr>
+              <w:t xml:space="preserve"> </w:t>
+            </w:r>
+            <w:proofErr w:type="spellStart"/>
+            <w:r>
+              <w:rPr>
+                <w:rFonts w:ascii="Times New Roman" w:eastAsia="Times New Roman" w:hAnsi="Times New Roman" w:cs="Times New Roman"/>
+                <w:sz w:val="26"/>
+                <w:szCs w:val="26"/>
+              </w:rPr>
+              <w:t>dữ</w:t>
+            </w:r>
+            <w:proofErr w:type="spellEnd"/>
+            <w:r>
+              <w:rPr>
+                <w:rFonts w:ascii="Times New Roman" w:eastAsia="Times New Roman" w:hAnsi="Times New Roman" w:cs="Times New Roman"/>
+                <w:sz w:val="26"/>
+                <w:szCs w:val="26"/>
+              </w:rPr>
+              <w:t xml:space="preserve"> </w:t>
+            </w:r>
+            <w:proofErr w:type="spellStart"/>
+            <w:r>
+              <w:rPr>
+                <w:rFonts w:ascii="Times New Roman" w:eastAsia="Times New Roman" w:hAnsi="Times New Roman" w:cs="Times New Roman"/>
+                <w:sz w:val="26"/>
+                <w:szCs w:val="26"/>
+              </w:rPr>
+              <w:t>liệu</w:t>
+            </w:r>
+            <w:proofErr w:type="spellEnd"/>
           </w:p>
           <w:p>
             <w:pPr>
@@ -2874,18 +6158,146 @@
               <w:ind w:left="346"/>
               <w:rPr>
                 <w:rFonts w:ascii="Times New Roman" w:eastAsia="Times New Roman" w:hAnsi="Times New Roman" w:cs="Times New Roman"/>
-                <w:sz w:val="28"/>
-                <w:szCs w:val="28"/>
+                <w:sz w:val="26"/>
+                <w:szCs w:val="26"/>
               </w:rPr>
             </w:pPr>
-            <w:r>
-              <w:rPr>
-                <w:rFonts w:ascii="Times New Roman" w:eastAsia="Times New Roman" w:hAnsi="Times New Roman" w:cs="Times New Roman"/>
-                <w:sz w:val="28"/>
-                <w:szCs w:val="28"/>
-              </w:rPr>
-              <w:t>Thiết kế front-end một số chức năng cơ bản</w:t>
-            </w:r>
+            <w:proofErr w:type="spellStart"/>
+            <w:r>
+              <w:rPr>
+                <w:rFonts w:ascii="Times New Roman" w:eastAsia="Times New Roman" w:hAnsi="Times New Roman" w:cs="Times New Roman"/>
+                <w:sz w:val="26"/>
+                <w:szCs w:val="26"/>
+              </w:rPr>
+              <w:t>Thiết</w:t>
+            </w:r>
+            <w:proofErr w:type="spellEnd"/>
+            <w:r>
+              <w:rPr>
+                <w:rFonts w:ascii="Times New Roman" w:eastAsia="Times New Roman" w:hAnsi="Times New Roman" w:cs="Times New Roman"/>
+                <w:sz w:val="26"/>
+                <w:szCs w:val="26"/>
+              </w:rPr>
+              <w:t xml:space="preserve"> </w:t>
+            </w:r>
+            <w:proofErr w:type="spellStart"/>
+            <w:r>
+              <w:rPr>
+                <w:rFonts w:ascii="Times New Roman" w:eastAsia="Times New Roman" w:hAnsi="Times New Roman" w:cs="Times New Roman"/>
+                <w:sz w:val="26"/>
+                <w:szCs w:val="26"/>
+              </w:rPr>
+              <w:t>kế</w:t>
+            </w:r>
+            <w:proofErr w:type="spellEnd"/>
+            <w:r>
+              <w:rPr>
+                <w:rFonts w:ascii="Times New Roman" w:eastAsia="Times New Roman" w:hAnsi="Times New Roman" w:cs="Times New Roman"/>
+                <w:sz w:val="26"/>
+                <w:szCs w:val="26"/>
+              </w:rPr>
+              <w:t xml:space="preserve"> front-end </w:t>
+            </w:r>
+            <w:proofErr w:type="spellStart"/>
+            <w:r>
+              <w:rPr>
+                <w:rFonts w:ascii="Times New Roman" w:eastAsia="Times New Roman" w:hAnsi="Times New Roman" w:cs="Times New Roman"/>
+                <w:sz w:val="26"/>
+                <w:szCs w:val="26"/>
+              </w:rPr>
+              <w:t>một</w:t>
+            </w:r>
+            <w:proofErr w:type="spellEnd"/>
+            <w:r>
+              <w:rPr>
+                <w:rFonts w:ascii="Times New Roman" w:eastAsia="Times New Roman" w:hAnsi="Times New Roman" w:cs="Times New Roman"/>
+                <w:sz w:val="26"/>
+                <w:szCs w:val="26"/>
+              </w:rPr>
+              <w:t xml:space="preserve"> </w:t>
+            </w:r>
+            <w:proofErr w:type="spellStart"/>
+            <w:r>
+              <w:rPr>
+                <w:rFonts w:ascii="Times New Roman" w:eastAsia="Times New Roman" w:hAnsi="Times New Roman" w:cs="Times New Roman"/>
+                <w:sz w:val="26"/>
+                <w:szCs w:val="26"/>
+              </w:rPr>
+              <w:t>số</w:t>
+            </w:r>
+            <w:proofErr w:type="spellEnd"/>
+            <w:r>
+              <w:rPr>
+                <w:rFonts w:ascii="Times New Roman" w:eastAsia="Times New Roman" w:hAnsi="Times New Roman" w:cs="Times New Roman"/>
+                <w:sz w:val="26"/>
+                <w:szCs w:val="26"/>
+              </w:rPr>
+              <w:t xml:space="preserve"> </w:t>
+            </w:r>
+            <w:proofErr w:type="spellStart"/>
+            <w:r>
+              <w:rPr>
+                <w:rFonts w:ascii="Times New Roman" w:eastAsia="Times New Roman" w:hAnsi="Times New Roman" w:cs="Times New Roman"/>
+                <w:sz w:val="26"/>
+                <w:szCs w:val="26"/>
+              </w:rPr>
+              <w:t>chức</w:t>
+            </w:r>
+            <w:proofErr w:type="spellEnd"/>
+            <w:r>
+              <w:rPr>
+                <w:rFonts w:ascii="Times New Roman" w:eastAsia="Times New Roman" w:hAnsi="Times New Roman" w:cs="Times New Roman"/>
+                <w:sz w:val="26"/>
+                <w:szCs w:val="26"/>
+              </w:rPr>
+              <w:t xml:space="preserve"> </w:t>
+            </w:r>
+            <w:proofErr w:type="spellStart"/>
+            <w:r>
+              <w:rPr>
+                <w:rFonts w:ascii="Times New Roman" w:eastAsia="Times New Roman" w:hAnsi="Times New Roman" w:cs="Times New Roman"/>
+                <w:sz w:val="26"/>
+                <w:szCs w:val="26"/>
+              </w:rPr>
+              <w:t>năng</w:t>
+            </w:r>
+            <w:proofErr w:type="spellEnd"/>
+            <w:r>
+              <w:rPr>
+                <w:rFonts w:ascii="Times New Roman" w:eastAsia="Times New Roman" w:hAnsi="Times New Roman" w:cs="Times New Roman"/>
+                <w:sz w:val="26"/>
+                <w:szCs w:val="26"/>
+              </w:rPr>
+              <w:t xml:space="preserve"> </w:t>
+            </w:r>
+            <w:proofErr w:type="spellStart"/>
+            <w:r>
+              <w:rPr>
+                <w:rFonts w:ascii="Times New Roman" w:eastAsia="Times New Roman" w:hAnsi="Times New Roman" w:cs="Times New Roman"/>
+                <w:sz w:val="26"/>
+                <w:szCs w:val="26"/>
+              </w:rPr>
+              <w:t>cơ</w:t>
+            </w:r>
+            <w:proofErr w:type="spellEnd"/>
+            <w:r>
+              <w:rPr>
+                <w:rFonts w:ascii="Times New Roman" w:eastAsia="Times New Roman" w:hAnsi="Times New Roman" w:cs="Times New Roman"/>
+                <w:sz w:val="26"/>
+                <w:szCs w:val="26"/>
+              </w:rPr>
+              <w:t xml:space="preserve"> </w:t>
+            </w:r>
+            <w:proofErr w:type="spellStart"/>
+            <w:r>
+              <w:rPr>
+                <w:rFonts w:ascii="Times New Roman" w:eastAsia="Times New Roman" w:hAnsi="Times New Roman" w:cs="Times New Roman"/>
+                <w:sz w:val="26"/>
+                <w:szCs w:val="26"/>
+              </w:rPr>
+              <w:t>bản</w:t>
+            </w:r>
+            <w:proofErr w:type="spellEnd"/>
           </w:p>
           <w:p>
             <w:pPr>
@@ -2898,18 +6310,200 @@
               <w:ind w:left="346"/>
               <w:rPr>
                 <w:rFonts w:ascii="Times New Roman" w:eastAsia="Times New Roman" w:hAnsi="Times New Roman" w:cs="Times New Roman"/>
-                <w:sz w:val="28"/>
-                <w:szCs w:val="28"/>
+                <w:sz w:val="26"/>
+                <w:szCs w:val="26"/>
               </w:rPr>
             </w:pPr>
-            <w:r>
-              <w:rPr>
-                <w:rFonts w:ascii="Times New Roman" w:eastAsia="Times New Roman" w:hAnsi="Times New Roman" w:cs="Times New Roman"/>
-                <w:sz w:val="28"/>
-                <w:szCs w:val="28"/>
-              </w:rPr>
-              <w:t>Viết API cho các chức năng: Đăng nhập, Đăng kí, Đăng xuất</w:t>
-            </w:r>
+            <w:proofErr w:type="spellStart"/>
+            <w:r>
+              <w:rPr>
+                <w:rFonts w:ascii="Times New Roman" w:eastAsia="Times New Roman" w:hAnsi="Times New Roman" w:cs="Times New Roman"/>
+                <w:sz w:val="26"/>
+                <w:szCs w:val="26"/>
+              </w:rPr>
+              <w:t>Viết</w:t>
+            </w:r>
+            <w:proofErr w:type="spellEnd"/>
+            <w:r>
+              <w:rPr>
+                <w:rFonts w:ascii="Times New Roman" w:eastAsia="Times New Roman" w:hAnsi="Times New Roman" w:cs="Times New Roman"/>
+                <w:sz w:val="26"/>
+                <w:szCs w:val="26"/>
+              </w:rPr>
+              <w:t xml:space="preserve"> API </w:t>
+            </w:r>
+            <w:proofErr w:type="spellStart"/>
+            <w:r>
+              <w:rPr>
+                <w:rFonts w:ascii="Times New Roman" w:eastAsia="Times New Roman" w:hAnsi="Times New Roman" w:cs="Times New Roman"/>
+                <w:sz w:val="26"/>
+                <w:szCs w:val="26"/>
+              </w:rPr>
+              <w:t>cho</w:t>
+            </w:r>
+            <w:proofErr w:type="spellEnd"/>
+            <w:r>
+              <w:rPr>
+                <w:rFonts w:ascii="Times New Roman" w:eastAsia="Times New Roman" w:hAnsi="Times New Roman" w:cs="Times New Roman"/>
+                <w:sz w:val="26"/>
+                <w:szCs w:val="26"/>
+              </w:rPr>
+              <w:t xml:space="preserve"> </w:t>
+            </w:r>
+            <w:proofErr w:type="spellStart"/>
+            <w:r>
+              <w:rPr>
+                <w:rFonts w:ascii="Times New Roman" w:eastAsia="Times New Roman" w:hAnsi="Times New Roman" w:cs="Times New Roman"/>
+                <w:sz w:val="26"/>
+                <w:szCs w:val="26"/>
+              </w:rPr>
+              <w:t>các</w:t>
+            </w:r>
+            <w:proofErr w:type="spellEnd"/>
+            <w:r>
+              <w:rPr>
+                <w:rFonts w:ascii="Times New Roman" w:eastAsia="Times New Roman" w:hAnsi="Times New Roman" w:cs="Times New Roman"/>
+                <w:sz w:val="26"/>
+                <w:szCs w:val="26"/>
+              </w:rPr>
+              <w:t xml:space="preserve"> </w:t>
+            </w:r>
+            <w:proofErr w:type="spellStart"/>
+            <w:r>
+              <w:rPr>
+                <w:rFonts w:ascii="Times New Roman" w:eastAsia="Times New Roman" w:hAnsi="Times New Roman" w:cs="Times New Roman"/>
+                <w:sz w:val="26"/>
+                <w:szCs w:val="26"/>
+              </w:rPr>
+              <w:t>chức</w:t>
+            </w:r>
+            <w:proofErr w:type="spellEnd"/>
+            <w:r>
+              <w:rPr>
+                <w:rFonts w:ascii="Times New Roman" w:eastAsia="Times New Roman" w:hAnsi="Times New Roman" w:cs="Times New Roman"/>
+                <w:sz w:val="26"/>
+                <w:szCs w:val="26"/>
+              </w:rPr>
+              <w:t xml:space="preserve"> </w:t>
+            </w:r>
+            <w:proofErr w:type="spellStart"/>
+            <w:r>
+              <w:rPr>
+                <w:rFonts w:ascii="Times New Roman" w:eastAsia="Times New Roman" w:hAnsi="Times New Roman" w:cs="Times New Roman"/>
+                <w:sz w:val="26"/>
+                <w:szCs w:val="26"/>
+              </w:rPr>
+              <w:t>năng</w:t>
+            </w:r>
+            <w:proofErr w:type="spellEnd"/>
+            <w:r>
+              <w:rPr>
+                <w:rFonts w:ascii="Times New Roman" w:eastAsia="Times New Roman" w:hAnsi="Times New Roman" w:cs="Times New Roman"/>
+                <w:sz w:val="26"/>
+                <w:szCs w:val="26"/>
+              </w:rPr>
+              <w:t xml:space="preserve">: </w:t>
+            </w:r>
+            <w:proofErr w:type="spellStart"/>
+            <w:r>
+              <w:rPr>
+                <w:rFonts w:ascii="Times New Roman" w:eastAsia="Times New Roman" w:hAnsi="Times New Roman" w:cs="Times New Roman"/>
+                <w:sz w:val="26"/>
+                <w:szCs w:val="26"/>
+              </w:rPr>
+              <w:t>Đăng</w:t>
+            </w:r>
+            <w:proofErr w:type="spellEnd"/>
+            <w:r>
+              <w:rPr>
+                <w:rFonts w:ascii="Times New Roman" w:eastAsia="Times New Roman" w:hAnsi="Times New Roman" w:cs="Times New Roman"/>
+                <w:sz w:val="26"/>
+                <w:szCs w:val="26"/>
+              </w:rPr>
+              <w:t xml:space="preserve"> </w:t>
+            </w:r>
+            <w:proofErr w:type="spellStart"/>
+            <w:r>
+              <w:rPr>
+                <w:rFonts w:ascii="Times New Roman" w:eastAsia="Times New Roman" w:hAnsi="Times New Roman" w:cs="Times New Roman"/>
+                <w:sz w:val="26"/>
+                <w:szCs w:val="26"/>
+              </w:rPr>
+              <w:t>nhập</w:t>
+            </w:r>
+            <w:proofErr w:type="spellEnd"/>
+            <w:r>
+              <w:rPr>
+                <w:rFonts w:ascii="Times New Roman" w:eastAsia="Times New Roman" w:hAnsi="Times New Roman" w:cs="Times New Roman"/>
+                <w:sz w:val="26"/>
+                <w:szCs w:val="26"/>
+              </w:rPr>
+              <w:t xml:space="preserve">, </w:t>
+            </w:r>
+            <w:proofErr w:type="spellStart"/>
+            <w:r>
+              <w:rPr>
+                <w:rFonts w:ascii="Times New Roman" w:eastAsia="Times New Roman" w:hAnsi="Times New Roman" w:cs="Times New Roman"/>
+                <w:sz w:val="26"/>
+                <w:szCs w:val="26"/>
+              </w:rPr>
+              <w:t>Đăng</w:t>
+            </w:r>
+            <w:proofErr w:type="spellEnd"/>
+            <w:r>
+              <w:rPr>
+                <w:rFonts w:ascii="Times New Roman" w:eastAsia="Times New Roman" w:hAnsi="Times New Roman" w:cs="Times New Roman"/>
+                <w:sz w:val="26"/>
+                <w:szCs w:val="26"/>
+              </w:rPr>
+              <w:t xml:space="preserve"> </w:t>
+            </w:r>
+            <w:proofErr w:type="spellStart"/>
+            <w:r>
+              <w:rPr>
+                <w:rFonts w:ascii="Times New Roman" w:eastAsia="Times New Roman" w:hAnsi="Times New Roman" w:cs="Times New Roman"/>
+                <w:sz w:val="26"/>
+                <w:szCs w:val="26"/>
+              </w:rPr>
+              <w:t>kí</w:t>
+            </w:r>
+            <w:proofErr w:type="spellEnd"/>
+            <w:r>
+              <w:rPr>
+                <w:rFonts w:ascii="Times New Roman" w:eastAsia="Times New Roman" w:hAnsi="Times New Roman" w:cs="Times New Roman"/>
+                <w:sz w:val="26"/>
+                <w:szCs w:val="26"/>
+              </w:rPr>
+              <w:t xml:space="preserve">, </w:t>
+            </w:r>
+            <w:proofErr w:type="spellStart"/>
+            <w:r>
+              <w:rPr>
+                <w:rFonts w:ascii="Times New Roman" w:eastAsia="Times New Roman" w:hAnsi="Times New Roman" w:cs="Times New Roman"/>
+                <w:sz w:val="26"/>
+                <w:szCs w:val="26"/>
+              </w:rPr>
+              <w:t>Đăng</w:t>
+            </w:r>
+            <w:proofErr w:type="spellEnd"/>
+            <w:r>
+              <w:rPr>
+                <w:rFonts w:ascii="Times New Roman" w:eastAsia="Times New Roman" w:hAnsi="Times New Roman" w:cs="Times New Roman"/>
+                <w:sz w:val="26"/>
+                <w:szCs w:val="26"/>
+              </w:rPr>
+              <w:t xml:space="preserve"> </w:t>
+            </w:r>
+            <w:proofErr w:type="spellStart"/>
+            <w:r>
+              <w:rPr>
+                <w:rFonts w:ascii="Times New Roman" w:eastAsia="Times New Roman" w:hAnsi="Times New Roman" w:cs="Times New Roman"/>
+                <w:sz w:val="26"/>
+                <w:szCs w:val="26"/>
+              </w:rPr>
+              <w:t>xuất</w:t>
+            </w:r>
+            <w:proofErr w:type="spellEnd"/>
           </w:p>
         </w:tc>
         <w:tc>
@@ -2927,18 +6521,128 @@
               <w:ind w:left="346"/>
               <w:rPr>
                 <w:rFonts w:ascii="Times New Roman" w:eastAsia="Times New Roman" w:hAnsi="Times New Roman" w:cs="Times New Roman"/>
-                <w:sz w:val="28"/>
-                <w:szCs w:val="28"/>
+                <w:sz w:val="26"/>
+                <w:szCs w:val="26"/>
               </w:rPr>
             </w:pPr>
-            <w:r>
-              <w:rPr>
-                <w:rFonts w:ascii="Times New Roman" w:eastAsia="Times New Roman" w:hAnsi="Times New Roman" w:cs="Times New Roman"/>
-                <w:sz w:val="28"/>
-                <w:szCs w:val="28"/>
-              </w:rPr>
-              <w:t>Thiết kế xong cơ sở dữ liệu</w:t>
-            </w:r>
+            <w:proofErr w:type="spellStart"/>
+            <w:r>
+              <w:rPr>
+                <w:rFonts w:ascii="Times New Roman" w:eastAsia="Times New Roman" w:hAnsi="Times New Roman" w:cs="Times New Roman"/>
+                <w:sz w:val="26"/>
+                <w:szCs w:val="26"/>
+              </w:rPr>
+              <w:t>Thiết</w:t>
+            </w:r>
+            <w:proofErr w:type="spellEnd"/>
+            <w:r>
+              <w:rPr>
+                <w:rFonts w:ascii="Times New Roman" w:eastAsia="Times New Roman" w:hAnsi="Times New Roman" w:cs="Times New Roman"/>
+                <w:sz w:val="26"/>
+                <w:szCs w:val="26"/>
+              </w:rPr>
+              <w:t xml:space="preserve"> </w:t>
+            </w:r>
+            <w:proofErr w:type="spellStart"/>
+            <w:r>
+              <w:rPr>
+                <w:rFonts w:ascii="Times New Roman" w:eastAsia="Times New Roman" w:hAnsi="Times New Roman" w:cs="Times New Roman"/>
+                <w:sz w:val="26"/>
+                <w:szCs w:val="26"/>
+              </w:rPr>
+              <w:t>kế</w:t>
+            </w:r>
+            <w:proofErr w:type="spellEnd"/>
+            <w:r>
+              <w:rPr>
+                <w:rFonts w:ascii="Times New Roman" w:eastAsia="Times New Roman" w:hAnsi="Times New Roman" w:cs="Times New Roman"/>
+                <w:sz w:val="26"/>
+                <w:szCs w:val="26"/>
+              </w:rPr>
+              <w:t xml:space="preserve"> </w:t>
+            </w:r>
+            <w:proofErr w:type="spellStart"/>
+            <w:r>
+              <w:rPr>
+                <w:rFonts w:ascii="Times New Roman" w:eastAsia="Times New Roman" w:hAnsi="Times New Roman" w:cs="Times New Roman"/>
+                <w:sz w:val="26"/>
+                <w:szCs w:val="26"/>
+              </w:rPr>
+              <w:t>xong</w:t>
+            </w:r>
+            <w:proofErr w:type="spellEnd"/>
+            <w:r>
+              <w:rPr>
+                <w:rFonts w:ascii="Times New Roman" w:eastAsia="Times New Roman" w:hAnsi="Times New Roman" w:cs="Times New Roman"/>
+                <w:sz w:val="26"/>
+                <w:szCs w:val="26"/>
+              </w:rPr>
+              <w:t xml:space="preserve"> </w:t>
+            </w:r>
+            <w:proofErr w:type="spellStart"/>
+            <w:r>
+              <w:rPr>
+                <w:rFonts w:ascii="Times New Roman" w:eastAsia="Times New Roman" w:hAnsi="Times New Roman" w:cs="Times New Roman"/>
+                <w:sz w:val="26"/>
+                <w:szCs w:val="26"/>
+              </w:rPr>
+              <w:t>cơ</w:t>
+            </w:r>
+            <w:proofErr w:type="spellEnd"/>
+            <w:r>
+              <w:rPr>
+                <w:rFonts w:ascii="Times New Roman" w:eastAsia="Times New Roman" w:hAnsi="Times New Roman" w:cs="Times New Roman"/>
+                <w:sz w:val="26"/>
+                <w:szCs w:val="26"/>
+              </w:rPr>
+              <w:t xml:space="preserve"> </w:t>
+            </w:r>
+            <w:proofErr w:type="spellStart"/>
+            <w:r>
+              <w:rPr>
+                <w:rFonts w:ascii="Times New Roman" w:eastAsia="Times New Roman" w:hAnsi="Times New Roman" w:cs="Times New Roman"/>
+                <w:sz w:val="26"/>
+                <w:szCs w:val="26"/>
+              </w:rPr>
+              <w:t>sở</w:t>
+            </w:r>
+            <w:proofErr w:type="spellEnd"/>
+            <w:r>
+              <w:rPr>
+                <w:rFonts w:ascii="Times New Roman" w:eastAsia="Times New Roman" w:hAnsi="Times New Roman" w:cs="Times New Roman"/>
+                <w:sz w:val="26"/>
+                <w:szCs w:val="26"/>
+              </w:rPr>
+              <w:t xml:space="preserve"> </w:t>
+            </w:r>
+            <w:proofErr w:type="spellStart"/>
+            <w:r>
+              <w:rPr>
+                <w:rFonts w:ascii="Times New Roman" w:eastAsia="Times New Roman" w:hAnsi="Times New Roman" w:cs="Times New Roman"/>
+                <w:sz w:val="26"/>
+                <w:szCs w:val="26"/>
+              </w:rPr>
+              <w:t>dữ</w:t>
+            </w:r>
+            <w:proofErr w:type="spellEnd"/>
+            <w:r>
+              <w:rPr>
+                <w:rFonts w:ascii="Times New Roman" w:eastAsia="Times New Roman" w:hAnsi="Times New Roman" w:cs="Times New Roman"/>
+                <w:sz w:val="26"/>
+                <w:szCs w:val="26"/>
+              </w:rPr>
+              <w:t xml:space="preserve"> </w:t>
+            </w:r>
+            <w:proofErr w:type="spellStart"/>
+            <w:r>
+              <w:rPr>
+                <w:rFonts w:ascii="Times New Roman" w:eastAsia="Times New Roman" w:hAnsi="Times New Roman" w:cs="Times New Roman"/>
+                <w:sz w:val="26"/>
+                <w:szCs w:val="26"/>
+              </w:rPr>
+              <w:t>liệu</w:t>
+            </w:r>
+            <w:proofErr w:type="spellEnd"/>
           </w:p>
           <w:p>
             <w:pPr>
@@ -2951,17 +6655,369 @@
               <w:ind w:left="346"/>
               <w:rPr>
                 <w:rFonts w:ascii="Times New Roman" w:eastAsia="Times New Roman" w:hAnsi="Times New Roman" w:cs="Times New Roman"/>
-                <w:sz w:val="28"/>
-                <w:szCs w:val="28"/>
+                <w:sz w:val="26"/>
+                <w:szCs w:val="26"/>
               </w:rPr>
             </w:pPr>
-            <w:r>
-              <w:rPr>
-                <w:rFonts w:ascii="Times New Roman" w:eastAsia="Times New Roman" w:hAnsi="Times New Roman" w:cs="Times New Roman"/>
-                <w:sz w:val="28"/>
-                <w:szCs w:val="28"/>
-              </w:rPr>
-              <w:t>Thiết kế front-end các chức năng: đăng nhập, đăng kí, đăng xuất, xác thực người dùng, hiển thị thông tin người dùng.</w:t>
+            <w:proofErr w:type="spellStart"/>
+            <w:r>
+              <w:rPr>
+                <w:rFonts w:ascii="Times New Roman" w:eastAsia="Times New Roman" w:hAnsi="Times New Roman" w:cs="Times New Roman"/>
+                <w:sz w:val="26"/>
+                <w:szCs w:val="26"/>
+              </w:rPr>
+              <w:t>Thiết</w:t>
+            </w:r>
+            <w:proofErr w:type="spellEnd"/>
+            <w:r>
+              <w:rPr>
+                <w:rFonts w:ascii="Times New Roman" w:eastAsia="Times New Roman" w:hAnsi="Times New Roman" w:cs="Times New Roman"/>
+                <w:sz w:val="26"/>
+                <w:szCs w:val="26"/>
+              </w:rPr>
+              <w:t xml:space="preserve"> </w:t>
+            </w:r>
+            <w:proofErr w:type="spellStart"/>
+            <w:r>
+              <w:rPr>
+                <w:rFonts w:ascii="Times New Roman" w:eastAsia="Times New Roman" w:hAnsi="Times New Roman" w:cs="Times New Roman"/>
+                <w:sz w:val="26"/>
+                <w:szCs w:val="26"/>
+              </w:rPr>
+              <w:t>kế</w:t>
+            </w:r>
+            <w:proofErr w:type="spellEnd"/>
+            <w:r>
+              <w:rPr>
+                <w:rFonts w:ascii="Times New Roman" w:eastAsia="Times New Roman" w:hAnsi="Times New Roman" w:cs="Times New Roman"/>
+                <w:sz w:val="26"/>
+                <w:szCs w:val="26"/>
+              </w:rPr>
+              <w:t xml:space="preserve"> front-end </w:t>
+            </w:r>
+            <w:proofErr w:type="spellStart"/>
+            <w:r>
+              <w:rPr>
+                <w:rFonts w:ascii="Times New Roman" w:eastAsia="Times New Roman" w:hAnsi="Times New Roman" w:cs="Times New Roman"/>
+                <w:sz w:val="26"/>
+                <w:szCs w:val="26"/>
+              </w:rPr>
+              <w:t>các</w:t>
+            </w:r>
+            <w:proofErr w:type="spellEnd"/>
+            <w:r>
+              <w:rPr>
+                <w:rFonts w:ascii="Times New Roman" w:eastAsia="Times New Roman" w:hAnsi="Times New Roman" w:cs="Times New Roman"/>
+                <w:sz w:val="26"/>
+                <w:szCs w:val="26"/>
+              </w:rPr>
+              <w:t xml:space="preserve"> </w:t>
+            </w:r>
+            <w:proofErr w:type="spellStart"/>
+            <w:r>
+              <w:rPr>
+                <w:rFonts w:ascii="Times New Roman" w:eastAsia="Times New Roman" w:hAnsi="Times New Roman" w:cs="Times New Roman"/>
+                <w:sz w:val="26"/>
+                <w:szCs w:val="26"/>
+              </w:rPr>
+              <w:t>chức</w:t>
+            </w:r>
+            <w:proofErr w:type="spellEnd"/>
+            <w:r>
+              <w:rPr>
+                <w:rFonts w:ascii="Times New Roman" w:eastAsia="Times New Roman" w:hAnsi="Times New Roman" w:cs="Times New Roman"/>
+                <w:sz w:val="26"/>
+                <w:szCs w:val="26"/>
+              </w:rPr>
+              <w:t xml:space="preserve"> </w:t>
+            </w:r>
+            <w:proofErr w:type="spellStart"/>
+            <w:r>
+              <w:rPr>
+                <w:rFonts w:ascii="Times New Roman" w:eastAsia="Times New Roman" w:hAnsi="Times New Roman" w:cs="Times New Roman"/>
+                <w:sz w:val="26"/>
+                <w:szCs w:val="26"/>
+              </w:rPr>
+              <w:t>năng</w:t>
+            </w:r>
+            <w:proofErr w:type="spellEnd"/>
+            <w:r>
+              <w:rPr>
+                <w:rFonts w:ascii="Times New Roman" w:eastAsia="Times New Roman" w:hAnsi="Times New Roman" w:cs="Times New Roman"/>
+                <w:sz w:val="26"/>
+                <w:szCs w:val="26"/>
+              </w:rPr>
+              <w:t xml:space="preserve">: </w:t>
+            </w:r>
+            <w:proofErr w:type="spellStart"/>
+            <w:r>
+              <w:rPr>
+                <w:rFonts w:ascii="Times New Roman" w:eastAsia="Times New Roman" w:hAnsi="Times New Roman" w:cs="Times New Roman"/>
+                <w:sz w:val="26"/>
+                <w:szCs w:val="26"/>
+              </w:rPr>
+              <w:t>đăng</w:t>
+            </w:r>
+            <w:proofErr w:type="spellEnd"/>
+            <w:r>
+              <w:rPr>
+                <w:rFonts w:ascii="Times New Roman" w:eastAsia="Times New Roman" w:hAnsi="Times New Roman" w:cs="Times New Roman"/>
+                <w:sz w:val="26"/>
+                <w:szCs w:val="26"/>
+              </w:rPr>
+              <w:t xml:space="preserve"> </w:t>
+            </w:r>
+            <w:proofErr w:type="spellStart"/>
+            <w:r>
+              <w:rPr>
+                <w:rFonts w:ascii="Times New Roman" w:eastAsia="Times New Roman" w:hAnsi="Times New Roman" w:cs="Times New Roman"/>
+                <w:sz w:val="26"/>
+                <w:szCs w:val="26"/>
+              </w:rPr>
+              <w:t>nhập</w:t>
+            </w:r>
+            <w:proofErr w:type="spellEnd"/>
+            <w:r>
+              <w:rPr>
+                <w:rFonts w:ascii="Times New Roman" w:eastAsia="Times New Roman" w:hAnsi="Times New Roman" w:cs="Times New Roman"/>
+                <w:sz w:val="26"/>
+                <w:szCs w:val="26"/>
+              </w:rPr>
+              <w:t xml:space="preserve">, </w:t>
+            </w:r>
+            <w:proofErr w:type="spellStart"/>
+            <w:r>
+              <w:rPr>
+                <w:rFonts w:ascii="Times New Roman" w:eastAsia="Times New Roman" w:hAnsi="Times New Roman" w:cs="Times New Roman"/>
+                <w:sz w:val="26"/>
+                <w:szCs w:val="26"/>
+              </w:rPr>
+              <w:t>đăng</w:t>
+            </w:r>
+            <w:proofErr w:type="spellEnd"/>
+            <w:r>
+              <w:rPr>
+                <w:rFonts w:ascii="Times New Roman" w:eastAsia="Times New Roman" w:hAnsi="Times New Roman" w:cs="Times New Roman"/>
+                <w:sz w:val="26"/>
+                <w:szCs w:val="26"/>
+              </w:rPr>
+              <w:t xml:space="preserve"> </w:t>
+            </w:r>
+            <w:proofErr w:type="spellStart"/>
+            <w:r>
+              <w:rPr>
+                <w:rFonts w:ascii="Times New Roman" w:eastAsia="Times New Roman" w:hAnsi="Times New Roman" w:cs="Times New Roman"/>
+                <w:sz w:val="26"/>
+                <w:szCs w:val="26"/>
+              </w:rPr>
+              <w:t>kí</w:t>
+            </w:r>
+            <w:proofErr w:type="spellEnd"/>
+            <w:r>
+              <w:rPr>
+                <w:rFonts w:ascii="Times New Roman" w:eastAsia="Times New Roman" w:hAnsi="Times New Roman" w:cs="Times New Roman"/>
+                <w:sz w:val="26"/>
+                <w:szCs w:val="26"/>
+              </w:rPr>
+              <w:t xml:space="preserve">, </w:t>
+            </w:r>
+            <w:proofErr w:type="spellStart"/>
+            <w:r>
+              <w:rPr>
+                <w:rFonts w:ascii="Times New Roman" w:eastAsia="Times New Roman" w:hAnsi="Times New Roman" w:cs="Times New Roman"/>
+                <w:sz w:val="26"/>
+                <w:szCs w:val="26"/>
+              </w:rPr>
+              <w:t>đăng</w:t>
+            </w:r>
+            <w:proofErr w:type="spellEnd"/>
+            <w:r>
+              <w:rPr>
+                <w:rFonts w:ascii="Times New Roman" w:eastAsia="Times New Roman" w:hAnsi="Times New Roman" w:cs="Times New Roman"/>
+                <w:sz w:val="26"/>
+                <w:szCs w:val="26"/>
+              </w:rPr>
+              <w:t xml:space="preserve"> </w:t>
+            </w:r>
+            <w:proofErr w:type="spellStart"/>
+            <w:r>
+              <w:rPr>
+                <w:rFonts w:ascii="Times New Roman" w:eastAsia="Times New Roman" w:hAnsi="Times New Roman" w:cs="Times New Roman"/>
+                <w:sz w:val="26"/>
+                <w:szCs w:val="26"/>
+              </w:rPr>
+              <w:t>xuất</w:t>
+            </w:r>
+            <w:proofErr w:type="spellEnd"/>
+            <w:r>
+              <w:rPr>
+                <w:rFonts w:ascii="Times New Roman" w:eastAsia="Times New Roman" w:hAnsi="Times New Roman" w:cs="Times New Roman"/>
+                <w:sz w:val="26"/>
+                <w:szCs w:val="26"/>
+              </w:rPr>
+              <w:t xml:space="preserve">, </w:t>
+            </w:r>
+            <w:proofErr w:type="spellStart"/>
+            <w:r>
+              <w:rPr>
+                <w:rFonts w:ascii="Times New Roman" w:eastAsia="Times New Roman" w:hAnsi="Times New Roman" w:cs="Times New Roman"/>
+                <w:sz w:val="26"/>
+                <w:szCs w:val="26"/>
+              </w:rPr>
+              <w:t>xác</w:t>
+            </w:r>
+            <w:proofErr w:type="spellEnd"/>
+            <w:r>
+              <w:rPr>
+                <w:rFonts w:ascii="Times New Roman" w:eastAsia="Times New Roman" w:hAnsi="Times New Roman" w:cs="Times New Roman"/>
+                <w:sz w:val="26"/>
+                <w:szCs w:val="26"/>
+              </w:rPr>
+              <w:t xml:space="preserve"> </w:t>
+            </w:r>
+            <w:proofErr w:type="spellStart"/>
+            <w:r>
+              <w:rPr>
+                <w:rFonts w:ascii="Times New Roman" w:eastAsia="Times New Roman" w:hAnsi="Times New Roman" w:cs="Times New Roman"/>
+                <w:sz w:val="26"/>
+                <w:szCs w:val="26"/>
+              </w:rPr>
+              <w:t>thực</w:t>
+            </w:r>
+            <w:proofErr w:type="spellEnd"/>
+            <w:r>
+              <w:rPr>
+                <w:rFonts w:ascii="Times New Roman" w:eastAsia="Times New Roman" w:hAnsi="Times New Roman" w:cs="Times New Roman"/>
+                <w:sz w:val="26"/>
+                <w:szCs w:val="26"/>
+              </w:rPr>
+              <w:t xml:space="preserve"> </w:t>
+            </w:r>
+            <w:proofErr w:type="spellStart"/>
+            <w:r>
+              <w:rPr>
+                <w:rFonts w:ascii="Times New Roman" w:eastAsia="Times New Roman" w:hAnsi="Times New Roman" w:cs="Times New Roman"/>
+                <w:sz w:val="26"/>
+                <w:szCs w:val="26"/>
+              </w:rPr>
+              <w:t>người</w:t>
+            </w:r>
+            <w:proofErr w:type="spellEnd"/>
+            <w:r>
+              <w:rPr>
+                <w:rFonts w:ascii="Times New Roman" w:eastAsia="Times New Roman" w:hAnsi="Times New Roman" w:cs="Times New Roman"/>
+                <w:sz w:val="26"/>
+                <w:szCs w:val="26"/>
+              </w:rPr>
+              <w:t xml:space="preserve"> </w:t>
+            </w:r>
+            <w:proofErr w:type="spellStart"/>
+            <w:r>
+              <w:rPr>
+                <w:rFonts w:ascii="Times New Roman" w:eastAsia="Times New Roman" w:hAnsi="Times New Roman" w:cs="Times New Roman"/>
+                <w:sz w:val="26"/>
+                <w:szCs w:val="26"/>
+              </w:rPr>
+              <w:t>dùng</w:t>
+            </w:r>
+            <w:proofErr w:type="spellEnd"/>
+            <w:r>
+              <w:rPr>
+                <w:rFonts w:ascii="Times New Roman" w:eastAsia="Times New Roman" w:hAnsi="Times New Roman" w:cs="Times New Roman"/>
+                <w:sz w:val="26"/>
+                <w:szCs w:val="26"/>
+              </w:rPr>
+              <w:t xml:space="preserve">, </w:t>
+            </w:r>
+            <w:proofErr w:type="spellStart"/>
+            <w:r>
+              <w:rPr>
+                <w:rFonts w:ascii="Times New Roman" w:eastAsia="Times New Roman" w:hAnsi="Times New Roman" w:cs="Times New Roman"/>
+                <w:sz w:val="26"/>
+                <w:szCs w:val="26"/>
+              </w:rPr>
+              <w:t>hiển</w:t>
+            </w:r>
+            <w:proofErr w:type="spellEnd"/>
+            <w:r>
+              <w:rPr>
+                <w:rFonts w:ascii="Times New Roman" w:eastAsia="Times New Roman" w:hAnsi="Times New Roman" w:cs="Times New Roman"/>
+                <w:sz w:val="26"/>
+                <w:szCs w:val="26"/>
+              </w:rPr>
+              <w:t xml:space="preserve"> </w:t>
+            </w:r>
+            <w:proofErr w:type="spellStart"/>
+            <w:r>
+              <w:rPr>
+                <w:rFonts w:ascii="Times New Roman" w:eastAsia="Times New Roman" w:hAnsi="Times New Roman" w:cs="Times New Roman"/>
+                <w:sz w:val="26"/>
+                <w:szCs w:val="26"/>
+              </w:rPr>
+              <w:t>thị</w:t>
+            </w:r>
+            <w:proofErr w:type="spellEnd"/>
+            <w:r>
+              <w:rPr>
+                <w:rFonts w:ascii="Times New Roman" w:eastAsia="Times New Roman" w:hAnsi="Times New Roman" w:cs="Times New Roman"/>
+                <w:sz w:val="26"/>
+                <w:szCs w:val="26"/>
+              </w:rPr>
+              <w:t xml:space="preserve"> </w:t>
+            </w:r>
+            <w:proofErr w:type="spellStart"/>
+            <w:r>
+              <w:rPr>
+                <w:rFonts w:ascii="Times New Roman" w:eastAsia="Times New Roman" w:hAnsi="Times New Roman" w:cs="Times New Roman"/>
+                <w:sz w:val="26"/>
+                <w:szCs w:val="26"/>
+              </w:rPr>
+              <w:t>thông</w:t>
+            </w:r>
+            <w:proofErr w:type="spellEnd"/>
+            <w:r>
+              <w:rPr>
+                <w:rFonts w:ascii="Times New Roman" w:eastAsia="Times New Roman" w:hAnsi="Times New Roman" w:cs="Times New Roman"/>
+                <w:sz w:val="26"/>
+                <w:szCs w:val="26"/>
+              </w:rPr>
+              <w:t xml:space="preserve"> tin </w:t>
+            </w:r>
+            <w:proofErr w:type="spellStart"/>
+            <w:r>
+              <w:rPr>
+                <w:rFonts w:ascii="Times New Roman" w:eastAsia="Times New Roman" w:hAnsi="Times New Roman" w:cs="Times New Roman"/>
+                <w:sz w:val="26"/>
+                <w:szCs w:val="26"/>
+              </w:rPr>
+              <w:t>người</w:t>
+            </w:r>
+            <w:proofErr w:type="spellEnd"/>
+            <w:r>
+              <w:rPr>
+                <w:rFonts w:ascii="Times New Roman" w:eastAsia="Times New Roman" w:hAnsi="Times New Roman" w:cs="Times New Roman"/>
+                <w:sz w:val="26"/>
+                <w:szCs w:val="26"/>
+              </w:rPr>
+              <w:t xml:space="preserve"> </w:t>
+            </w:r>
+            <w:proofErr w:type="spellStart"/>
+            <w:r>
+              <w:rPr>
+                <w:rFonts w:ascii="Times New Roman" w:eastAsia="Times New Roman" w:hAnsi="Times New Roman" w:cs="Times New Roman"/>
+                <w:sz w:val="26"/>
+                <w:szCs w:val="26"/>
+              </w:rPr>
+              <w:t>dùng</w:t>
+            </w:r>
+            <w:proofErr w:type="spellEnd"/>
+            <w:r>
+              <w:rPr>
+                <w:rFonts w:ascii="Times New Roman" w:eastAsia="Times New Roman" w:hAnsi="Times New Roman" w:cs="Times New Roman"/>
+                <w:sz w:val="26"/>
+                <w:szCs w:val="26"/>
+              </w:rPr>
+              <w:t>.</w:t>
             </w:r>
           </w:p>
           <w:p>
@@ -2975,18 +7031,154 @@
               <w:ind w:left="346"/>
               <w:rPr>
                 <w:rFonts w:ascii="Times New Roman" w:eastAsia="Times New Roman" w:hAnsi="Times New Roman" w:cs="Times New Roman"/>
-                <w:sz w:val="28"/>
-                <w:szCs w:val="28"/>
+                <w:sz w:val="26"/>
+                <w:szCs w:val="26"/>
               </w:rPr>
             </w:pPr>
             <w:r>
               <w:rPr>
                 <w:rFonts w:ascii="Times New Roman" w:eastAsia="Times New Roman" w:hAnsi="Times New Roman" w:cs="Times New Roman"/>
-                <w:sz w:val="28"/>
-                <w:szCs w:val="28"/>
-              </w:rPr>
-              <w:t>API cho các chức năng đăng nhập, đăng kí</w:t>
-            </w:r>
+                <w:sz w:val="26"/>
+                <w:szCs w:val="26"/>
+              </w:rPr>
+              <w:t xml:space="preserve">API </w:t>
+            </w:r>
+            <w:proofErr w:type="spellStart"/>
+            <w:r>
+              <w:rPr>
+                <w:rFonts w:ascii="Times New Roman" w:eastAsia="Times New Roman" w:hAnsi="Times New Roman" w:cs="Times New Roman"/>
+                <w:sz w:val="26"/>
+                <w:szCs w:val="26"/>
+              </w:rPr>
+              <w:t>cho</w:t>
+            </w:r>
+            <w:proofErr w:type="spellEnd"/>
+            <w:r>
+              <w:rPr>
+                <w:rFonts w:ascii="Times New Roman" w:eastAsia="Times New Roman" w:hAnsi="Times New Roman" w:cs="Times New Roman"/>
+                <w:sz w:val="26"/>
+                <w:szCs w:val="26"/>
+              </w:rPr>
+              <w:t xml:space="preserve"> </w:t>
+            </w:r>
+            <w:proofErr w:type="spellStart"/>
+            <w:r>
+              <w:rPr>
+                <w:rFonts w:ascii="Times New Roman" w:eastAsia="Times New Roman" w:hAnsi="Times New Roman" w:cs="Times New Roman"/>
+                <w:sz w:val="26"/>
+                <w:szCs w:val="26"/>
+              </w:rPr>
+              <w:t>các</w:t>
+            </w:r>
+            <w:proofErr w:type="spellEnd"/>
+            <w:r>
+              <w:rPr>
+                <w:rFonts w:ascii="Times New Roman" w:eastAsia="Times New Roman" w:hAnsi="Times New Roman" w:cs="Times New Roman"/>
+                <w:sz w:val="26"/>
+                <w:szCs w:val="26"/>
+              </w:rPr>
+              <w:t xml:space="preserve"> </w:t>
+            </w:r>
+            <w:proofErr w:type="spellStart"/>
+            <w:r>
+              <w:rPr>
+                <w:rFonts w:ascii="Times New Roman" w:eastAsia="Times New Roman" w:hAnsi="Times New Roman" w:cs="Times New Roman"/>
+                <w:sz w:val="26"/>
+                <w:szCs w:val="26"/>
+              </w:rPr>
+              <w:t>chức</w:t>
+            </w:r>
+            <w:proofErr w:type="spellEnd"/>
+            <w:r>
+              <w:rPr>
+                <w:rFonts w:ascii="Times New Roman" w:eastAsia="Times New Roman" w:hAnsi="Times New Roman" w:cs="Times New Roman"/>
+                <w:sz w:val="26"/>
+                <w:szCs w:val="26"/>
+              </w:rPr>
+              <w:t xml:space="preserve"> </w:t>
+            </w:r>
+            <w:proofErr w:type="spellStart"/>
+            <w:r>
+              <w:rPr>
+                <w:rFonts w:ascii="Times New Roman" w:eastAsia="Times New Roman" w:hAnsi="Times New Roman" w:cs="Times New Roman"/>
+                <w:sz w:val="26"/>
+                <w:szCs w:val="26"/>
+              </w:rPr>
+              <w:t>năng</w:t>
+            </w:r>
+            <w:proofErr w:type="spellEnd"/>
+            <w:r>
+              <w:rPr>
+                <w:rFonts w:ascii="Times New Roman" w:eastAsia="Times New Roman" w:hAnsi="Times New Roman" w:cs="Times New Roman"/>
+                <w:sz w:val="26"/>
+                <w:szCs w:val="26"/>
+              </w:rPr>
+              <w:t xml:space="preserve"> </w:t>
+            </w:r>
+            <w:proofErr w:type="spellStart"/>
+            <w:r>
+              <w:rPr>
+                <w:rFonts w:ascii="Times New Roman" w:eastAsia="Times New Roman" w:hAnsi="Times New Roman" w:cs="Times New Roman"/>
+                <w:sz w:val="26"/>
+                <w:szCs w:val="26"/>
+              </w:rPr>
+              <w:t>đăng</w:t>
+            </w:r>
+            <w:proofErr w:type="spellEnd"/>
+            <w:r>
+              <w:rPr>
+                <w:rFonts w:ascii="Times New Roman" w:eastAsia="Times New Roman" w:hAnsi="Times New Roman" w:cs="Times New Roman"/>
+                <w:sz w:val="26"/>
+                <w:szCs w:val="26"/>
+              </w:rPr>
+              <w:t xml:space="preserve"> </w:t>
+            </w:r>
+            <w:proofErr w:type="spellStart"/>
+            <w:r>
+              <w:rPr>
+                <w:rFonts w:ascii="Times New Roman" w:eastAsia="Times New Roman" w:hAnsi="Times New Roman" w:cs="Times New Roman"/>
+                <w:sz w:val="26"/>
+                <w:szCs w:val="26"/>
+              </w:rPr>
+              <w:t>nhập</w:t>
+            </w:r>
+            <w:proofErr w:type="spellEnd"/>
+            <w:r>
+              <w:rPr>
+                <w:rFonts w:ascii="Times New Roman" w:eastAsia="Times New Roman" w:hAnsi="Times New Roman" w:cs="Times New Roman"/>
+                <w:sz w:val="26"/>
+                <w:szCs w:val="26"/>
+              </w:rPr>
+              <w:t xml:space="preserve">, </w:t>
+            </w:r>
+            <w:proofErr w:type="spellStart"/>
+            <w:r>
+              <w:rPr>
+                <w:rFonts w:ascii="Times New Roman" w:eastAsia="Times New Roman" w:hAnsi="Times New Roman" w:cs="Times New Roman"/>
+                <w:sz w:val="26"/>
+                <w:szCs w:val="26"/>
+              </w:rPr>
+              <w:t>đăng</w:t>
+            </w:r>
+            <w:proofErr w:type="spellEnd"/>
+            <w:r>
+              <w:rPr>
+                <w:rFonts w:ascii="Times New Roman" w:eastAsia="Times New Roman" w:hAnsi="Times New Roman" w:cs="Times New Roman"/>
+                <w:sz w:val="26"/>
+                <w:szCs w:val="26"/>
+              </w:rPr>
+              <w:t xml:space="preserve"> </w:t>
+            </w:r>
+            <w:proofErr w:type="spellStart"/>
+            <w:r>
+              <w:rPr>
+                <w:rFonts w:ascii="Times New Roman" w:eastAsia="Times New Roman" w:hAnsi="Times New Roman" w:cs="Times New Roman"/>
+                <w:sz w:val="26"/>
+                <w:szCs w:val="26"/>
+              </w:rPr>
+              <w:t>kí</w:t>
+            </w:r>
+            <w:proofErr w:type="spellEnd"/>
           </w:p>
           <w:p>
             <w:pPr>
@@ -2999,17 +7191,99 @@
               <w:ind w:left="346"/>
               <w:rPr>
                 <w:rFonts w:ascii="Times New Roman" w:eastAsia="Times New Roman" w:hAnsi="Times New Roman" w:cs="Times New Roman"/>
-                <w:sz w:val="28"/>
-                <w:szCs w:val="28"/>
+                <w:sz w:val="26"/>
+                <w:szCs w:val="26"/>
               </w:rPr>
             </w:pPr>
-            <w:r>
-              <w:rPr>
-                <w:rFonts w:ascii="Times New Roman" w:eastAsia="Times New Roman" w:hAnsi="Times New Roman" w:cs="Times New Roman"/>
-                <w:sz w:val="28"/>
-                <w:szCs w:val="28"/>
-              </w:rPr>
-              <w:t>Chốt danh sách thành viên.</w:t>
+            <w:proofErr w:type="spellStart"/>
+            <w:r>
+              <w:rPr>
+                <w:rFonts w:ascii="Times New Roman" w:eastAsia="Times New Roman" w:hAnsi="Times New Roman" w:cs="Times New Roman"/>
+                <w:sz w:val="26"/>
+                <w:szCs w:val="26"/>
+              </w:rPr>
+              <w:t>Chốt</w:t>
+            </w:r>
+            <w:proofErr w:type="spellEnd"/>
+            <w:r>
+              <w:rPr>
+                <w:rFonts w:ascii="Times New Roman" w:eastAsia="Times New Roman" w:hAnsi="Times New Roman" w:cs="Times New Roman"/>
+                <w:sz w:val="26"/>
+                <w:szCs w:val="26"/>
+              </w:rPr>
+              <w:t xml:space="preserve"> </w:t>
+            </w:r>
+            <w:proofErr w:type="spellStart"/>
+            <w:r>
+              <w:rPr>
+                <w:rFonts w:ascii="Times New Roman" w:eastAsia="Times New Roman" w:hAnsi="Times New Roman" w:cs="Times New Roman"/>
+                <w:sz w:val="26"/>
+                <w:szCs w:val="26"/>
+              </w:rPr>
+              <w:t>danh</w:t>
+            </w:r>
+            <w:proofErr w:type="spellEnd"/>
+            <w:r>
+              <w:rPr>
+                <w:rFonts w:ascii="Times New Roman" w:eastAsia="Times New Roman" w:hAnsi="Times New Roman" w:cs="Times New Roman"/>
+                <w:sz w:val="26"/>
+                <w:szCs w:val="26"/>
+              </w:rPr>
+              <w:t xml:space="preserve"> </w:t>
+            </w:r>
+            <w:proofErr w:type="spellStart"/>
+            <w:r>
+              <w:rPr>
+                <w:rFonts w:ascii="Times New Roman" w:eastAsia="Times New Roman" w:hAnsi="Times New Roman" w:cs="Times New Roman"/>
+                <w:sz w:val="26"/>
+                <w:szCs w:val="26"/>
+              </w:rPr>
+              <w:t>sách</w:t>
+            </w:r>
+            <w:proofErr w:type="spellEnd"/>
+            <w:r>
+              <w:rPr>
+                <w:rFonts w:ascii="Times New Roman" w:eastAsia="Times New Roman" w:hAnsi="Times New Roman" w:cs="Times New Roman"/>
+                <w:sz w:val="26"/>
+                <w:szCs w:val="26"/>
+              </w:rPr>
+              <w:t xml:space="preserve"> </w:t>
+            </w:r>
+            <w:proofErr w:type="spellStart"/>
+            <w:r>
+              <w:rPr>
+                <w:rFonts w:ascii="Times New Roman" w:eastAsia="Times New Roman" w:hAnsi="Times New Roman" w:cs="Times New Roman"/>
+                <w:sz w:val="26"/>
+                <w:szCs w:val="26"/>
+              </w:rPr>
+              <w:t>thành</w:t>
+            </w:r>
+            <w:proofErr w:type="spellEnd"/>
+            <w:r>
+              <w:rPr>
+                <w:rFonts w:ascii="Times New Roman" w:eastAsia="Times New Roman" w:hAnsi="Times New Roman" w:cs="Times New Roman"/>
+                <w:sz w:val="26"/>
+                <w:szCs w:val="26"/>
+              </w:rPr>
+              <w:t xml:space="preserve"> </w:t>
+            </w:r>
+            <w:proofErr w:type="spellStart"/>
+            <w:r>
+              <w:rPr>
+                <w:rFonts w:ascii="Times New Roman" w:eastAsia="Times New Roman" w:hAnsi="Times New Roman" w:cs="Times New Roman"/>
+                <w:sz w:val="26"/>
+                <w:szCs w:val="26"/>
+              </w:rPr>
+              <w:t>viên</w:t>
+            </w:r>
+            <w:proofErr w:type="spellEnd"/>
+            <w:r>
+              <w:rPr>
+                <w:rFonts w:ascii="Times New Roman" w:eastAsia="Times New Roman" w:hAnsi="Times New Roman" w:cs="Times New Roman"/>
+                <w:sz w:val="26"/>
+                <w:szCs w:val="26"/>
+              </w:rPr>
+              <w:t>.</w:t>
             </w:r>
           </w:p>
         </w:tc>
@@ -3025,15 +7299,15 @@
               <w:jc w:val="center"/>
               <w:rPr>
                 <w:rFonts w:ascii="Times New Roman" w:eastAsia="Times New Roman" w:hAnsi="Times New Roman" w:cs="Times New Roman"/>
-                <w:sz w:val="28"/>
-                <w:szCs w:val="28"/>
+                <w:sz w:val="26"/>
+                <w:szCs w:val="26"/>
               </w:rPr>
             </w:pPr>
             <w:r>
               <w:rPr>
                 <w:rFonts w:ascii="Times New Roman" w:eastAsia="Times New Roman" w:hAnsi="Times New Roman" w:cs="Times New Roman"/>
-                <w:sz w:val="28"/>
-                <w:szCs w:val="28"/>
+                <w:sz w:val="26"/>
+                <w:szCs w:val="26"/>
               </w:rPr>
               <w:t>3</w:t>
             </w:r>
@@ -3054,17 +7328,153 @@
               <w:ind w:left="346"/>
               <w:rPr>
                 <w:rFonts w:ascii="Times New Roman" w:eastAsia="Times New Roman" w:hAnsi="Times New Roman" w:cs="Times New Roman"/>
-                <w:sz w:val="28"/>
-                <w:szCs w:val="28"/>
+                <w:sz w:val="26"/>
+                <w:szCs w:val="26"/>
               </w:rPr>
             </w:pPr>
-            <w:r>
-              <w:rPr>
-                <w:rFonts w:ascii="Times New Roman" w:eastAsia="Times New Roman" w:hAnsi="Times New Roman" w:cs="Times New Roman"/>
-                <w:sz w:val="28"/>
-                <w:szCs w:val="28"/>
-              </w:rPr>
-              <w:t>Hoàn thiện các công việc còn lại ở tuần 2.</w:t>
+            <w:proofErr w:type="spellStart"/>
+            <w:r>
+              <w:rPr>
+                <w:rFonts w:ascii="Times New Roman" w:eastAsia="Times New Roman" w:hAnsi="Times New Roman" w:cs="Times New Roman"/>
+                <w:sz w:val="26"/>
+                <w:szCs w:val="26"/>
+              </w:rPr>
+              <w:t>Hoàn</w:t>
+            </w:r>
+            <w:proofErr w:type="spellEnd"/>
+            <w:r>
+              <w:rPr>
+                <w:rFonts w:ascii="Times New Roman" w:eastAsia="Times New Roman" w:hAnsi="Times New Roman" w:cs="Times New Roman"/>
+                <w:sz w:val="26"/>
+                <w:szCs w:val="26"/>
+              </w:rPr>
+              <w:t xml:space="preserve"> </w:t>
+            </w:r>
+            <w:proofErr w:type="spellStart"/>
+            <w:r>
+              <w:rPr>
+                <w:rFonts w:ascii="Times New Roman" w:eastAsia="Times New Roman" w:hAnsi="Times New Roman" w:cs="Times New Roman"/>
+                <w:sz w:val="26"/>
+                <w:szCs w:val="26"/>
+              </w:rPr>
+              <w:t>thiện</w:t>
+            </w:r>
+            <w:proofErr w:type="spellEnd"/>
+            <w:r>
+              <w:rPr>
+                <w:rFonts w:ascii="Times New Roman" w:eastAsia="Times New Roman" w:hAnsi="Times New Roman" w:cs="Times New Roman"/>
+                <w:sz w:val="26"/>
+                <w:szCs w:val="26"/>
+              </w:rPr>
+              <w:t xml:space="preserve"> </w:t>
+            </w:r>
+            <w:proofErr w:type="spellStart"/>
+            <w:r>
+              <w:rPr>
+                <w:rFonts w:ascii="Times New Roman" w:eastAsia="Times New Roman" w:hAnsi="Times New Roman" w:cs="Times New Roman"/>
+                <w:sz w:val="26"/>
+                <w:szCs w:val="26"/>
+              </w:rPr>
+              <w:t>các</w:t>
+            </w:r>
+            <w:proofErr w:type="spellEnd"/>
+            <w:r>
+              <w:rPr>
+                <w:rFonts w:ascii="Times New Roman" w:eastAsia="Times New Roman" w:hAnsi="Times New Roman" w:cs="Times New Roman"/>
+                <w:sz w:val="26"/>
+                <w:szCs w:val="26"/>
+              </w:rPr>
+              <w:t xml:space="preserve"> </w:t>
+            </w:r>
+            <w:proofErr w:type="spellStart"/>
+            <w:r>
+              <w:rPr>
+                <w:rFonts w:ascii="Times New Roman" w:eastAsia="Times New Roman" w:hAnsi="Times New Roman" w:cs="Times New Roman"/>
+                <w:sz w:val="26"/>
+                <w:szCs w:val="26"/>
+              </w:rPr>
+              <w:t>công</w:t>
+            </w:r>
+            <w:proofErr w:type="spellEnd"/>
+            <w:r>
+              <w:rPr>
+                <w:rFonts w:ascii="Times New Roman" w:eastAsia="Times New Roman" w:hAnsi="Times New Roman" w:cs="Times New Roman"/>
+                <w:sz w:val="26"/>
+                <w:szCs w:val="26"/>
+              </w:rPr>
+              <w:t xml:space="preserve"> </w:t>
+            </w:r>
+            <w:proofErr w:type="spellStart"/>
+            <w:r>
+              <w:rPr>
+                <w:rFonts w:ascii="Times New Roman" w:eastAsia="Times New Roman" w:hAnsi="Times New Roman" w:cs="Times New Roman"/>
+                <w:sz w:val="26"/>
+                <w:szCs w:val="26"/>
+              </w:rPr>
+              <w:t>việc</w:t>
+            </w:r>
+            <w:proofErr w:type="spellEnd"/>
+            <w:r>
+              <w:rPr>
+                <w:rFonts w:ascii="Times New Roman" w:eastAsia="Times New Roman" w:hAnsi="Times New Roman" w:cs="Times New Roman"/>
+                <w:sz w:val="26"/>
+                <w:szCs w:val="26"/>
+              </w:rPr>
+              <w:t xml:space="preserve"> </w:t>
+            </w:r>
+            <w:proofErr w:type="spellStart"/>
+            <w:r>
+              <w:rPr>
+                <w:rFonts w:ascii="Times New Roman" w:eastAsia="Times New Roman" w:hAnsi="Times New Roman" w:cs="Times New Roman"/>
+                <w:sz w:val="26"/>
+                <w:szCs w:val="26"/>
+              </w:rPr>
+              <w:t>còn</w:t>
+            </w:r>
+            <w:proofErr w:type="spellEnd"/>
+            <w:r>
+              <w:rPr>
+                <w:rFonts w:ascii="Times New Roman" w:eastAsia="Times New Roman" w:hAnsi="Times New Roman" w:cs="Times New Roman"/>
+                <w:sz w:val="26"/>
+                <w:szCs w:val="26"/>
+              </w:rPr>
+              <w:t xml:space="preserve"> </w:t>
+            </w:r>
+            <w:proofErr w:type="spellStart"/>
+            <w:r>
+              <w:rPr>
+                <w:rFonts w:ascii="Times New Roman" w:eastAsia="Times New Roman" w:hAnsi="Times New Roman" w:cs="Times New Roman"/>
+                <w:sz w:val="26"/>
+                <w:szCs w:val="26"/>
+              </w:rPr>
+              <w:t>lại</w:t>
+            </w:r>
+            <w:proofErr w:type="spellEnd"/>
+            <w:r>
+              <w:rPr>
+                <w:rFonts w:ascii="Times New Roman" w:eastAsia="Times New Roman" w:hAnsi="Times New Roman" w:cs="Times New Roman"/>
+                <w:sz w:val="26"/>
+                <w:szCs w:val="26"/>
+              </w:rPr>
+              <w:t xml:space="preserve"> ở </w:t>
+            </w:r>
+            <w:proofErr w:type="spellStart"/>
+            <w:r>
+              <w:rPr>
+                <w:rFonts w:ascii="Times New Roman" w:eastAsia="Times New Roman" w:hAnsi="Times New Roman" w:cs="Times New Roman"/>
+                <w:sz w:val="26"/>
+                <w:szCs w:val="26"/>
+              </w:rPr>
+              <w:t>tuần</w:t>
+            </w:r>
+            <w:proofErr w:type="spellEnd"/>
+            <w:r>
+              <w:rPr>
+                <w:rFonts w:ascii="Times New Roman" w:eastAsia="Times New Roman" w:hAnsi="Times New Roman" w:cs="Times New Roman"/>
+                <w:sz w:val="26"/>
+                <w:szCs w:val="26"/>
+              </w:rPr>
+              <w:t xml:space="preserve"> 2.</w:t>
             </w:r>
           </w:p>
           <w:p>
@@ -3078,17 +7488,117 @@
               <w:ind w:left="346"/>
               <w:rPr>
                 <w:rFonts w:ascii="Times New Roman" w:eastAsia="Times New Roman" w:hAnsi="Times New Roman" w:cs="Times New Roman"/>
-                <w:sz w:val="28"/>
-                <w:szCs w:val="28"/>
+                <w:sz w:val="26"/>
+                <w:szCs w:val="26"/>
               </w:rPr>
             </w:pPr>
-            <w:r>
-              <w:rPr>
-                <w:rFonts w:ascii="Times New Roman" w:eastAsia="Times New Roman" w:hAnsi="Times New Roman" w:cs="Times New Roman"/>
-                <w:sz w:val="28"/>
-                <w:szCs w:val="28"/>
-              </w:rPr>
-              <w:t>Tạo cơ sở dữ liệu trên MySQL</w:t>
+            <w:proofErr w:type="spellStart"/>
+            <w:r>
+              <w:rPr>
+                <w:rFonts w:ascii="Times New Roman" w:eastAsia="Times New Roman" w:hAnsi="Times New Roman" w:cs="Times New Roman"/>
+                <w:sz w:val="26"/>
+                <w:szCs w:val="26"/>
+              </w:rPr>
+              <w:t>Tạo</w:t>
+            </w:r>
+            <w:proofErr w:type="spellEnd"/>
+            <w:r>
+              <w:rPr>
+                <w:rFonts w:ascii="Times New Roman" w:eastAsia="Times New Roman" w:hAnsi="Times New Roman" w:cs="Times New Roman"/>
+                <w:sz w:val="26"/>
+                <w:szCs w:val="26"/>
+              </w:rPr>
+              <w:t xml:space="preserve"> </w:t>
+            </w:r>
+            <w:proofErr w:type="spellStart"/>
+            <w:r>
+              <w:rPr>
+                <w:rFonts w:ascii="Times New Roman" w:eastAsia="Times New Roman" w:hAnsi="Times New Roman" w:cs="Times New Roman"/>
+                <w:sz w:val="26"/>
+                <w:szCs w:val="26"/>
+              </w:rPr>
+              <w:t>cơ</w:t>
+            </w:r>
+            <w:proofErr w:type="spellEnd"/>
+            <w:r>
+              <w:rPr>
+                <w:rFonts w:ascii="Times New Roman" w:eastAsia="Times New Roman" w:hAnsi="Times New Roman" w:cs="Times New Roman"/>
+                <w:sz w:val="26"/>
+                <w:szCs w:val="26"/>
+              </w:rPr>
+              <w:t xml:space="preserve"> </w:t>
+            </w:r>
+            <w:proofErr w:type="spellStart"/>
+            <w:r>
+              <w:rPr>
+                <w:rFonts w:ascii="Times New Roman" w:eastAsia="Times New Roman" w:hAnsi="Times New Roman" w:cs="Times New Roman"/>
+                <w:sz w:val="26"/>
+                <w:szCs w:val="26"/>
+              </w:rPr>
+              <w:t>sở</w:t>
+            </w:r>
+            <w:proofErr w:type="spellEnd"/>
+            <w:r>
+              <w:rPr>
+                <w:rFonts w:ascii="Times New Roman" w:eastAsia="Times New Roman" w:hAnsi="Times New Roman" w:cs="Times New Roman"/>
+                <w:sz w:val="26"/>
+                <w:szCs w:val="26"/>
+              </w:rPr>
+              <w:t xml:space="preserve"> </w:t>
+            </w:r>
+            <w:proofErr w:type="spellStart"/>
+            <w:r>
+              <w:rPr>
+                <w:rFonts w:ascii="Times New Roman" w:eastAsia="Times New Roman" w:hAnsi="Times New Roman" w:cs="Times New Roman"/>
+                <w:sz w:val="26"/>
+                <w:szCs w:val="26"/>
+              </w:rPr>
+              <w:t>dữ</w:t>
+            </w:r>
+            <w:proofErr w:type="spellEnd"/>
+            <w:r>
+              <w:rPr>
+                <w:rFonts w:ascii="Times New Roman" w:eastAsia="Times New Roman" w:hAnsi="Times New Roman" w:cs="Times New Roman"/>
+                <w:sz w:val="26"/>
+                <w:szCs w:val="26"/>
+              </w:rPr>
+              <w:t xml:space="preserve"> </w:t>
+            </w:r>
+            <w:proofErr w:type="spellStart"/>
+            <w:r>
+              <w:rPr>
+                <w:rFonts w:ascii="Times New Roman" w:eastAsia="Times New Roman" w:hAnsi="Times New Roman" w:cs="Times New Roman"/>
+                <w:sz w:val="26"/>
+                <w:szCs w:val="26"/>
+              </w:rPr>
+              <w:t>liệu</w:t>
+            </w:r>
+            <w:proofErr w:type="spellEnd"/>
+            <w:r>
+              <w:rPr>
+                <w:rFonts w:ascii="Times New Roman" w:eastAsia="Times New Roman" w:hAnsi="Times New Roman" w:cs="Times New Roman"/>
+                <w:sz w:val="26"/>
+                <w:szCs w:val="26"/>
+              </w:rPr>
+              <w:t xml:space="preserve"> </w:t>
+            </w:r>
+            <w:proofErr w:type="spellStart"/>
+            <w:r>
+              <w:rPr>
+                <w:rFonts w:ascii="Times New Roman" w:eastAsia="Times New Roman" w:hAnsi="Times New Roman" w:cs="Times New Roman"/>
+                <w:sz w:val="26"/>
+                <w:szCs w:val="26"/>
+              </w:rPr>
+              <w:t>trên</w:t>
+            </w:r>
+            <w:proofErr w:type="spellEnd"/>
+            <w:r>
+              <w:rPr>
+                <w:rFonts w:ascii="Times New Roman" w:eastAsia="Times New Roman" w:hAnsi="Times New Roman" w:cs="Times New Roman"/>
+                <w:sz w:val="26"/>
+                <w:szCs w:val="26"/>
+              </w:rPr>
+              <w:t xml:space="preserve"> MySQL</w:t>
             </w:r>
           </w:p>
           <w:p>
@@ -3102,17 +7612,207 @@
               <w:ind w:left="346"/>
               <w:rPr>
                 <w:rFonts w:ascii="Times New Roman" w:eastAsia="Times New Roman" w:hAnsi="Times New Roman" w:cs="Times New Roman"/>
-                <w:sz w:val="28"/>
-                <w:szCs w:val="28"/>
+                <w:sz w:val="26"/>
+                <w:szCs w:val="26"/>
               </w:rPr>
             </w:pPr>
-            <w:r>
-              <w:rPr>
-                <w:rFonts w:ascii="Times New Roman" w:eastAsia="Times New Roman" w:hAnsi="Times New Roman" w:cs="Times New Roman"/>
-                <w:sz w:val="28"/>
-                <w:szCs w:val="28"/>
-              </w:rPr>
-              <w:t>Viết API các chức năng: xác thực người dùng, them/sửa/xóa thông tin.</w:t>
+            <w:proofErr w:type="spellStart"/>
+            <w:r>
+              <w:rPr>
+                <w:rFonts w:ascii="Times New Roman" w:eastAsia="Times New Roman" w:hAnsi="Times New Roman" w:cs="Times New Roman"/>
+                <w:sz w:val="26"/>
+                <w:szCs w:val="26"/>
+              </w:rPr>
+              <w:t>Viết</w:t>
+            </w:r>
+            <w:proofErr w:type="spellEnd"/>
+            <w:r>
+              <w:rPr>
+                <w:rFonts w:ascii="Times New Roman" w:eastAsia="Times New Roman" w:hAnsi="Times New Roman" w:cs="Times New Roman"/>
+                <w:sz w:val="26"/>
+                <w:szCs w:val="26"/>
+              </w:rPr>
+              <w:t xml:space="preserve"> API </w:t>
+            </w:r>
+            <w:proofErr w:type="spellStart"/>
+            <w:r>
+              <w:rPr>
+                <w:rFonts w:ascii="Times New Roman" w:eastAsia="Times New Roman" w:hAnsi="Times New Roman" w:cs="Times New Roman"/>
+                <w:sz w:val="26"/>
+                <w:szCs w:val="26"/>
+              </w:rPr>
+              <w:t>các</w:t>
+            </w:r>
+            <w:proofErr w:type="spellEnd"/>
+            <w:r>
+              <w:rPr>
+                <w:rFonts w:ascii="Times New Roman" w:eastAsia="Times New Roman" w:hAnsi="Times New Roman" w:cs="Times New Roman"/>
+                <w:sz w:val="26"/>
+                <w:szCs w:val="26"/>
+              </w:rPr>
+              <w:t xml:space="preserve"> </w:t>
+            </w:r>
+            <w:proofErr w:type="spellStart"/>
+            <w:r>
+              <w:rPr>
+                <w:rFonts w:ascii="Times New Roman" w:eastAsia="Times New Roman" w:hAnsi="Times New Roman" w:cs="Times New Roman"/>
+                <w:sz w:val="26"/>
+                <w:szCs w:val="26"/>
+              </w:rPr>
+              <w:t>chức</w:t>
+            </w:r>
+            <w:proofErr w:type="spellEnd"/>
+            <w:r>
+              <w:rPr>
+                <w:rFonts w:ascii="Times New Roman" w:eastAsia="Times New Roman" w:hAnsi="Times New Roman" w:cs="Times New Roman"/>
+                <w:sz w:val="26"/>
+                <w:szCs w:val="26"/>
+              </w:rPr>
+              <w:t xml:space="preserve"> </w:t>
+            </w:r>
+            <w:proofErr w:type="spellStart"/>
+            <w:r>
+              <w:rPr>
+                <w:rFonts w:ascii="Times New Roman" w:eastAsia="Times New Roman" w:hAnsi="Times New Roman" w:cs="Times New Roman"/>
+                <w:sz w:val="26"/>
+                <w:szCs w:val="26"/>
+              </w:rPr>
+              <w:t>năng</w:t>
+            </w:r>
+            <w:proofErr w:type="spellEnd"/>
+            <w:r>
+              <w:rPr>
+                <w:rFonts w:ascii="Times New Roman" w:eastAsia="Times New Roman" w:hAnsi="Times New Roman" w:cs="Times New Roman"/>
+                <w:sz w:val="26"/>
+                <w:szCs w:val="26"/>
+              </w:rPr>
+              <w:t xml:space="preserve">: </w:t>
+            </w:r>
+            <w:proofErr w:type="spellStart"/>
+            <w:r>
+              <w:rPr>
+                <w:rFonts w:ascii="Times New Roman" w:eastAsia="Times New Roman" w:hAnsi="Times New Roman" w:cs="Times New Roman"/>
+                <w:sz w:val="26"/>
+                <w:szCs w:val="26"/>
+              </w:rPr>
+              <w:t>xác</w:t>
+            </w:r>
+            <w:proofErr w:type="spellEnd"/>
+            <w:r>
+              <w:rPr>
+                <w:rFonts w:ascii="Times New Roman" w:eastAsia="Times New Roman" w:hAnsi="Times New Roman" w:cs="Times New Roman"/>
+                <w:sz w:val="26"/>
+                <w:szCs w:val="26"/>
+              </w:rPr>
+              <w:t xml:space="preserve"> </w:t>
+            </w:r>
+            <w:proofErr w:type="spellStart"/>
+            <w:r>
+              <w:rPr>
+                <w:rFonts w:ascii="Times New Roman" w:eastAsia="Times New Roman" w:hAnsi="Times New Roman" w:cs="Times New Roman"/>
+                <w:sz w:val="26"/>
+                <w:szCs w:val="26"/>
+              </w:rPr>
+              <w:t>thực</w:t>
+            </w:r>
+            <w:proofErr w:type="spellEnd"/>
+            <w:r>
+              <w:rPr>
+                <w:rFonts w:ascii="Times New Roman" w:eastAsia="Times New Roman" w:hAnsi="Times New Roman" w:cs="Times New Roman"/>
+                <w:sz w:val="26"/>
+                <w:szCs w:val="26"/>
+              </w:rPr>
+              <w:t xml:space="preserve"> </w:t>
+            </w:r>
+            <w:proofErr w:type="spellStart"/>
+            <w:r>
+              <w:rPr>
+                <w:rFonts w:ascii="Times New Roman" w:eastAsia="Times New Roman" w:hAnsi="Times New Roman" w:cs="Times New Roman"/>
+                <w:sz w:val="26"/>
+                <w:szCs w:val="26"/>
+              </w:rPr>
+              <w:t>người</w:t>
+            </w:r>
+            <w:proofErr w:type="spellEnd"/>
+            <w:r>
+              <w:rPr>
+                <w:rFonts w:ascii="Times New Roman" w:eastAsia="Times New Roman" w:hAnsi="Times New Roman" w:cs="Times New Roman"/>
+                <w:sz w:val="26"/>
+                <w:szCs w:val="26"/>
+              </w:rPr>
+              <w:t xml:space="preserve"> </w:t>
+            </w:r>
+            <w:proofErr w:type="spellStart"/>
+            <w:r>
+              <w:rPr>
+                <w:rFonts w:ascii="Times New Roman" w:eastAsia="Times New Roman" w:hAnsi="Times New Roman" w:cs="Times New Roman"/>
+                <w:sz w:val="26"/>
+                <w:szCs w:val="26"/>
+              </w:rPr>
+              <w:t>dùng</w:t>
+            </w:r>
+            <w:proofErr w:type="spellEnd"/>
+            <w:r>
+              <w:rPr>
+                <w:rFonts w:ascii="Times New Roman" w:eastAsia="Times New Roman" w:hAnsi="Times New Roman" w:cs="Times New Roman"/>
+                <w:sz w:val="26"/>
+                <w:szCs w:val="26"/>
+              </w:rPr>
+              <w:t>, them/</w:t>
+            </w:r>
+            <w:proofErr w:type="spellStart"/>
+            <w:r>
+              <w:rPr>
+                <w:rFonts w:ascii="Times New Roman" w:eastAsia="Times New Roman" w:hAnsi="Times New Roman" w:cs="Times New Roman"/>
+                <w:sz w:val="26"/>
+                <w:szCs w:val="26"/>
+              </w:rPr>
+              <w:t>sửa</w:t>
+            </w:r>
+            <w:proofErr w:type="spellEnd"/>
+            <w:r>
+              <w:rPr>
+                <w:rFonts w:ascii="Times New Roman" w:eastAsia="Times New Roman" w:hAnsi="Times New Roman" w:cs="Times New Roman"/>
+                <w:sz w:val="26"/>
+                <w:szCs w:val="26"/>
+              </w:rPr>
+              <w:t>/</w:t>
+            </w:r>
+            <w:proofErr w:type="spellStart"/>
+            <w:r>
+              <w:rPr>
+                <w:rFonts w:ascii="Times New Roman" w:eastAsia="Times New Roman" w:hAnsi="Times New Roman" w:cs="Times New Roman"/>
+                <w:sz w:val="26"/>
+                <w:szCs w:val="26"/>
+              </w:rPr>
+              <w:t>xóa</w:t>
+            </w:r>
+            <w:proofErr w:type="spellEnd"/>
+            <w:r>
+              <w:rPr>
+                <w:rFonts w:ascii="Times New Roman" w:eastAsia="Times New Roman" w:hAnsi="Times New Roman" w:cs="Times New Roman"/>
+                <w:sz w:val="26"/>
+                <w:szCs w:val="26"/>
+              </w:rPr>
+              <w:t xml:space="preserve"> </w:t>
+            </w:r>
+            <w:proofErr w:type="spellStart"/>
+            <w:r>
+              <w:rPr>
+                <w:rFonts w:ascii="Times New Roman" w:eastAsia="Times New Roman" w:hAnsi="Times New Roman" w:cs="Times New Roman"/>
+                <w:sz w:val="26"/>
+                <w:szCs w:val="26"/>
+              </w:rPr>
+              <w:t>thông</w:t>
+            </w:r>
+            <w:proofErr w:type="spellEnd"/>
+            <w:r>
+              <w:rPr>
+                <w:rFonts w:ascii="Times New Roman" w:eastAsia="Times New Roman" w:hAnsi="Times New Roman" w:cs="Times New Roman"/>
+                <w:sz w:val="26"/>
+                <w:szCs w:val="26"/>
+              </w:rPr>
+              <w:t xml:space="preserve"> tin.</w:t>
             </w:r>
           </w:p>
         </w:tc>
@@ -3131,17 +7831,117 @@
               <w:ind w:left="346"/>
               <w:rPr>
                 <w:rFonts w:ascii="Times New Roman" w:eastAsia="Times New Roman" w:hAnsi="Times New Roman" w:cs="Times New Roman"/>
-                <w:sz w:val="28"/>
-                <w:szCs w:val="28"/>
+                <w:sz w:val="26"/>
+                <w:szCs w:val="26"/>
               </w:rPr>
             </w:pPr>
-            <w:r>
-              <w:rPr>
-                <w:rFonts w:ascii="Times New Roman" w:eastAsia="Times New Roman" w:hAnsi="Times New Roman" w:cs="Times New Roman"/>
-                <w:sz w:val="28"/>
-                <w:szCs w:val="28"/>
-              </w:rPr>
-              <w:t>Tạo cơ sở dữ liệu trên MySQL.</w:t>
+            <w:proofErr w:type="spellStart"/>
+            <w:r>
+              <w:rPr>
+                <w:rFonts w:ascii="Times New Roman" w:eastAsia="Times New Roman" w:hAnsi="Times New Roman" w:cs="Times New Roman"/>
+                <w:sz w:val="26"/>
+                <w:szCs w:val="26"/>
+              </w:rPr>
+              <w:t>Tạo</w:t>
+            </w:r>
+            <w:proofErr w:type="spellEnd"/>
+            <w:r>
+              <w:rPr>
+                <w:rFonts w:ascii="Times New Roman" w:eastAsia="Times New Roman" w:hAnsi="Times New Roman" w:cs="Times New Roman"/>
+                <w:sz w:val="26"/>
+                <w:szCs w:val="26"/>
+              </w:rPr>
+              <w:t xml:space="preserve"> </w:t>
+            </w:r>
+            <w:proofErr w:type="spellStart"/>
+            <w:r>
+              <w:rPr>
+                <w:rFonts w:ascii="Times New Roman" w:eastAsia="Times New Roman" w:hAnsi="Times New Roman" w:cs="Times New Roman"/>
+                <w:sz w:val="26"/>
+                <w:szCs w:val="26"/>
+              </w:rPr>
+              <w:t>cơ</w:t>
+            </w:r>
+            <w:proofErr w:type="spellEnd"/>
+            <w:r>
+              <w:rPr>
+                <w:rFonts w:ascii="Times New Roman" w:eastAsia="Times New Roman" w:hAnsi="Times New Roman" w:cs="Times New Roman"/>
+                <w:sz w:val="26"/>
+                <w:szCs w:val="26"/>
+              </w:rPr>
+              <w:t xml:space="preserve"> </w:t>
+            </w:r>
+            <w:proofErr w:type="spellStart"/>
+            <w:r>
+              <w:rPr>
+                <w:rFonts w:ascii="Times New Roman" w:eastAsia="Times New Roman" w:hAnsi="Times New Roman" w:cs="Times New Roman"/>
+                <w:sz w:val="26"/>
+                <w:szCs w:val="26"/>
+              </w:rPr>
+              <w:t>sở</w:t>
+            </w:r>
+            <w:proofErr w:type="spellEnd"/>
+            <w:r>
+              <w:rPr>
+                <w:rFonts w:ascii="Times New Roman" w:eastAsia="Times New Roman" w:hAnsi="Times New Roman" w:cs="Times New Roman"/>
+                <w:sz w:val="26"/>
+                <w:szCs w:val="26"/>
+              </w:rPr>
+              <w:t xml:space="preserve"> </w:t>
+            </w:r>
+            <w:proofErr w:type="spellStart"/>
+            <w:r>
+              <w:rPr>
+                <w:rFonts w:ascii="Times New Roman" w:eastAsia="Times New Roman" w:hAnsi="Times New Roman" w:cs="Times New Roman"/>
+                <w:sz w:val="26"/>
+                <w:szCs w:val="26"/>
+              </w:rPr>
+              <w:t>dữ</w:t>
+            </w:r>
+            <w:proofErr w:type="spellEnd"/>
+            <w:r>
+              <w:rPr>
+                <w:rFonts w:ascii="Times New Roman" w:eastAsia="Times New Roman" w:hAnsi="Times New Roman" w:cs="Times New Roman"/>
+                <w:sz w:val="26"/>
+                <w:szCs w:val="26"/>
+              </w:rPr>
+              <w:t xml:space="preserve"> </w:t>
+            </w:r>
+            <w:proofErr w:type="spellStart"/>
+            <w:r>
+              <w:rPr>
+                <w:rFonts w:ascii="Times New Roman" w:eastAsia="Times New Roman" w:hAnsi="Times New Roman" w:cs="Times New Roman"/>
+                <w:sz w:val="26"/>
+                <w:szCs w:val="26"/>
+              </w:rPr>
+              <w:t>liệu</w:t>
+            </w:r>
+            <w:proofErr w:type="spellEnd"/>
+            <w:r>
+              <w:rPr>
+                <w:rFonts w:ascii="Times New Roman" w:eastAsia="Times New Roman" w:hAnsi="Times New Roman" w:cs="Times New Roman"/>
+                <w:sz w:val="26"/>
+                <w:szCs w:val="26"/>
+              </w:rPr>
+              <w:t xml:space="preserve"> </w:t>
+            </w:r>
+            <w:proofErr w:type="spellStart"/>
+            <w:r>
+              <w:rPr>
+                <w:rFonts w:ascii="Times New Roman" w:eastAsia="Times New Roman" w:hAnsi="Times New Roman" w:cs="Times New Roman"/>
+                <w:sz w:val="26"/>
+                <w:szCs w:val="26"/>
+              </w:rPr>
+              <w:t>trên</w:t>
+            </w:r>
+            <w:proofErr w:type="spellEnd"/>
+            <w:r>
+              <w:rPr>
+                <w:rFonts w:ascii="Times New Roman" w:eastAsia="Times New Roman" w:hAnsi="Times New Roman" w:cs="Times New Roman"/>
+                <w:sz w:val="26"/>
+                <w:szCs w:val="26"/>
+              </w:rPr>
+              <w:t xml:space="preserve"> MySQL.</w:t>
             </w:r>
           </w:p>
           <w:p>
@@ -3155,17 +7955,269 @@
               <w:ind w:left="346"/>
               <w:rPr>
                 <w:rFonts w:ascii="Times New Roman" w:eastAsia="Times New Roman" w:hAnsi="Times New Roman" w:cs="Times New Roman"/>
-                <w:sz w:val="28"/>
-                <w:szCs w:val="28"/>
+                <w:sz w:val="26"/>
+                <w:szCs w:val="26"/>
               </w:rPr>
             </w:pPr>
             <w:r>
               <w:rPr>
                 <w:rFonts w:ascii="Times New Roman" w:eastAsia="Times New Roman" w:hAnsi="Times New Roman" w:cs="Times New Roman"/>
-                <w:sz w:val="28"/>
-                <w:szCs w:val="28"/>
-              </w:rPr>
-              <w:t>API cho các chức năng: đăng xuất, xác thực người dùng, thêm thông tin người dùng.</w:t>
+                <w:sz w:val="26"/>
+                <w:szCs w:val="26"/>
+              </w:rPr>
+              <w:t xml:space="preserve">API </w:t>
+            </w:r>
+            <w:proofErr w:type="spellStart"/>
+            <w:r>
+              <w:rPr>
+                <w:rFonts w:ascii="Times New Roman" w:eastAsia="Times New Roman" w:hAnsi="Times New Roman" w:cs="Times New Roman"/>
+                <w:sz w:val="26"/>
+                <w:szCs w:val="26"/>
+              </w:rPr>
+              <w:t>cho</w:t>
+            </w:r>
+            <w:proofErr w:type="spellEnd"/>
+            <w:r>
+              <w:rPr>
+                <w:rFonts w:ascii="Times New Roman" w:eastAsia="Times New Roman" w:hAnsi="Times New Roman" w:cs="Times New Roman"/>
+                <w:sz w:val="26"/>
+                <w:szCs w:val="26"/>
+              </w:rPr>
+              <w:t xml:space="preserve"> </w:t>
+            </w:r>
+            <w:proofErr w:type="spellStart"/>
+            <w:r>
+              <w:rPr>
+                <w:rFonts w:ascii="Times New Roman" w:eastAsia="Times New Roman" w:hAnsi="Times New Roman" w:cs="Times New Roman"/>
+                <w:sz w:val="26"/>
+                <w:szCs w:val="26"/>
+              </w:rPr>
+              <w:t>các</w:t>
+            </w:r>
+            <w:proofErr w:type="spellEnd"/>
+            <w:r>
+              <w:rPr>
+                <w:rFonts w:ascii="Times New Roman" w:eastAsia="Times New Roman" w:hAnsi="Times New Roman" w:cs="Times New Roman"/>
+                <w:sz w:val="26"/>
+                <w:szCs w:val="26"/>
+              </w:rPr>
+              <w:t xml:space="preserve"> </w:t>
+            </w:r>
+            <w:proofErr w:type="spellStart"/>
+            <w:r>
+              <w:rPr>
+                <w:rFonts w:ascii="Times New Roman" w:eastAsia="Times New Roman" w:hAnsi="Times New Roman" w:cs="Times New Roman"/>
+                <w:sz w:val="26"/>
+                <w:szCs w:val="26"/>
+              </w:rPr>
+              <w:t>chức</w:t>
+            </w:r>
+            <w:proofErr w:type="spellEnd"/>
+            <w:r>
+              <w:rPr>
+                <w:rFonts w:ascii="Times New Roman" w:eastAsia="Times New Roman" w:hAnsi="Times New Roman" w:cs="Times New Roman"/>
+                <w:sz w:val="26"/>
+                <w:szCs w:val="26"/>
+              </w:rPr>
+              <w:t xml:space="preserve"> </w:t>
+            </w:r>
+            <w:proofErr w:type="spellStart"/>
+            <w:r>
+              <w:rPr>
+                <w:rFonts w:ascii="Times New Roman" w:eastAsia="Times New Roman" w:hAnsi="Times New Roman" w:cs="Times New Roman"/>
+                <w:sz w:val="26"/>
+                <w:szCs w:val="26"/>
+              </w:rPr>
+              <w:t>năng</w:t>
+            </w:r>
+            <w:proofErr w:type="spellEnd"/>
+            <w:r>
+              <w:rPr>
+                <w:rFonts w:ascii="Times New Roman" w:eastAsia="Times New Roman" w:hAnsi="Times New Roman" w:cs="Times New Roman"/>
+                <w:sz w:val="26"/>
+                <w:szCs w:val="26"/>
+              </w:rPr>
+              <w:t xml:space="preserve">: </w:t>
+            </w:r>
+            <w:proofErr w:type="spellStart"/>
+            <w:r>
+              <w:rPr>
+                <w:rFonts w:ascii="Times New Roman" w:eastAsia="Times New Roman" w:hAnsi="Times New Roman" w:cs="Times New Roman"/>
+                <w:sz w:val="26"/>
+                <w:szCs w:val="26"/>
+              </w:rPr>
+              <w:t>đăng</w:t>
+            </w:r>
+            <w:proofErr w:type="spellEnd"/>
+            <w:r>
+              <w:rPr>
+                <w:rFonts w:ascii="Times New Roman" w:eastAsia="Times New Roman" w:hAnsi="Times New Roman" w:cs="Times New Roman"/>
+                <w:sz w:val="26"/>
+                <w:szCs w:val="26"/>
+              </w:rPr>
+              <w:t xml:space="preserve"> </w:t>
+            </w:r>
+            <w:proofErr w:type="spellStart"/>
+            <w:r>
+              <w:rPr>
+                <w:rFonts w:ascii="Times New Roman" w:eastAsia="Times New Roman" w:hAnsi="Times New Roman" w:cs="Times New Roman"/>
+                <w:sz w:val="26"/>
+                <w:szCs w:val="26"/>
+              </w:rPr>
+              <w:t>xuất</w:t>
+            </w:r>
+            <w:proofErr w:type="spellEnd"/>
+            <w:r>
+              <w:rPr>
+                <w:rFonts w:ascii="Times New Roman" w:eastAsia="Times New Roman" w:hAnsi="Times New Roman" w:cs="Times New Roman"/>
+                <w:sz w:val="26"/>
+                <w:szCs w:val="26"/>
+              </w:rPr>
+              <w:t xml:space="preserve">, </w:t>
+            </w:r>
+            <w:proofErr w:type="spellStart"/>
+            <w:r>
+              <w:rPr>
+                <w:rFonts w:ascii="Times New Roman" w:eastAsia="Times New Roman" w:hAnsi="Times New Roman" w:cs="Times New Roman"/>
+                <w:sz w:val="26"/>
+                <w:szCs w:val="26"/>
+              </w:rPr>
+              <w:t>xác</w:t>
+            </w:r>
+            <w:proofErr w:type="spellEnd"/>
+            <w:r>
+              <w:rPr>
+                <w:rFonts w:ascii="Times New Roman" w:eastAsia="Times New Roman" w:hAnsi="Times New Roman" w:cs="Times New Roman"/>
+                <w:sz w:val="26"/>
+                <w:szCs w:val="26"/>
+              </w:rPr>
+              <w:t xml:space="preserve"> </w:t>
+            </w:r>
+            <w:proofErr w:type="spellStart"/>
+            <w:r>
+              <w:rPr>
+                <w:rFonts w:ascii="Times New Roman" w:eastAsia="Times New Roman" w:hAnsi="Times New Roman" w:cs="Times New Roman"/>
+                <w:sz w:val="26"/>
+                <w:szCs w:val="26"/>
+              </w:rPr>
+              <w:t>thực</w:t>
+            </w:r>
+            <w:proofErr w:type="spellEnd"/>
+            <w:r>
+              <w:rPr>
+                <w:rFonts w:ascii="Times New Roman" w:eastAsia="Times New Roman" w:hAnsi="Times New Roman" w:cs="Times New Roman"/>
+                <w:sz w:val="26"/>
+                <w:szCs w:val="26"/>
+              </w:rPr>
+              <w:t xml:space="preserve"> </w:t>
+            </w:r>
+            <w:proofErr w:type="spellStart"/>
+            <w:r>
+              <w:rPr>
+                <w:rFonts w:ascii="Times New Roman" w:eastAsia="Times New Roman" w:hAnsi="Times New Roman" w:cs="Times New Roman"/>
+                <w:sz w:val="26"/>
+                <w:szCs w:val="26"/>
+              </w:rPr>
+              <w:t>người</w:t>
+            </w:r>
+            <w:proofErr w:type="spellEnd"/>
+            <w:r>
+              <w:rPr>
+                <w:rFonts w:ascii="Times New Roman" w:eastAsia="Times New Roman" w:hAnsi="Times New Roman" w:cs="Times New Roman"/>
+                <w:sz w:val="26"/>
+                <w:szCs w:val="26"/>
+              </w:rPr>
+              <w:t xml:space="preserve"> </w:t>
+            </w:r>
+            <w:proofErr w:type="spellStart"/>
+            <w:r>
+              <w:rPr>
+                <w:rFonts w:ascii="Times New Roman" w:eastAsia="Times New Roman" w:hAnsi="Times New Roman" w:cs="Times New Roman"/>
+                <w:sz w:val="26"/>
+                <w:szCs w:val="26"/>
+              </w:rPr>
+              <w:t>dùng</w:t>
+            </w:r>
+            <w:proofErr w:type="spellEnd"/>
+            <w:r>
+              <w:rPr>
+                <w:rFonts w:ascii="Times New Roman" w:eastAsia="Times New Roman" w:hAnsi="Times New Roman" w:cs="Times New Roman"/>
+                <w:sz w:val="26"/>
+                <w:szCs w:val="26"/>
+              </w:rPr>
+              <w:t xml:space="preserve">, </w:t>
+            </w:r>
+            <w:proofErr w:type="spellStart"/>
+            <w:r>
+              <w:rPr>
+                <w:rFonts w:ascii="Times New Roman" w:eastAsia="Times New Roman" w:hAnsi="Times New Roman" w:cs="Times New Roman"/>
+                <w:sz w:val="26"/>
+                <w:szCs w:val="26"/>
+              </w:rPr>
+              <w:t>thêm</w:t>
+            </w:r>
+            <w:proofErr w:type="spellEnd"/>
+            <w:r>
+              <w:rPr>
+                <w:rFonts w:ascii="Times New Roman" w:eastAsia="Times New Roman" w:hAnsi="Times New Roman" w:cs="Times New Roman"/>
+                <w:sz w:val="26"/>
+                <w:szCs w:val="26"/>
+              </w:rPr>
+              <w:t xml:space="preserve"> </w:t>
+            </w:r>
+            <w:proofErr w:type="spellStart"/>
+            <w:r>
+              <w:rPr>
+                <w:rFonts w:ascii="Times New Roman" w:eastAsia="Times New Roman" w:hAnsi="Times New Roman" w:cs="Times New Roman"/>
+                <w:sz w:val="26"/>
+                <w:szCs w:val="26"/>
+              </w:rPr>
+              <w:t>thông</w:t>
+            </w:r>
+            <w:proofErr w:type="spellEnd"/>
+            <w:r>
+              <w:rPr>
+                <w:rFonts w:ascii="Times New Roman" w:eastAsia="Times New Roman" w:hAnsi="Times New Roman" w:cs="Times New Roman"/>
+                <w:sz w:val="26"/>
+                <w:szCs w:val="26"/>
+              </w:rPr>
+              <w:t xml:space="preserve"> tin </w:t>
+            </w:r>
+            <w:proofErr w:type="spellStart"/>
+            <w:r>
+              <w:rPr>
+                <w:rFonts w:ascii="Times New Roman" w:eastAsia="Times New Roman" w:hAnsi="Times New Roman" w:cs="Times New Roman"/>
+                <w:sz w:val="26"/>
+                <w:szCs w:val="26"/>
+              </w:rPr>
+              <w:t>người</w:t>
+            </w:r>
+            <w:proofErr w:type="spellEnd"/>
+            <w:r>
+              <w:rPr>
+                <w:rFonts w:ascii="Times New Roman" w:eastAsia="Times New Roman" w:hAnsi="Times New Roman" w:cs="Times New Roman"/>
+                <w:sz w:val="26"/>
+                <w:szCs w:val="26"/>
+              </w:rPr>
+              <w:t xml:space="preserve"> </w:t>
+            </w:r>
+            <w:proofErr w:type="spellStart"/>
+            <w:r>
+              <w:rPr>
+                <w:rFonts w:ascii="Times New Roman" w:eastAsia="Times New Roman" w:hAnsi="Times New Roman" w:cs="Times New Roman"/>
+                <w:sz w:val="26"/>
+                <w:szCs w:val="26"/>
+              </w:rPr>
+              <w:t>dùng</w:t>
+            </w:r>
+            <w:proofErr w:type="spellEnd"/>
+            <w:r>
+              <w:rPr>
+                <w:rFonts w:ascii="Times New Roman" w:eastAsia="Times New Roman" w:hAnsi="Times New Roman" w:cs="Times New Roman"/>
+                <w:sz w:val="26"/>
+                <w:szCs w:val="26"/>
+              </w:rPr>
+              <w:t>.</w:t>
             </w:r>
           </w:p>
         </w:tc>
@@ -3181,15 +8233,15 @@
               <w:jc w:val="center"/>
               <w:rPr>
                 <w:rFonts w:ascii="Times New Roman" w:eastAsia="Times New Roman" w:hAnsi="Times New Roman" w:cs="Times New Roman"/>
-                <w:sz w:val="28"/>
-                <w:szCs w:val="28"/>
+                <w:sz w:val="26"/>
+                <w:szCs w:val="26"/>
               </w:rPr>
             </w:pPr>
             <w:r>
               <w:rPr>
                 <w:rFonts w:ascii="Times New Roman" w:eastAsia="Times New Roman" w:hAnsi="Times New Roman" w:cs="Times New Roman"/>
-                <w:sz w:val="28"/>
-                <w:szCs w:val="28"/>
+                <w:sz w:val="26"/>
+                <w:szCs w:val="26"/>
               </w:rPr>
               <w:t>4</w:t>
             </w:r>
@@ -3210,17 +8262,225 @@
               <w:ind w:left="346"/>
               <w:rPr>
                 <w:rFonts w:ascii="Times New Roman" w:eastAsia="Times New Roman" w:hAnsi="Times New Roman" w:cs="Times New Roman"/>
-                <w:sz w:val="28"/>
-                <w:szCs w:val="28"/>
+                <w:sz w:val="26"/>
+                <w:szCs w:val="26"/>
               </w:rPr>
             </w:pPr>
-            <w:r>
-              <w:rPr>
-                <w:rFonts w:ascii="Times New Roman" w:eastAsia="Times New Roman" w:hAnsi="Times New Roman" w:cs="Times New Roman"/>
-                <w:sz w:val="28"/>
-                <w:szCs w:val="28"/>
-              </w:rPr>
-              <w:t>Hoàn thiện các chức năng chính về người dùng: sửa/xóa thông tin</w:t>
+            <w:proofErr w:type="spellStart"/>
+            <w:r>
+              <w:rPr>
+                <w:rFonts w:ascii="Times New Roman" w:eastAsia="Times New Roman" w:hAnsi="Times New Roman" w:cs="Times New Roman"/>
+                <w:sz w:val="26"/>
+                <w:szCs w:val="26"/>
+              </w:rPr>
+              <w:t>Hoàn</w:t>
+            </w:r>
+            <w:proofErr w:type="spellEnd"/>
+            <w:r>
+              <w:rPr>
+                <w:rFonts w:ascii="Times New Roman" w:eastAsia="Times New Roman" w:hAnsi="Times New Roman" w:cs="Times New Roman"/>
+                <w:sz w:val="26"/>
+                <w:szCs w:val="26"/>
+              </w:rPr>
+              <w:t xml:space="preserve"> </w:t>
+            </w:r>
+            <w:proofErr w:type="spellStart"/>
+            <w:r>
+              <w:rPr>
+                <w:rFonts w:ascii="Times New Roman" w:eastAsia="Times New Roman" w:hAnsi="Times New Roman" w:cs="Times New Roman"/>
+                <w:sz w:val="26"/>
+                <w:szCs w:val="26"/>
+              </w:rPr>
+              <w:t>thiện</w:t>
+            </w:r>
+            <w:proofErr w:type="spellEnd"/>
+            <w:r>
+              <w:rPr>
+                <w:rFonts w:ascii="Times New Roman" w:eastAsia="Times New Roman" w:hAnsi="Times New Roman" w:cs="Times New Roman"/>
+                <w:sz w:val="26"/>
+                <w:szCs w:val="26"/>
+              </w:rPr>
+              <w:t xml:space="preserve"> </w:t>
+            </w:r>
+            <w:proofErr w:type="spellStart"/>
+            <w:r>
+              <w:rPr>
+                <w:rFonts w:ascii="Times New Roman" w:eastAsia="Times New Roman" w:hAnsi="Times New Roman" w:cs="Times New Roman"/>
+                <w:sz w:val="26"/>
+                <w:szCs w:val="26"/>
+              </w:rPr>
+              <w:t>các</w:t>
+            </w:r>
+            <w:proofErr w:type="spellEnd"/>
+            <w:r>
+              <w:rPr>
+                <w:rFonts w:ascii="Times New Roman" w:eastAsia="Times New Roman" w:hAnsi="Times New Roman" w:cs="Times New Roman"/>
+                <w:sz w:val="26"/>
+                <w:szCs w:val="26"/>
+              </w:rPr>
+              <w:t xml:space="preserve"> </w:t>
+            </w:r>
+            <w:proofErr w:type="spellStart"/>
+            <w:r>
+              <w:rPr>
+                <w:rFonts w:ascii="Times New Roman" w:eastAsia="Times New Roman" w:hAnsi="Times New Roman" w:cs="Times New Roman"/>
+                <w:sz w:val="26"/>
+                <w:szCs w:val="26"/>
+              </w:rPr>
+              <w:t>chức</w:t>
+            </w:r>
+            <w:proofErr w:type="spellEnd"/>
+            <w:r>
+              <w:rPr>
+                <w:rFonts w:ascii="Times New Roman" w:eastAsia="Times New Roman" w:hAnsi="Times New Roman" w:cs="Times New Roman"/>
+                <w:sz w:val="26"/>
+                <w:szCs w:val="26"/>
+              </w:rPr>
+              <w:t xml:space="preserve"> </w:t>
+            </w:r>
+            <w:proofErr w:type="spellStart"/>
+            <w:r>
+              <w:rPr>
+                <w:rFonts w:ascii="Times New Roman" w:eastAsia="Times New Roman" w:hAnsi="Times New Roman" w:cs="Times New Roman"/>
+                <w:sz w:val="26"/>
+                <w:szCs w:val="26"/>
+              </w:rPr>
+              <w:t>năng</w:t>
+            </w:r>
+            <w:proofErr w:type="spellEnd"/>
+            <w:r>
+              <w:rPr>
+                <w:rFonts w:ascii="Times New Roman" w:eastAsia="Times New Roman" w:hAnsi="Times New Roman" w:cs="Times New Roman"/>
+                <w:sz w:val="26"/>
+                <w:szCs w:val="26"/>
+              </w:rPr>
+              <w:t xml:space="preserve"> </w:t>
+            </w:r>
+            <w:proofErr w:type="spellStart"/>
+            <w:r>
+              <w:rPr>
+                <w:rFonts w:ascii="Times New Roman" w:eastAsia="Times New Roman" w:hAnsi="Times New Roman" w:cs="Times New Roman"/>
+                <w:sz w:val="26"/>
+                <w:szCs w:val="26"/>
+              </w:rPr>
+              <w:t>chính</w:t>
+            </w:r>
+            <w:proofErr w:type="spellEnd"/>
+            <w:r>
+              <w:rPr>
+                <w:rFonts w:ascii="Times New Roman" w:eastAsia="Times New Roman" w:hAnsi="Times New Roman" w:cs="Times New Roman"/>
+                <w:sz w:val="26"/>
+                <w:szCs w:val="26"/>
+              </w:rPr>
+              <w:t xml:space="preserve"> </w:t>
+            </w:r>
+            <w:proofErr w:type="spellStart"/>
+            <w:r>
+              <w:rPr>
+                <w:rFonts w:ascii="Times New Roman" w:eastAsia="Times New Roman" w:hAnsi="Times New Roman" w:cs="Times New Roman"/>
+                <w:sz w:val="26"/>
+                <w:szCs w:val="26"/>
+              </w:rPr>
+              <w:t>về</w:t>
+            </w:r>
+            <w:proofErr w:type="spellEnd"/>
+            <w:r>
+              <w:rPr>
+                <w:rFonts w:ascii="Times New Roman" w:eastAsia="Times New Roman" w:hAnsi="Times New Roman" w:cs="Times New Roman"/>
+                <w:sz w:val="26"/>
+                <w:szCs w:val="26"/>
+              </w:rPr>
+              <w:t xml:space="preserve"> </w:t>
+            </w:r>
+            <w:proofErr w:type="spellStart"/>
+            <w:r>
+              <w:rPr>
+                <w:rFonts w:ascii="Times New Roman" w:eastAsia="Times New Roman" w:hAnsi="Times New Roman" w:cs="Times New Roman"/>
+                <w:sz w:val="26"/>
+                <w:szCs w:val="26"/>
+              </w:rPr>
+              <w:t>người</w:t>
+            </w:r>
+            <w:proofErr w:type="spellEnd"/>
+            <w:r>
+              <w:rPr>
+                <w:rFonts w:ascii="Times New Roman" w:eastAsia="Times New Roman" w:hAnsi="Times New Roman" w:cs="Times New Roman"/>
+                <w:sz w:val="26"/>
+                <w:szCs w:val="26"/>
+              </w:rPr>
+              <w:t xml:space="preserve"> </w:t>
+            </w:r>
+            <w:proofErr w:type="spellStart"/>
+            <w:r>
+              <w:rPr>
+                <w:rFonts w:ascii="Times New Roman" w:eastAsia="Times New Roman" w:hAnsi="Times New Roman" w:cs="Times New Roman"/>
+                <w:sz w:val="26"/>
+                <w:szCs w:val="26"/>
+              </w:rPr>
+              <w:t>dùng</w:t>
+            </w:r>
+            <w:proofErr w:type="spellEnd"/>
+            <w:r>
+              <w:rPr>
+                <w:rFonts w:ascii="Times New Roman" w:eastAsia="Times New Roman" w:hAnsi="Times New Roman" w:cs="Times New Roman"/>
+                <w:sz w:val="26"/>
+                <w:szCs w:val="26"/>
+              </w:rPr>
+              <w:t xml:space="preserve">: </w:t>
+            </w:r>
+            <w:proofErr w:type="spellStart"/>
+            <w:r>
+              <w:rPr>
+                <w:rFonts w:ascii="Times New Roman" w:eastAsia="Times New Roman" w:hAnsi="Times New Roman" w:cs="Times New Roman"/>
+                <w:sz w:val="26"/>
+                <w:szCs w:val="26"/>
+              </w:rPr>
+              <w:t>sửa</w:t>
+            </w:r>
+            <w:proofErr w:type="spellEnd"/>
+            <w:r>
+              <w:rPr>
+                <w:rFonts w:ascii="Times New Roman" w:eastAsia="Times New Roman" w:hAnsi="Times New Roman" w:cs="Times New Roman"/>
+                <w:sz w:val="26"/>
+                <w:szCs w:val="26"/>
+              </w:rPr>
+              <w:t>/</w:t>
+            </w:r>
+            <w:proofErr w:type="spellStart"/>
+            <w:r>
+              <w:rPr>
+                <w:rFonts w:ascii="Times New Roman" w:eastAsia="Times New Roman" w:hAnsi="Times New Roman" w:cs="Times New Roman"/>
+                <w:sz w:val="26"/>
+                <w:szCs w:val="26"/>
+              </w:rPr>
+              <w:t>xóa</w:t>
+            </w:r>
+            <w:proofErr w:type="spellEnd"/>
+            <w:r>
+              <w:rPr>
+                <w:rFonts w:ascii="Times New Roman" w:eastAsia="Times New Roman" w:hAnsi="Times New Roman" w:cs="Times New Roman"/>
+                <w:sz w:val="26"/>
+                <w:szCs w:val="26"/>
+              </w:rPr>
+              <w:t xml:space="preserve"> </w:t>
+            </w:r>
+            <w:proofErr w:type="spellStart"/>
+            <w:r>
+              <w:rPr>
+                <w:rFonts w:ascii="Times New Roman" w:eastAsia="Times New Roman" w:hAnsi="Times New Roman" w:cs="Times New Roman"/>
+                <w:sz w:val="26"/>
+                <w:szCs w:val="26"/>
+              </w:rPr>
+              <w:t>thông</w:t>
+            </w:r>
+            <w:proofErr w:type="spellEnd"/>
+            <w:r>
+              <w:rPr>
+                <w:rFonts w:ascii="Times New Roman" w:eastAsia="Times New Roman" w:hAnsi="Times New Roman" w:cs="Times New Roman"/>
+                <w:sz w:val="26"/>
+                <w:szCs w:val="26"/>
+              </w:rPr>
+              <w:t xml:space="preserve"> tin</w:t>
             </w:r>
           </w:p>
           <w:p>
@@ -3234,27 +8494,110 @@
               <w:ind w:left="346"/>
               <w:rPr>
                 <w:rFonts w:ascii="Times New Roman" w:eastAsia="Times New Roman" w:hAnsi="Times New Roman" w:cs="Times New Roman"/>
-                <w:sz w:val="28"/>
-                <w:szCs w:val="28"/>
+                <w:sz w:val="26"/>
+                <w:szCs w:val="26"/>
               </w:rPr>
             </w:pPr>
-            <w:r>
-              <w:rPr>
-                <w:rFonts w:ascii="Times New Roman" w:eastAsia="Times New Roman" w:hAnsi="Times New Roman" w:cs="Times New Roman"/>
-                <w:sz w:val="28"/>
-                <w:szCs w:val="28"/>
-              </w:rPr>
-              <w:t xml:space="preserve">Thiết kế Front-end các chức </w:t>
-            </w:r>
-            <w:r>
-              <w:rPr>
-                <w:rFonts w:ascii="Times New Roman" w:eastAsia="Times New Roman" w:hAnsi="Times New Roman" w:cs="Times New Roman"/>
-                <w:sz w:val="28"/>
-                <w:szCs w:val="28"/>
-              </w:rPr>
-              <w:lastRenderedPageBreak/>
-              <w:t>năng khác</w:t>
-            </w:r>
+            <w:proofErr w:type="spellStart"/>
+            <w:r>
+              <w:rPr>
+                <w:rFonts w:ascii="Times New Roman" w:eastAsia="Times New Roman" w:hAnsi="Times New Roman" w:cs="Times New Roman"/>
+                <w:sz w:val="26"/>
+                <w:szCs w:val="26"/>
+              </w:rPr>
+              <w:t>Thiết</w:t>
+            </w:r>
+            <w:proofErr w:type="spellEnd"/>
+            <w:r>
+              <w:rPr>
+                <w:rFonts w:ascii="Times New Roman" w:eastAsia="Times New Roman" w:hAnsi="Times New Roman" w:cs="Times New Roman"/>
+                <w:sz w:val="26"/>
+                <w:szCs w:val="26"/>
+              </w:rPr>
+              <w:t xml:space="preserve"> </w:t>
+            </w:r>
+            <w:proofErr w:type="spellStart"/>
+            <w:r>
+              <w:rPr>
+                <w:rFonts w:ascii="Times New Roman" w:eastAsia="Times New Roman" w:hAnsi="Times New Roman" w:cs="Times New Roman"/>
+                <w:sz w:val="26"/>
+                <w:szCs w:val="26"/>
+              </w:rPr>
+              <w:t>kế</w:t>
+            </w:r>
+            <w:proofErr w:type="spellEnd"/>
+            <w:r>
+              <w:rPr>
+                <w:rFonts w:ascii="Times New Roman" w:eastAsia="Times New Roman" w:hAnsi="Times New Roman" w:cs="Times New Roman"/>
+                <w:sz w:val="26"/>
+                <w:szCs w:val="26"/>
+              </w:rPr>
+              <w:t xml:space="preserve"> Front-end </w:t>
+            </w:r>
+            <w:proofErr w:type="spellStart"/>
+            <w:r>
+              <w:rPr>
+                <w:rFonts w:ascii="Times New Roman" w:eastAsia="Times New Roman" w:hAnsi="Times New Roman" w:cs="Times New Roman"/>
+                <w:sz w:val="26"/>
+                <w:szCs w:val="26"/>
+              </w:rPr>
+              <w:t>các</w:t>
+            </w:r>
+            <w:proofErr w:type="spellEnd"/>
+            <w:r>
+              <w:rPr>
+                <w:rFonts w:ascii="Times New Roman" w:eastAsia="Times New Roman" w:hAnsi="Times New Roman" w:cs="Times New Roman"/>
+                <w:sz w:val="26"/>
+                <w:szCs w:val="26"/>
+              </w:rPr>
+              <w:t xml:space="preserve"> </w:t>
+            </w:r>
+            <w:proofErr w:type="spellStart"/>
+            <w:r>
+              <w:rPr>
+                <w:rFonts w:ascii="Times New Roman" w:eastAsia="Times New Roman" w:hAnsi="Times New Roman" w:cs="Times New Roman"/>
+                <w:sz w:val="26"/>
+                <w:szCs w:val="26"/>
+              </w:rPr>
+              <w:t>chức</w:t>
+            </w:r>
+            <w:proofErr w:type="spellEnd"/>
+            <w:r>
+              <w:rPr>
+                <w:rFonts w:ascii="Times New Roman" w:eastAsia="Times New Roman" w:hAnsi="Times New Roman" w:cs="Times New Roman"/>
+                <w:sz w:val="26"/>
+                <w:szCs w:val="26"/>
+              </w:rPr>
+              <w:t xml:space="preserve"> </w:t>
+            </w:r>
+            <w:proofErr w:type="spellStart"/>
+            <w:r>
+              <w:rPr>
+                <w:rFonts w:ascii="Times New Roman" w:eastAsia="Times New Roman" w:hAnsi="Times New Roman" w:cs="Times New Roman"/>
+                <w:sz w:val="26"/>
+                <w:szCs w:val="26"/>
+              </w:rPr>
+              <w:t>năng</w:t>
+            </w:r>
+            <w:proofErr w:type="spellEnd"/>
+            <w:r>
+              <w:rPr>
+                <w:rFonts w:ascii="Times New Roman" w:eastAsia="Times New Roman" w:hAnsi="Times New Roman" w:cs="Times New Roman"/>
+                <w:sz w:val="26"/>
+                <w:szCs w:val="26"/>
+              </w:rPr>
+              <w:t xml:space="preserve"> </w:t>
+            </w:r>
+            <w:proofErr w:type="spellStart"/>
+            <w:r>
+              <w:rPr>
+                <w:rFonts w:ascii="Times New Roman" w:eastAsia="Times New Roman" w:hAnsi="Times New Roman" w:cs="Times New Roman"/>
+                <w:sz w:val="26"/>
+                <w:szCs w:val="26"/>
+              </w:rPr>
+              <w:t>khác</w:t>
+            </w:r>
+            <w:proofErr w:type="spellEnd"/>
           </w:p>
         </w:tc>
         <w:tc>
@@ -3272,8 +8615,8 @@
               <w:ind w:left="346"/>
               <w:rPr>
                 <w:rFonts w:ascii="Times New Roman" w:eastAsia="Times New Roman" w:hAnsi="Times New Roman" w:cs="Times New Roman"/>
-                <w:sz w:val="28"/>
-                <w:szCs w:val="28"/>
+                <w:sz w:val="26"/>
+                <w:szCs w:val="26"/>
               </w:rPr>
             </w:pPr>
           </w:p>
@@ -3282,11 +8625,41 @@
     </w:tbl>
     <w:p>
       <w:pPr>
-        <w:spacing w:before="120" w:after="120" w:line="312" w:lineRule="auto"/>
-        <w:rPr>
-          <w:rFonts w:ascii="Times New Roman" w:eastAsia="Times New Roman" w:hAnsi="Times New Roman" w:cs="Times New Roman"/>
-          <w:sz w:val="28"/>
-          <w:szCs w:val="28"/>
+        <w:spacing w:before="120" w:after="120" w:line="20" w:lineRule="auto"/>
+        <w:rPr>
+          <w:rFonts w:ascii="Times New Roman" w:eastAsia="Times New Roman" w:hAnsi="Times New Roman" w:cs="Times New Roman"/>
+          <w:sz w:val="26"/>
+          <w:szCs w:val="26"/>
+        </w:rPr>
+      </w:pPr>
+    </w:p>
+    <w:p>
+      <w:pPr>
+        <w:spacing w:before="120" w:after="120" w:line="240" w:lineRule="atLeast"/>
+        <w:rPr>
+          <w:rFonts w:ascii="Times New Roman" w:eastAsia="Times New Roman" w:hAnsi="Times New Roman" w:cs="Times New Roman"/>
+          <w:sz w:val="26"/>
+          <w:szCs w:val="26"/>
+        </w:rPr>
+      </w:pPr>
+    </w:p>
+    <w:p>
+      <w:pPr>
+        <w:spacing w:before="120" w:after="120" w:line="240" w:lineRule="atLeast"/>
+        <w:rPr>
+          <w:rFonts w:ascii="Times New Roman" w:eastAsia="Times New Roman" w:hAnsi="Times New Roman" w:cs="Times New Roman"/>
+          <w:sz w:val="26"/>
+          <w:szCs w:val="26"/>
+        </w:rPr>
+      </w:pPr>
+    </w:p>
+    <w:p>
+      <w:pPr>
+        <w:spacing w:before="120" w:after="120" w:line="240" w:lineRule="atLeast"/>
+        <w:rPr>
+          <w:rFonts w:ascii="Times New Roman" w:eastAsia="Times New Roman" w:hAnsi="Times New Roman" w:cs="Times New Roman"/>
+          <w:sz w:val="26"/>
+          <w:szCs w:val="26"/>
         </w:rPr>
       </w:pPr>
     </w:p>
@@ -3301,7 +8674,7 @@
 </file>
 
 <file path=word/numbering.xml><?xml version="1.0" encoding="utf-8"?>
-<w:numbering xmlns:wpc="http://schemas.microsoft.com/office/word/2010/wordprocessingCanvas" xmlns:cx="http://schemas.microsoft.com/office/drawing/2014/chartex" xmlns:cx1="http://schemas.microsoft.com/office/drawing/2015/9/8/chartex" xmlns:cx2="http://schemas.microsoft.com/office/drawing/2015/10/21/chartex" xmlns:cx3="http://schemas.microsoft.com/office/drawing/2016/5/9/chartex" xmlns:cx4="http://schemas.microsoft.com/office/drawing/2016/5/10/chartex" xmlns:cx5="http://schemas.microsoft.com/office/drawing/2016/5/11/chartex" xmlns:cx6="http://schemas.microsoft.com/office/drawing/2016/5/12/chartex" xmlns:cx7="http://schemas.microsoft.com/office/drawing/2016/5/13/chartex" xmlns:cx8="http://schemas.microsoft.com/office/drawing/2016/5/14/chartex" xmlns:mc="http://schemas.openxmlformats.org/markup-compatibility/2006" xmlns:aink="http://schemas.microsoft.com/office/drawing/2016/ink" xmlns:am3d="http://schemas.microsoft.com/office/drawing/2017/model3d" xmlns:o="urn:schemas-microsoft-com:office:office" xmlns:r="http://schemas.openxmlformats.org/officeDocument/2006/relationships" xmlns:m="http://schemas.openxmlformats.org/officeDocument/2006/math" xmlns:v="urn:schemas-microsoft-com:vml" xmlns:wp14="http://schemas.microsoft.com/office/word/2010/wordprocessingDrawing" xmlns:wp="http://schemas.openxmlformats.org/drawingml/2006/wordprocessingDrawing" xmlns:w10="urn:schemas-microsoft-com:office:word" xmlns:w="http://schemas.openxmlformats.org/wordprocessingml/2006/main" xmlns:w14="http://schemas.microsoft.com/office/word/2010/wordml" xmlns:w15="http://schemas.microsoft.com/office/word/2012/wordml" xmlns:w16cex="http://schemas.microsoft.com/office/word/2018/wordml/cex" xmlns:w16cid="http://schemas.microsoft.com/office/word/2016/wordml/cid" xmlns:w16="http://schemas.microsoft.com/office/word/2018/wordml" xmlns:w16se="http://schemas.microsoft.com/office/word/2015/wordml/symex" xmlns:wpg="http://schemas.microsoft.com/office/word/2010/wordprocessingGroup" xmlns:wpi="http://schemas.microsoft.com/office/word/2010/wordprocessingInk" xmlns:wne="http://schemas.microsoft.com/office/word/2006/wordml" xmlns:wps="http://schemas.microsoft.com/office/word/2010/wordprocessingShape" mc:Ignorable="w14 w15 w16se w16cid w16 w16cex wp14">
+<w:numbering xmlns:wpc="http://schemas.microsoft.com/office/word/2010/wordprocessingCanvas" xmlns:cx="http://schemas.microsoft.com/office/drawing/2014/chartex" xmlns:cx1="http://schemas.microsoft.com/office/drawing/2015/9/8/chartex" xmlns:cx2="http://schemas.microsoft.com/office/drawing/2015/10/21/chartex" xmlns:cx3="http://schemas.microsoft.com/office/drawing/2016/5/9/chartex" xmlns:cx4="http://schemas.microsoft.com/office/drawing/2016/5/10/chartex" xmlns:cx5="http://schemas.microsoft.com/office/drawing/2016/5/11/chartex" xmlns:cx6="http://schemas.microsoft.com/office/drawing/2016/5/12/chartex" xmlns:cx7="http://schemas.microsoft.com/office/drawing/2016/5/13/chartex" xmlns:cx8="http://schemas.microsoft.com/office/drawing/2016/5/14/chartex" xmlns:mc="http://schemas.openxmlformats.org/markup-compatibility/2006" xmlns:aink="http://schemas.microsoft.com/office/drawing/2016/ink" xmlns:am3d="http://schemas.microsoft.com/office/drawing/2017/model3d" xmlns:o="urn:schemas-microsoft-com:office:office" xmlns:r="http://schemas.openxmlformats.org/officeDocument/2006/relationships" xmlns:m="http://schemas.openxmlformats.org/officeDocument/2006/math" xmlns:v="urn:schemas-microsoft-com:vml" xmlns:wp14="http://schemas.microsoft.com/office/word/2010/wordprocessingDrawing" xmlns:wp="http://schemas.openxmlformats.org/drawingml/2006/wordprocessingDrawing" xmlns:w10="urn:schemas-microsoft-com:office:word" xmlns:w="http://schemas.openxmlformats.org/wordprocessingml/2006/main" xmlns:w14="http://schemas.microsoft.com/office/word/2010/wordml" xmlns:w15="http://schemas.microsoft.com/office/word/2012/wordml" xmlns:w16cid="http://schemas.microsoft.com/office/word/2016/wordml/cid" xmlns:w16se="http://schemas.microsoft.com/office/word/2015/wordml/symex" xmlns:wpg="http://schemas.microsoft.com/office/word/2010/wordprocessingGroup" xmlns:wpi="http://schemas.microsoft.com/office/word/2010/wordprocessingInk" xmlns:wne="http://schemas.microsoft.com/office/word/2006/wordml" xmlns:wps="http://schemas.microsoft.com/office/word/2010/wordprocessingShape" mc:Ignorable="w14 w15 w16se w16cid wp14">
   <w:abstractNum w:abstractNumId="0" w15:restartNumberingAfterBreak="0">
     <w:nsid w:val="11BB623C"/>
     <w:multiLevelType w:val="multilevel"/>
@@ -4194,7 +9567,7 @@
 </file>
 
 <file path=word/styles.xml><?xml version="1.0" encoding="utf-8"?>
-<w:styles xmlns:mc="http://schemas.openxmlformats.org/markup-compatibility/2006" xmlns:r="http://schemas.openxmlformats.org/officeDocument/2006/relationships" xmlns:w="http://schemas.openxmlformats.org/wordprocessingml/2006/main" xmlns:w14="http://schemas.microsoft.com/office/word/2010/wordml" xmlns:w15="http://schemas.microsoft.com/office/word/2012/wordml" xmlns:w16cex="http://schemas.microsoft.com/office/word/2018/wordml/cex" xmlns:w16cid="http://schemas.microsoft.com/office/word/2016/wordml/cid" xmlns:w16="http://schemas.microsoft.com/office/word/2018/wordml" xmlns:w16se="http://schemas.microsoft.com/office/word/2015/wordml/symex" mc:Ignorable="w14 w15 w16se w16cid w16 w16cex">
+<w:styles xmlns:mc="http://schemas.openxmlformats.org/markup-compatibility/2006" xmlns:r="http://schemas.openxmlformats.org/officeDocument/2006/relationships" xmlns:w="http://schemas.openxmlformats.org/wordprocessingml/2006/main" xmlns:w14="http://schemas.microsoft.com/office/word/2010/wordml" xmlns:w15="http://schemas.microsoft.com/office/word/2012/wordml" xmlns:w16cid="http://schemas.microsoft.com/office/word/2016/wordml/cid" xmlns:w16se="http://schemas.microsoft.com/office/word/2015/wordml/symex" mc:Ignorable="w14 w15 w16se w16cid">
   <w:docDefaults>
     <w:rPrDefault>
       <w:rPr>
